--- a/mysql.docx
+++ b/mysql.docx
@@ -695,6 +695,20 @@
           <w:rFonts w:hint="eastAsia"/>
         </w:rPr>
       </w:pPr>
+    </w:p>
+    <w:p>
+      <w:pPr>
+        <w:rPr>
+          <w:rFonts w:hint="eastAsia"/>
+        </w:rPr>
+      </w:pPr>
+    </w:p>
+    <w:p>
+      <w:pPr>
+        <w:rPr>
+          <w:rFonts w:hint="eastAsia"/>
+        </w:rPr>
+      </w:pPr>
       <w:r>
         <w:rPr>
           <w:rFonts w:hint="eastAsia"/>
@@ -817,7 +831,7 @@
         <w:rPr>
           <w:rFonts w:hint="eastAsia"/>
         </w:rPr>
-        <w:t>2.数值类型</w:t>
+        <w:t xml:space="preserve">2.数值类型   unsigned </w:t>
       </w:r>
     </w:p>
     <w:p>
@@ -2335,7 +2349,20 @@
         <w:rPr>
           <w:rFonts w:hint="eastAsia"/>
         </w:rPr>
-        <w:t>删除索引: drop index 索引名称 on 数据表(字段名称)</w:t>
+        <w:t>删除索引: drop index 索引名称 on 数据表(字段名称)  其中索引名称必须通过查询获得</w:t>
+      </w:r>
+    </w:p>
+    <w:p>
+      <w:pPr>
+        <w:rPr>
+          <w:rFonts w:hint="eastAsia"/>
+        </w:rPr>
+      </w:pPr>
+      <w:r>
+        <w:rPr>
+          <w:rFonts w:hint="eastAsia"/>
+        </w:rPr>
+        <w:t>show index from XX\G</w:t>
       </w:r>
     </w:p>
     <w:p>
@@ -3114,86 +3141,4939 @@
           <w:rFonts w:hint="eastAsia"/>
         </w:rPr>
       </w:pPr>
-    </w:p>
-    <w:p>
-      <w:pPr>
-        <w:rPr>
-          <w:rFonts w:hint="eastAsia"/>
-        </w:rPr>
-      </w:pPr>
-    </w:p>
-    <w:p>
-      <w:pPr>
-        <w:rPr>
-          <w:rFonts w:hint="eastAsia"/>
-        </w:rPr>
-      </w:pPr>
-    </w:p>
-    <w:p>
-      <w:pPr>
-        <w:rPr>
-          <w:rFonts w:hint="eastAsia"/>
-        </w:rPr>
-      </w:pPr>
-    </w:p>
-    <w:p>
-      <w:pPr>
-        <w:rPr>
-          <w:rFonts w:hint="eastAsia"/>
-        </w:rPr>
-      </w:pPr>
-    </w:p>
-    <w:p>
-      <w:pPr>
-        <w:rPr>
-          <w:rFonts w:hint="eastAsia"/>
-        </w:rPr>
-      </w:pPr>
-    </w:p>
-    <w:p>
-      <w:pPr>
-        <w:rPr>
-          <w:rFonts w:hint="eastAsia"/>
-        </w:rPr>
-      </w:pPr>
-    </w:p>
-    <w:p>
-      <w:pPr>
-        <w:rPr>
-          <w:rFonts w:hint="eastAsia"/>
-        </w:rPr>
-      </w:pPr>
-    </w:p>
-    <w:p>
-      <w:pPr>
-        <w:rPr>
-          <w:rFonts w:hint="eastAsia"/>
-        </w:rPr>
-      </w:pPr>
-    </w:p>
-    <w:p>
-      <w:pPr>
-        <w:rPr>
-          <w:rFonts w:hint="eastAsia"/>
-        </w:rPr>
-      </w:pPr>
-    </w:p>
-    <w:p>
-      <w:pPr>
-        <w:rPr>
-          <w:rFonts w:hint="eastAsia"/>
-        </w:rPr>
-      </w:pPr>
-    </w:p>
-    <w:p>
-      <w:pPr>
-        <w:rPr>
-          <w:rFonts w:hint="eastAsia"/>
-        </w:rPr>
-      </w:pPr>
-    </w:p>
-    <w:p>
-      <w:pPr/>
+      <w:r>
+        <w:rPr>
+          <w:rFonts w:hint="eastAsia"/>
+        </w:rPr>
+        <w:t>create table press.book(</w:t>
+      </w:r>
+    </w:p>
+    <w:p>
+      <w:pPr>
+        <w:rPr>
+          <w:rFonts w:hint="eastAsia"/>
+        </w:rPr>
+      </w:pPr>
+      <w:r>
+        <w:rPr>
+          <w:rFonts w:hint="eastAsia"/>
+        </w:rPr>
+        <w:t>书名 char(20),</w:t>
+      </w:r>
+    </w:p>
+    <w:p>
+      <w:pPr>
+        <w:rPr>
+          <w:rFonts w:hint="eastAsia"/>
+        </w:rPr>
+      </w:pPr>
+      <w:r>
+        <w:rPr>
+          <w:rFonts w:hint="eastAsia"/>
+        </w:rPr>
+        <w:t>作者 char(10),</w:t>
+      </w:r>
+    </w:p>
+    <w:p>
+      <w:pPr>
+        <w:rPr>
+          <w:rFonts w:hint="eastAsia"/>
+        </w:rPr>
+      </w:pPr>
+      <w:r>
+        <w:rPr>
+          <w:rFonts w:hint="eastAsia"/>
+        </w:rPr>
+        <w:t>foreign key(作者) references press.author(姓名)</w:t>
+      </w:r>
+    </w:p>
+    <w:p>
+      <w:pPr>
+        <w:rPr>
+          <w:rFonts w:hint="eastAsia"/>
+        </w:rPr>
+      </w:pPr>
+      <w:r>
+        <w:rPr>
+          <w:rFonts w:hint="eastAsia"/>
+        </w:rPr>
+        <w:t>on update cascade on delete cascade);</w:t>
+      </w:r>
+    </w:p>
+    <w:p>
+      <w:pPr>
+        <w:rPr>
+          <w:rFonts w:hint="eastAsia"/>
+        </w:rPr>
+      </w:pPr>
+    </w:p>
+    <w:p>
+      <w:pPr>
+        <w:rPr>
+          <w:rFonts w:hint="eastAsia"/>
+        </w:rPr>
+      </w:pPr>
+      <w:r>
+        <w:rPr>
+          <w:rFonts w:hint="eastAsia"/>
+        </w:rPr>
+        <w:t>删除外键时,需要先查看外键的名称:</w:t>
+      </w:r>
+    </w:p>
+    <w:p>
+      <w:pPr>
+        <w:rPr>
+          <w:rFonts w:hint="eastAsia"/>
+        </w:rPr>
+      </w:pPr>
+      <w:r>
+        <w:rPr>
+          <w:rFonts w:hint="eastAsia"/>
+        </w:rPr>
+        <w:t>show create table press.book\G;</w:t>
+      </w:r>
+    </w:p>
+    <w:p>
+      <w:pPr>
+        <w:rPr>
+          <w:rFonts w:hint="eastAsia"/>
+        </w:rPr>
+      </w:pPr>
+      <w:r>
+        <w:rPr>
+          <w:rFonts w:hint="eastAsia"/>
+        </w:rPr>
+        <w:t>alter table press.book drop foreign key XXX(外键名)</w:t>
+      </w:r>
+    </w:p>
+    <w:p>
+      <w:pPr>
+        <w:rPr>
+          <w:rFonts w:hint="eastAsia"/>
+        </w:rPr>
+      </w:pPr>
+    </w:p>
+    <w:p>
+      <w:pPr>
+        <w:rPr>
+          <w:rFonts w:hint="eastAsia"/>
+        </w:rPr>
+      </w:pPr>
+      <w:r>
+        <w:rPr>
+          <w:rFonts w:hint="eastAsia"/>
+        </w:rPr>
+        <w:t>###############################################################################</w:t>
+      </w:r>
+    </w:p>
+    <w:p>
+      <w:pPr>
+        <w:rPr>
+          <w:rFonts w:hint="eastAsia"/>
+        </w:rPr>
+      </w:pPr>
+    </w:p>
+    <w:p>
+      <w:pPr>
+        <w:rPr>
+          <w:rFonts w:hint="eastAsia"/>
+        </w:rPr>
+      </w:pPr>
+      <w:r>
+        <w:rPr>
+          <w:rFonts w:hint="eastAsia"/>
+        </w:rPr>
+        <w:t>修改导出导入文件存放路径</w:t>
+      </w:r>
+    </w:p>
+    <w:p>
+      <w:pPr>
+        <w:rPr>
+          <w:rFonts w:hint="eastAsia"/>
+        </w:rPr>
+      </w:pPr>
+      <w:r>
+        <w:rPr>
+          <w:rFonts w:hint="eastAsia"/>
+        </w:rPr>
+        <w:tab/>
+      </w:r>
+      <w:r>
+        <w:rPr>
+          <w:rFonts w:hint="eastAsia"/>
+        </w:rPr>
+        <w:t>1.查看默认存放路径:</w:t>
+      </w:r>
+    </w:p>
+    <w:p>
+      <w:pPr>
+        <w:rPr>
+          <w:rFonts w:hint="eastAsia"/>
+        </w:rPr>
+      </w:pPr>
+      <w:r>
+        <w:rPr>
+          <w:rFonts w:hint="eastAsia"/>
+        </w:rPr>
+        <w:t>mysql&gt; show variables ;</w:t>
+      </w:r>
+      <w:r>
+        <w:rPr>
+          <w:rFonts w:hint="eastAsia"/>
+        </w:rPr>
+        <w:tab/>
+      </w:r>
+      <w:r>
+        <w:rPr>
+          <w:rFonts w:hint="eastAsia"/>
+        </w:rPr>
+        <w:tab/>
+      </w:r>
+      <w:r>
+        <w:rPr>
+          <w:rFonts w:hint="eastAsia"/>
+        </w:rPr>
+        <w:tab/>
+      </w:r>
+      <w:r>
+        <w:rPr>
+          <w:rFonts w:hint="eastAsia"/>
+        </w:rPr>
+        <w:t>当前服务器所有变量</w:t>
+      </w:r>
+    </w:p>
+    <w:p>
+      <w:pPr>
+        <w:rPr>
+          <w:rFonts w:hint="eastAsia"/>
+        </w:rPr>
+      </w:pPr>
+      <w:r>
+        <w:rPr>
+          <w:rFonts w:hint="eastAsia"/>
+        </w:rPr>
+        <w:t>mysql&gt; show variables like '%secure%'   //导入导出的默认文件路径(/var/lib/mysql-files/)</w:t>
+      </w:r>
+    </w:p>
+    <w:p>
+      <w:pPr>
+        <w:rPr>
+          <w:rFonts w:hint="eastAsia"/>
+        </w:rPr>
+      </w:pPr>
+      <w:r>
+        <w:rPr>
+          <w:rFonts w:hint="eastAsia"/>
+        </w:rPr>
+        <w:t>+--------------------------+----------+</w:t>
+      </w:r>
+    </w:p>
+    <w:p>
+      <w:pPr>
+        <w:rPr>
+          <w:rFonts w:hint="eastAsia"/>
+        </w:rPr>
+      </w:pPr>
+      <w:r>
+        <w:rPr>
+          <w:rFonts w:hint="eastAsia"/>
+        </w:rPr>
+        <w:t>| Variable_name            | Value    |</w:t>
+      </w:r>
+    </w:p>
+    <w:p>
+      <w:pPr>
+        <w:rPr>
+          <w:rFonts w:hint="eastAsia"/>
+        </w:rPr>
+      </w:pPr>
+      <w:r>
+        <w:rPr>
+          <w:rFonts w:hint="eastAsia"/>
+        </w:rPr>
+        <w:t>+--------------------------+----------+</w:t>
+      </w:r>
+    </w:p>
+    <w:p>
+      <w:pPr>
+        <w:rPr>
+          <w:rFonts w:hint="eastAsia"/>
+        </w:rPr>
+      </w:pPr>
+      <w:r>
+        <w:rPr>
+          <w:rFonts w:hint="eastAsia"/>
+        </w:rPr>
+        <w:t>| require_secure_transport | OFF      |</w:t>
+      </w:r>
+    </w:p>
+    <w:p>
+      <w:pPr>
+        <w:rPr>
+          <w:rFonts w:hint="eastAsia"/>
+        </w:rPr>
+      </w:pPr>
+      <w:r>
+        <w:rPr>
+          <w:rFonts w:hint="eastAsia"/>
+        </w:rPr>
+        <w:t>| secure_auth              | ON       |</w:t>
+      </w:r>
+    </w:p>
+    <w:p>
+      <w:pPr>
+        <w:rPr>
+          <w:rFonts w:hint="eastAsia"/>
+        </w:rPr>
+      </w:pPr>
+      <w:r>
+        <w:rPr>
+          <w:rFonts w:hint="eastAsia"/>
+        </w:rPr>
+        <w:t>| secure_file_priv         |/var/lib/mysql-files/|       //默认存放路径与变量名称</w:t>
+      </w:r>
+    </w:p>
+    <w:p>
+      <w:pPr>
+        <w:rPr>
+          <w:rFonts w:hint="eastAsia"/>
+        </w:rPr>
+      </w:pPr>
+      <w:r>
+        <w:rPr>
+          <w:rFonts w:hint="eastAsia"/>
+        </w:rPr>
+        <w:t xml:space="preserve">+--------------------------+----------+ </w:t>
+      </w:r>
+    </w:p>
+    <w:p>
+      <w:pPr>
+        <w:rPr>
+          <w:rFonts w:hint="eastAsia"/>
+        </w:rPr>
+      </w:pPr>
+      <w:r>
+        <w:rPr>
+          <w:rFonts w:hint="eastAsia"/>
+        </w:rPr>
+        <w:tab/>
+      </w:r>
+    </w:p>
+    <w:p>
+      <w:pPr>
+        <w:rPr>
+          <w:rFonts w:hint="eastAsia"/>
+        </w:rPr>
+      </w:pPr>
+      <w:r>
+        <w:rPr>
+          <w:rFonts w:hint="eastAsia"/>
+        </w:rPr>
+        <w:tab/>
+      </w:r>
+      <w:r>
+        <w:rPr>
+          <w:rFonts w:hint="eastAsia"/>
+        </w:rPr>
+        <w:t>2.修改主配置文件(/etc/my.cnf)</w:t>
+      </w:r>
+    </w:p>
+    <w:p>
+      <w:pPr>
+        <w:rPr>
+          <w:rFonts w:hint="eastAsia"/>
+        </w:rPr>
+      </w:pPr>
+      <w:r>
+        <w:rPr>
+          <w:rFonts w:hint="eastAsia"/>
+        </w:rPr>
+        <w:t># vim /etc/my.cnf</w:t>
+      </w:r>
+    </w:p>
+    <w:p>
+      <w:pPr>
+        <w:rPr>
+          <w:rFonts w:hint="eastAsia"/>
+        </w:rPr>
+      </w:pPr>
+      <w:r>
+        <w:rPr>
+          <w:rFonts w:hint="eastAsia"/>
+        </w:rPr>
+        <w:tab/>
+      </w:r>
+      <w:r>
+        <w:rPr>
+          <w:rFonts w:hint="eastAsia"/>
+        </w:rPr>
+        <w:t>[mysqld]</w:t>
+      </w:r>
+    </w:p>
+    <w:p>
+      <w:pPr>
+        <w:rPr>
+          <w:rFonts w:hint="eastAsia"/>
+        </w:rPr>
+      </w:pPr>
+      <w:r>
+        <w:rPr>
+          <w:rFonts w:hint="eastAsia"/>
+        </w:rPr>
+        <w:tab/>
+      </w:r>
+      <w:r>
+        <w:rPr>
+          <w:rFonts w:hint="eastAsia"/>
+        </w:rPr>
+        <w:t>secure_file_priv="/myload"   //添加此行 定义存放路径</w:t>
+      </w:r>
+    </w:p>
+    <w:p>
+      <w:pPr>
+        <w:rPr>
+          <w:rFonts w:hint="eastAsia"/>
+        </w:rPr>
+      </w:pPr>
+      <w:r>
+        <w:rPr>
+          <w:rFonts w:hint="eastAsia"/>
+        </w:rPr>
+        <w:t>:wq</w:t>
+      </w:r>
+    </w:p>
+    <w:p>
+      <w:pPr>
+        <w:rPr>
+          <w:rFonts w:hint="eastAsia"/>
+        </w:rPr>
+      </w:pPr>
+    </w:p>
+    <w:p>
+      <w:pPr>
+        <w:rPr>
+          <w:rFonts w:hint="eastAsia"/>
+        </w:rPr>
+      </w:pPr>
+      <w:r>
+        <w:rPr>
+          <w:rFonts w:hint="eastAsia"/>
+        </w:rPr>
+        <w:t># mkdir /myload     //创建配置文件中定义的检索目录</w:t>
+      </w:r>
+    </w:p>
+    <w:p>
+      <w:pPr>
+        <w:rPr>
+          <w:rFonts w:hint="eastAsia"/>
+        </w:rPr>
+      </w:pPr>
+      <w:r>
+        <w:rPr>
+          <w:rFonts w:hint="eastAsia"/>
+        </w:rPr>
+        <w:t># chown mysql /myload   //由于数据库是由mysql用户身份运行的</w:t>
+      </w:r>
+    </w:p>
+    <w:p>
+      <w:pPr>
+        <w:rPr>
+          <w:rFonts w:hint="eastAsia"/>
+        </w:rPr>
+      </w:pPr>
+      <w:r>
+        <w:rPr>
+          <w:rFonts w:hint="eastAsia"/>
+        </w:rPr>
+        <w:t xml:space="preserve">  chmod o+w  /myload    //也可以将文件其他人身份赋予写的权限(默认有rx)</w:t>
+      </w:r>
+    </w:p>
+    <w:p>
+      <w:pPr>
+        <w:rPr>
+          <w:rFonts w:hint="eastAsia"/>
+        </w:rPr>
+      </w:pPr>
+    </w:p>
+    <w:p>
+      <w:pPr>
+        <w:rPr>
+          <w:rFonts w:hint="eastAsia"/>
+        </w:rPr>
+      </w:pPr>
+      <w:r>
+        <w:rPr>
+          <w:rFonts w:hint="eastAsia"/>
+        </w:rPr>
+        <w:tab/>
+      </w:r>
+      <w:r>
+        <w:rPr>
+          <w:rFonts w:hint="eastAsia"/>
+        </w:rPr>
+        <w:t>3.重启服务并检查</w:t>
+      </w:r>
+    </w:p>
+    <w:p>
+      <w:pPr>
+        <w:rPr>
+          <w:rFonts w:hint="eastAsia"/>
+        </w:rPr>
+      </w:pPr>
+      <w:r>
+        <w:rPr>
+          <w:rFonts w:hint="eastAsia"/>
+        </w:rPr>
+        <w:t>#systemctl restart mysqld</w:t>
+      </w:r>
+    </w:p>
+    <w:p>
+      <w:pPr>
+        <w:rPr>
+          <w:rFonts w:hint="eastAsia"/>
+        </w:rPr>
+      </w:pPr>
+      <w:r>
+        <w:rPr>
+          <w:rFonts w:hint="eastAsia"/>
+        </w:rPr>
+        <w:t>#mysql -uroot -pchen</w:t>
+      </w:r>
+    </w:p>
+    <w:p>
+      <w:pPr>
+        <w:rPr>
+          <w:rFonts w:hint="eastAsia"/>
+        </w:rPr>
+      </w:pPr>
+      <w:r>
+        <w:rPr>
+          <w:rFonts w:hint="eastAsia"/>
+        </w:rPr>
+        <w:t>mysql &gt;  show variables like '%secure_file_priv%'  //核查是否生效</w:t>
+      </w:r>
+    </w:p>
+    <w:p>
+      <w:pPr>
+        <w:rPr>
+          <w:rFonts w:hint="eastAsia"/>
+        </w:rPr>
+      </w:pPr>
+    </w:p>
+    <w:p>
+      <w:pPr>
+        <w:rPr>
+          <w:rFonts w:hint="eastAsia"/>
+        </w:rPr>
+      </w:pPr>
+      <w:r>
+        <w:rPr>
+          <w:rFonts w:hint="eastAsia"/>
+        </w:rPr>
+        <w:t xml:space="preserve">  4.数据导入：把系统文件的内容存储到数据库的表里</w:t>
+      </w:r>
+    </w:p>
+    <w:p>
+      <w:pPr>
+        <w:rPr>
+          <w:rFonts w:hint="eastAsia"/>
+        </w:rPr>
+      </w:pPr>
+      <w:r>
+        <w:rPr>
+          <w:rFonts w:hint="eastAsia"/>
+        </w:rPr>
+        <w:tab/>
+      </w:r>
+      <w:r>
+        <w:rPr>
+          <w:rFonts w:hint="eastAsia"/>
+        </w:rPr>
+        <w:tab/>
+      </w:r>
+      <w:r>
+        <w:rPr>
+          <w:rFonts w:hint="eastAsia"/>
+        </w:rPr>
+        <w:t>1 命令格式</w:t>
+      </w:r>
+    </w:p>
+    <w:p>
+      <w:pPr>
+        <w:rPr>
+          <w:rFonts w:hint="eastAsia"/>
+        </w:rPr>
+      </w:pPr>
+      <w:r>
+        <w:rPr>
+          <w:rFonts w:hint="eastAsia"/>
+        </w:rPr>
+        <w:tab/>
+      </w:r>
+      <w:r>
+        <w:rPr>
+          <w:rFonts w:hint="eastAsia"/>
+        </w:rPr>
+        <w:tab/>
+      </w:r>
+      <w:r>
+        <w:rPr>
+          <w:rFonts w:hint="eastAsia"/>
+        </w:rPr>
+        <w:t xml:space="preserve">  mysql&gt; load  data  infile   "目录名/文件名" </w:t>
+      </w:r>
+    </w:p>
+    <w:p>
+      <w:pPr>
+        <w:rPr>
+          <w:rFonts w:hint="eastAsia"/>
+        </w:rPr>
+      </w:pPr>
+      <w:r>
+        <w:rPr>
+          <w:rFonts w:hint="eastAsia"/>
+        </w:rPr>
+        <w:t>into   table  库名.表名 fields terminated   by   "分隔符" lines  terminated  by   "\n";</w:t>
+      </w:r>
+    </w:p>
+    <w:p>
+      <w:pPr>
+        <w:rPr>
+          <w:rFonts w:hint="eastAsia"/>
+        </w:rPr>
+      </w:pPr>
+      <w:r>
+        <w:rPr>
+          <w:rFonts w:hint="eastAsia"/>
+        </w:rPr>
+        <w:tab/>
+      </w:r>
+      <w:r>
+        <w:rPr>
+          <w:rFonts w:hint="eastAsia"/>
+        </w:rPr>
+        <w:tab/>
+      </w:r>
+      <w:r>
+        <w:rPr>
+          <w:rFonts w:hint="eastAsia"/>
+        </w:rPr>
+        <w:t>2 注意事项？</w:t>
+      </w:r>
+    </w:p>
+    <w:p>
+      <w:pPr>
+        <w:rPr>
+          <w:rFonts w:hint="eastAsia"/>
+        </w:rPr>
+      </w:pPr>
+      <w:r>
+        <w:rPr>
+          <w:rFonts w:hint="eastAsia"/>
+        </w:rPr>
+        <w:tab/>
+      </w:r>
+      <w:r>
+        <w:rPr>
+          <w:rFonts w:hint="eastAsia"/>
+        </w:rPr>
+        <w:tab/>
+      </w:r>
+      <w:r>
+        <w:rPr>
+          <w:rFonts w:hint="eastAsia"/>
+        </w:rPr>
+        <w:t>3 数据导入步骤</w:t>
+      </w:r>
+    </w:p>
+    <w:p>
+      <w:pPr>
+        <w:rPr>
+          <w:rFonts w:hint="eastAsia"/>
+        </w:rPr>
+      </w:pPr>
+      <w:r>
+        <w:rPr>
+          <w:rFonts w:hint="eastAsia"/>
+        </w:rPr>
+        <w:tab/>
+      </w:r>
+      <w:r>
+        <w:rPr>
+          <w:rFonts w:hint="eastAsia"/>
+        </w:rPr>
+        <w:tab/>
+      </w:r>
+      <w:r>
+        <w:rPr>
+          <w:rFonts w:hint="eastAsia"/>
+        </w:rPr>
+        <w:tab/>
+      </w:r>
+      <w:r>
+        <w:rPr>
+          <w:rFonts w:hint="eastAsia"/>
+        </w:rPr>
+        <w:t>建库</w:t>
+      </w:r>
+    </w:p>
+    <w:p>
+      <w:pPr>
+        <w:rPr>
+          <w:rFonts w:hint="eastAsia"/>
+        </w:rPr>
+      </w:pPr>
+      <w:r>
+        <w:rPr>
+          <w:rFonts w:hint="eastAsia"/>
+        </w:rPr>
+        <w:tab/>
+      </w:r>
+      <w:r>
+        <w:rPr>
+          <w:rFonts w:hint="eastAsia"/>
+        </w:rPr>
+        <w:tab/>
+      </w:r>
+      <w:r>
+        <w:rPr>
+          <w:rFonts w:hint="eastAsia"/>
+        </w:rPr>
+        <w:tab/>
+      </w:r>
+      <w:r>
+        <w:rPr>
+          <w:rFonts w:hint="eastAsia"/>
+        </w:rPr>
+        <w:t>建表</w:t>
+      </w:r>
+    </w:p>
+    <w:p>
+      <w:pPr>
+        <w:rPr>
+          <w:rFonts w:hint="eastAsia"/>
+        </w:rPr>
+      </w:pPr>
+      <w:r>
+        <w:rPr>
+          <w:rFonts w:hint="eastAsia"/>
+        </w:rPr>
+        <w:tab/>
+      </w:r>
+      <w:r>
+        <w:rPr>
+          <w:rFonts w:hint="eastAsia"/>
+        </w:rPr>
+        <w:tab/>
+      </w:r>
+      <w:r>
+        <w:rPr>
+          <w:rFonts w:hint="eastAsia"/>
+        </w:rPr>
+        <w:tab/>
+      </w:r>
+      <w:r>
+        <w:rPr>
+          <w:rFonts w:hint="eastAsia"/>
+        </w:rPr>
+        <w:t>拷贝文件到检索目录下</w:t>
+      </w:r>
+    </w:p>
+    <w:p>
+      <w:pPr>
+        <w:rPr>
+          <w:rFonts w:hint="eastAsia"/>
+        </w:rPr>
+      </w:pPr>
+      <w:r>
+        <w:rPr>
+          <w:rFonts w:hint="eastAsia"/>
+        </w:rPr>
+        <w:tab/>
+      </w:r>
+      <w:r>
+        <w:rPr>
+          <w:rFonts w:hint="eastAsia"/>
+        </w:rPr>
+        <w:tab/>
+      </w:r>
+      <w:r>
+        <w:rPr>
+          <w:rFonts w:hint="eastAsia"/>
+        </w:rPr>
+        <w:tab/>
+      </w:r>
+      <w:r>
+        <w:rPr>
+          <w:rFonts w:hint="eastAsia"/>
+        </w:rPr>
+        <w:t>导入数据</w:t>
+      </w:r>
+    </w:p>
+    <w:p>
+      <w:pPr>
+        <w:rPr>
+          <w:rFonts w:hint="eastAsia"/>
+        </w:rPr>
+      </w:pPr>
+      <w:r>
+        <w:rPr>
+          <w:rFonts w:hint="eastAsia"/>
+        </w:rPr>
+        <w:tab/>
+      </w:r>
+      <w:r>
+        <w:rPr>
+          <w:rFonts w:hint="eastAsia"/>
+        </w:rPr>
+        <w:tab/>
+      </w:r>
+      <w:r>
+        <w:rPr>
+          <w:rFonts w:hint="eastAsia"/>
+        </w:rPr>
+        <w:tab/>
+      </w:r>
+      <w:r>
+        <w:rPr>
+          <w:rFonts w:hint="eastAsia"/>
+        </w:rPr>
+        <w:t>查看表记录</w:t>
+      </w:r>
+    </w:p>
+    <w:p>
+      <w:pPr>
+        <w:rPr>
+          <w:rFonts w:hint="eastAsia"/>
+        </w:rPr>
+      </w:pPr>
+      <w:r>
+        <w:rPr>
+          <w:rFonts w:hint="eastAsia"/>
+        </w:rPr>
+        <w:tab/>
+      </w:r>
+      <w:r>
+        <w:rPr>
+          <w:rFonts w:hint="eastAsia"/>
+        </w:rPr>
+        <w:tab/>
+      </w:r>
+      <w:r>
+        <w:rPr>
+          <w:rFonts w:hint="eastAsia"/>
+        </w:rPr>
+        <w:t>4 例子</w:t>
+      </w:r>
+    </w:p>
+    <w:p>
+      <w:pPr>
+        <w:rPr>
+          <w:rFonts w:hint="eastAsia"/>
+        </w:rPr>
+      </w:pPr>
+      <w:r>
+        <w:rPr>
+          <w:rFonts w:hint="eastAsia"/>
+        </w:rPr>
+        <w:t>mysql&gt; create database db3;</w:t>
+      </w:r>
+    </w:p>
+    <w:p>
+      <w:pPr>
+        <w:rPr>
+          <w:rFonts w:hint="eastAsia"/>
+        </w:rPr>
+      </w:pPr>
+      <w:r>
+        <w:rPr>
+          <w:rFonts w:hint="eastAsia"/>
+        </w:rPr>
+        <w:t>mysql&gt; create table db3.user(</w:t>
+      </w:r>
+    </w:p>
+    <w:p>
+      <w:pPr>
+        <w:rPr>
+          <w:rFonts w:hint="eastAsia"/>
+        </w:rPr>
+      </w:pPr>
+      <w:r>
+        <w:rPr>
+          <w:rFonts w:hint="eastAsia"/>
+        </w:rPr>
+        <w:t xml:space="preserve">name char(50) , password char(1) ,uid  int  , gid  int , comment  varchar(150) , homedir  char(60) , shell char(50) </w:t>
+      </w:r>
+    </w:p>
+    <w:p>
+      <w:pPr>
+        <w:rPr>
+          <w:rFonts w:hint="eastAsia"/>
+        </w:rPr>
+      </w:pPr>
+      <w:r>
+        <w:rPr>
+          <w:rFonts w:hint="eastAsia"/>
+        </w:rPr>
+        <w:t>);</w:t>
+      </w:r>
+    </w:p>
+    <w:p>
+      <w:pPr>
+        <w:rPr>
+          <w:rFonts w:hint="eastAsia"/>
+        </w:rPr>
+      </w:pPr>
+    </w:p>
+    <w:p>
+      <w:pPr>
+        <w:rPr>
+          <w:rFonts w:hint="eastAsia"/>
+        </w:rPr>
+      </w:pPr>
+      <w:r>
+        <w:rPr>
+          <w:rFonts w:hint="eastAsia"/>
+        </w:rPr>
+        <w:t>mysql&gt; system  cp /etc/passwd  /myload/</w:t>
+      </w:r>
+    </w:p>
+    <w:p>
+      <w:pPr>
+        <w:rPr>
+          <w:rFonts w:hint="eastAsia"/>
+        </w:rPr>
+      </w:pPr>
+    </w:p>
+    <w:p>
+      <w:pPr>
+        <w:rPr>
+          <w:rFonts w:hint="eastAsia"/>
+        </w:rPr>
+      </w:pPr>
+      <w:r>
+        <w:rPr>
+          <w:rFonts w:hint="eastAsia"/>
+        </w:rPr>
+        <w:t>mysql&gt; load data infile  "/myload/passwd" into table db3.user fields terminated by ":" lines terminated  by "\n" ;</w:t>
+      </w:r>
+    </w:p>
+    <w:p>
+      <w:pPr>
+        <w:rPr>
+          <w:rFonts w:hint="eastAsia"/>
+        </w:rPr>
+      </w:pPr>
+    </w:p>
+    <w:p>
+      <w:pPr>
+        <w:rPr>
+          <w:rFonts w:hint="eastAsia"/>
+        </w:rPr>
+      </w:pPr>
+      <w:r>
+        <w:rPr>
+          <w:rFonts w:hint="eastAsia"/>
+        </w:rPr>
+        <w:t>mysql&gt; alter table db3.user  add id int primary key  auto_increment first;</w:t>
+      </w:r>
+    </w:p>
+    <w:p>
+      <w:pPr>
+        <w:rPr>
+          <w:rFonts w:hint="eastAsia"/>
+        </w:rPr>
+      </w:pPr>
+    </w:p>
+    <w:p>
+      <w:pPr>
+        <w:rPr>
+          <w:rFonts w:hint="eastAsia"/>
+        </w:rPr>
+      </w:pPr>
+      <w:r>
+        <w:rPr>
+          <w:rFonts w:hint="eastAsia"/>
+        </w:rPr>
+        <w:t>mysql&gt; select  * from db3.user ;</w:t>
+      </w:r>
+    </w:p>
+    <w:p>
+      <w:pPr>
+        <w:rPr>
+          <w:rFonts w:hint="eastAsia"/>
+        </w:rPr>
+      </w:pPr>
+    </w:p>
+    <w:p>
+      <w:pPr>
+        <w:rPr>
+          <w:rFonts w:hint="eastAsia"/>
+        </w:rPr>
+      </w:pPr>
+      <w:r>
+        <w:rPr>
+          <w:rFonts w:hint="eastAsia"/>
+        </w:rPr>
+        <w:t>mysql&gt; select  * from db3.user where id = 1;</w:t>
+      </w:r>
+    </w:p>
+    <w:p>
+      <w:pPr>
+        <w:rPr>
+          <w:rFonts w:hint="eastAsia"/>
+        </w:rPr>
+      </w:pPr>
+    </w:p>
+    <w:p>
+      <w:pPr>
+        <w:rPr>
+          <w:rFonts w:hint="eastAsia"/>
+        </w:rPr>
+      </w:pPr>
+      <w:r>
+        <w:rPr>
+          <w:rFonts w:hint="eastAsia"/>
+        </w:rPr>
+        <w:t>5 数据导出 :把表记录存储到系统文件里</w:t>
+      </w:r>
+    </w:p>
+    <w:p>
+      <w:pPr>
+        <w:rPr>
+          <w:rFonts w:hint="eastAsia"/>
+        </w:rPr>
+      </w:pPr>
+      <w:r>
+        <w:rPr>
+          <w:rFonts w:hint="eastAsia"/>
+        </w:rPr>
+        <w:tab/>
+      </w:r>
+      <w:r>
+        <w:rPr>
+          <w:rFonts w:hint="eastAsia"/>
+        </w:rPr>
+        <w:tab/>
+      </w:r>
+      <w:r>
+        <w:rPr>
+          <w:rFonts w:hint="eastAsia"/>
+        </w:rPr>
+        <w:t>命令格式：</w:t>
+      </w:r>
+    </w:p>
+    <w:p>
+      <w:pPr>
+        <w:rPr>
+          <w:rFonts w:hint="eastAsia"/>
+        </w:rPr>
+      </w:pPr>
+      <w:r>
+        <w:rPr>
+          <w:rFonts w:hint="eastAsia"/>
+        </w:rPr>
+        <w:tab/>
+      </w:r>
+      <w:r>
+        <w:rPr>
+          <w:rFonts w:hint="eastAsia"/>
+        </w:rPr>
+        <w:tab/>
+      </w:r>
+      <w:r>
+        <w:rPr>
+          <w:rFonts w:hint="eastAsia"/>
+        </w:rPr>
+        <w:t>sql查询命令  into   outfile   “目录名/文件名";</w:t>
+      </w:r>
+    </w:p>
+    <w:p>
+      <w:pPr>
+        <w:rPr>
+          <w:rFonts w:hint="eastAsia"/>
+        </w:rPr>
+      </w:pPr>
+    </w:p>
+    <w:p>
+      <w:pPr>
+        <w:rPr>
+          <w:rFonts w:hint="eastAsia"/>
+        </w:rPr>
+      </w:pPr>
+      <w:r>
+        <w:rPr>
+          <w:rFonts w:hint="eastAsia"/>
+        </w:rPr>
+        <w:tab/>
+      </w:r>
+      <w:r>
+        <w:rPr>
+          <w:rFonts w:hint="eastAsia"/>
+        </w:rPr>
+        <w:tab/>
+      </w:r>
+      <w:r>
+        <w:rPr>
+          <w:rFonts w:hint="eastAsia"/>
+        </w:rPr>
+        <w:t xml:space="preserve">sql查询命令   into   outfile   “目录名/文件名" </w:t>
+      </w:r>
+    </w:p>
+    <w:p>
+      <w:pPr>
+        <w:rPr>
+          <w:rFonts w:hint="eastAsia"/>
+        </w:rPr>
+      </w:pPr>
+      <w:r>
+        <w:rPr>
+          <w:rFonts w:hint="eastAsia"/>
+        </w:rPr>
+        <w:t xml:space="preserve">                fields  terminated   by   “分隔符”; </w:t>
+      </w:r>
+    </w:p>
+    <w:p>
+      <w:pPr>
+        <w:rPr>
+          <w:rFonts w:hint="eastAsia"/>
+        </w:rPr>
+      </w:pPr>
+      <w:r>
+        <w:rPr>
+          <w:rFonts w:hint="eastAsia"/>
+        </w:rPr>
+        <w:tab/>
+      </w:r>
+      <w:r>
+        <w:rPr>
+          <w:rFonts w:hint="eastAsia"/>
+        </w:rPr>
+        <w:tab/>
+      </w:r>
+    </w:p>
+    <w:p>
+      <w:pPr>
+        <w:rPr>
+          <w:rFonts w:hint="eastAsia"/>
+        </w:rPr>
+      </w:pPr>
+      <w:r>
+        <w:rPr>
+          <w:rFonts w:hint="eastAsia"/>
+        </w:rPr>
+        <w:tab/>
+      </w:r>
+      <w:r>
+        <w:rPr>
+          <w:rFonts w:hint="eastAsia"/>
+        </w:rPr>
+        <w:t xml:space="preserve">        sql查询命令   into   outfile   “目录名/文件名”</w:t>
+      </w:r>
+    </w:p>
+    <w:p>
+      <w:pPr>
+        <w:rPr>
+          <w:rFonts w:hint="eastAsia"/>
+        </w:rPr>
+      </w:pPr>
+      <w:r>
+        <w:rPr>
+          <w:rFonts w:hint="eastAsia"/>
+        </w:rPr>
+        <w:t xml:space="preserve">                fields  terminated   by   “分隔符”</w:t>
+      </w:r>
+    </w:p>
+    <w:p>
+      <w:pPr>
+        <w:rPr>
+          <w:rFonts w:hint="eastAsia"/>
+        </w:rPr>
+      </w:pPr>
+      <w:r>
+        <w:rPr>
+          <w:rFonts w:hint="eastAsia"/>
+        </w:rPr>
+        <w:t xml:space="preserve">                lines   terminated   by   “\n” ;  </w:t>
+      </w:r>
+    </w:p>
+    <w:p>
+      <w:pPr>
+        <w:rPr>
+          <w:rFonts w:hint="eastAsia"/>
+        </w:rPr>
+      </w:pPr>
+    </w:p>
+    <w:p>
+      <w:pPr>
+        <w:rPr>
+          <w:rFonts w:hint="eastAsia"/>
+        </w:rPr>
+      </w:pPr>
+      <w:r>
+        <w:rPr>
+          <w:rFonts w:hint="eastAsia"/>
+        </w:rPr>
+        <w:tab/>
+      </w:r>
+      <w:r>
+        <w:rPr>
+          <w:rFonts w:hint="eastAsia"/>
+        </w:rPr>
+        <w:tab/>
+      </w:r>
+      <w:r>
+        <w:rPr>
+          <w:rFonts w:hint="eastAsia"/>
+        </w:rPr>
+        <w:t xml:space="preserve">注意事项？ </w:t>
+      </w:r>
+    </w:p>
+    <w:p>
+      <w:pPr>
+        <w:rPr>
+          <w:rFonts w:hint="eastAsia"/>
+        </w:rPr>
+      </w:pPr>
+      <w:r>
+        <w:rPr>
+          <w:rFonts w:hint="eastAsia"/>
+        </w:rPr>
+        <w:tab/>
+      </w:r>
+      <w:r>
+        <w:rPr>
+          <w:rFonts w:hint="eastAsia"/>
+        </w:rPr>
+        <w:tab/>
+      </w:r>
+      <w:r>
+        <w:rPr>
+          <w:rFonts w:hint="eastAsia"/>
+        </w:rPr>
+        <w:t>例子：</w:t>
+      </w:r>
+    </w:p>
+    <w:p>
+      <w:pPr>
+        <w:rPr>
+          <w:rFonts w:hint="eastAsia"/>
+        </w:rPr>
+      </w:pPr>
+      <w:r>
+        <w:rPr>
+          <w:rFonts w:hint="eastAsia"/>
+        </w:rPr>
+        <w:t>mysql&gt; select * from db3.user where id &lt;= 2 into outfile  "/myload/user1.txt" ;</w:t>
+      </w:r>
+    </w:p>
+    <w:p>
+      <w:pPr>
+        <w:rPr>
+          <w:rFonts w:hint="eastAsia"/>
+        </w:rPr>
+      </w:pPr>
+    </w:p>
+    <w:p>
+      <w:pPr>
+        <w:rPr>
+          <w:rFonts w:hint="eastAsia"/>
+        </w:rPr>
+      </w:pPr>
+      <w:r>
+        <w:rPr>
+          <w:rFonts w:hint="eastAsia"/>
+        </w:rPr>
+        <w:t xml:space="preserve">mysql&gt; select * from db3.user where id &lt;= 2 into outfile  "/myload/user2.txt" </w:t>
+      </w:r>
+    </w:p>
+    <w:p>
+      <w:pPr>
+        <w:rPr>
+          <w:rFonts w:hint="eastAsia"/>
+        </w:rPr>
+      </w:pPr>
+      <w:r>
+        <w:rPr>
+          <w:rFonts w:hint="eastAsia"/>
+        </w:rPr>
+        <w:t xml:space="preserve">    -&gt; fields  terminated by "#";</w:t>
+      </w:r>
+    </w:p>
+    <w:p>
+      <w:pPr>
+        <w:rPr>
+          <w:rFonts w:hint="eastAsia"/>
+        </w:rPr>
+      </w:pPr>
+    </w:p>
+    <w:p>
+      <w:pPr>
+        <w:rPr>
+          <w:rFonts w:hint="eastAsia"/>
+        </w:rPr>
+      </w:pPr>
+    </w:p>
+    <w:p>
+      <w:pPr>
+        <w:rPr>
+          <w:rFonts w:hint="eastAsia"/>
+        </w:rPr>
+      </w:pPr>
+      <w:r>
+        <w:rPr>
+          <w:rFonts w:hint="eastAsia"/>
+        </w:rPr>
+        <w:t>mysql&gt; select * from db3.user where id &lt;= 2 into outfile  "/myload/user3.txt"  fields  terminated by "#"  lines terminated by "!!!";</w:t>
+      </w:r>
+    </w:p>
+    <w:p>
+      <w:pPr>
+        <w:rPr>
+          <w:rFonts w:hint="eastAsia"/>
+        </w:rPr>
+      </w:pPr>
+    </w:p>
+    <w:p>
+      <w:pPr>
+        <w:rPr>
+          <w:rFonts w:hint="eastAsia"/>
+        </w:rPr>
+      </w:pPr>
+      <w:r>
+        <w:rPr>
+          <w:rFonts w:hint="eastAsia"/>
+        </w:rPr>
+        <w:t>mysql&gt; select name,uid,shell from db3.user where id &lt;= 3 into outfile "/myload/user4.txt";</w:t>
+      </w:r>
+    </w:p>
+    <w:p>
+      <w:pPr>
+        <w:rPr>
+          <w:rFonts w:hint="eastAsia"/>
+        </w:rPr>
+      </w:pPr>
+    </w:p>
+    <w:p>
+      <w:pPr>
+        <w:rPr>
+          <w:rFonts w:hint="eastAsia"/>
+        </w:rPr>
+      </w:pPr>
+      <w:r>
+        <w:rPr>
+          <w:rFonts w:hint="eastAsia"/>
+        </w:rPr>
+        <w:t>mysql&gt; system ls /myload</w:t>
+      </w:r>
+    </w:p>
+    <w:p>
+      <w:pPr>
+        <w:rPr>
+          <w:rFonts w:hint="eastAsia"/>
+        </w:rPr>
+      </w:pPr>
+    </w:p>
+    <w:p>
+      <w:pPr>
+        <w:rPr>
+          <w:rFonts w:hint="eastAsia"/>
+        </w:rPr>
+      </w:pPr>
+      <w:r>
+        <w:rPr>
+          <w:rFonts w:hint="eastAsia"/>
+        </w:rPr>
+        <w:t>mysql&gt; system cat /myload/user1.txt</w:t>
+      </w:r>
+    </w:p>
+    <w:p>
+      <w:pPr>
+        <w:rPr>
+          <w:rFonts w:hint="eastAsia"/>
+        </w:rPr>
+      </w:pPr>
+    </w:p>
+    <w:p>
+      <w:pPr>
+        <w:rPr>
+          <w:rFonts w:hint="eastAsia"/>
+        </w:rPr>
+      </w:pPr>
+      <w:r>
+        <w:rPr>
+          <w:rFonts w:hint="eastAsia"/>
+        </w:rPr>
+        <w:t>2 管理表记录</w:t>
+      </w:r>
+    </w:p>
+    <w:p>
+      <w:pPr>
+        <w:rPr>
+          <w:rFonts w:hint="eastAsia"/>
+        </w:rPr>
+      </w:pPr>
+      <w:r>
+        <w:rPr>
+          <w:rFonts w:hint="eastAsia"/>
+        </w:rPr>
+        <w:tab/>
+      </w:r>
+      <w:r>
+        <w:rPr>
+          <w:rFonts w:hint="eastAsia"/>
+        </w:rPr>
+        <w:t>2.1 插入表记录 insert into</w:t>
+      </w:r>
+    </w:p>
+    <w:p>
+      <w:pPr>
+        <w:rPr>
+          <w:rFonts w:hint="eastAsia"/>
+        </w:rPr>
+      </w:pPr>
+      <w:r>
+        <w:rPr>
+          <w:rFonts w:hint="eastAsia"/>
+        </w:rPr>
+        <w:tab/>
+      </w:r>
+      <w:r>
+        <w:rPr>
+          <w:rFonts w:hint="eastAsia"/>
+        </w:rPr>
+        <w:t xml:space="preserve">    插入1条表记录给所以字段赋值</w:t>
+      </w:r>
+    </w:p>
+    <w:p>
+      <w:pPr>
+        <w:rPr>
+          <w:rFonts w:hint="eastAsia"/>
+        </w:rPr>
+      </w:pPr>
+      <w:r>
+        <w:rPr>
+          <w:rFonts w:hint="eastAsia"/>
+        </w:rPr>
+        <w:tab/>
+      </w:r>
+      <w:r>
+        <w:rPr>
+          <w:rFonts w:hint="eastAsia"/>
+        </w:rPr>
+        <w:tab/>
+      </w:r>
+      <w:r>
+        <w:rPr>
+          <w:rFonts w:hint="eastAsia"/>
+        </w:rPr>
+        <w:t>insert into 库.表   values(值列表)；</w:t>
+      </w:r>
+    </w:p>
+    <w:p>
+      <w:pPr>
+        <w:rPr>
+          <w:rFonts w:hint="eastAsia"/>
+        </w:rPr>
+      </w:pPr>
+      <w:r>
+        <w:rPr>
+          <w:rFonts w:hint="eastAsia"/>
+        </w:rPr>
+        <w:tab/>
+      </w:r>
+      <w:r>
+        <w:rPr>
+          <w:rFonts w:hint="eastAsia"/>
+        </w:rPr>
+        <w:tab/>
+      </w:r>
+    </w:p>
+    <w:p>
+      <w:pPr>
+        <w:rPr>
+          <w:rFonts w:hint="eastAsia"/>
+        </w:rPr>
+      </w:pPr>
+      <w:r>
+        <w:rPr>
+          <w:rFonts w:hint="eastAsia"/>
+        </w:rPr>
+        <w:tab/>
+      </w:r>
+      <w:r>
+        <w:rPr>
+          <w:rFonts w:hint="eastAsia"/>
+        </w:rPr>
+        <w:t xml:space="preserve">    插入多条表记录给所以字段赋值</w:t>
+      </w:r>
+    </w:p>
+    <w:p>
+      <w:pPr>
+        <w:rPr>
+          <w:rFonts w:hint="eastAsia"/>
+        </w:rPr>
+      </w:pPr>
+      <w:r>
+        <w:rPr>
+          <w:rFonts w:hint="eastAsia"/>
+        </w:rPr>
+        <w:tab/>
+      </w:r>
+      <w:r>
+        <w:rPr>
+          <w:rFonts w:hint="eastAsia"/>
+        </w:rPr>
+        <w:tab/>
+      </w:r>
+      <w:r>
+        <w:rPr>
+          <w:rFonts w:hint="eastAsia"/>
+        </w:rPr>
+        <w:t>insert into 库.表   values(值列表),(值列表)....;</w:t>
+      </w:r>
+    </w:p>
+    <w:p>
+      <w:pPr>
+        <w:rPr>
+          <w:rFonts w:hint="eastAsia"/>
+        </w:rPr>
+      </w:pPr>
+    </w:p>
+    <w:p>
+      <w:pPr>
+        <w:rPr>
+          <w:rFonts w:hint="eastAsia"/>
+        </w:rPr>
+      </w:pPr>
+      <w:r>
+        <w:rPr>
+          <w:rFonts w:hint="eastAsia"/>
+        </w:rPr>
+        <w:tab/>
+      </w:r>
+      <w:r>
+        <w:rPr>
+          <w:rFonts w:hint="eastAsia"/>
+        </w:rPr>
+        <w:t xml:space="preserve">    插入1条表记录给指定字段赋值</w:t>
+      </w:r>
+    </w:p>
+    <w:p>
+      <w:pPr>
+        <w:rPr>
+          <w:rFonts w:hint="eastAsia"/>
+        </w:rPr>
+      </w:pPr>
+      <w:r>
+        <w:rPr>
+          <w:rFonts w:hint="eastAsia"/>
+        </w:rPr>
+        <w:tab/>
+      </w:r>
+      <w:r>
+        <w:rPr>
+          <w:rFonts w:hint="eastAsia"/>
+        </w:rPr>
+        <w:tab/>
+      </w:r>
+      <w:r>
+        <w:rPr>
+          <w:rFonts w:hint="eastAsia"/>
+        </w:rPr>
+        <w:t>insert into 库.表(字段名列表)  values(值列表);</w:t>
+      </w:r>
+      <w:r>
+        <w:rPr>
+          <w:rFonts w:hint="eastAsia"/>
+        </w:rPr>
+        <w:tab/>
+      </w:r>
+    </w:p>
+    <w:p>
+      <w:pPr>
+        <w:rPr>
+          <w:rFonts w:hint="eastAsia"/>
+        </w:rPr>
+      </w:pPr>
+    </w:p>
+    <w:p>
+      <w:pPr>
+        <w:rPr>
+          <w:rFonts w:hint="eastAsia"/>
+        </w:rPr>
+      </w:pPr>
+      <w:r>
+        <w:rPr>
+          <w:rFonts w:hint="eastAsia"/>
+        </w:rPr>
+        <w:tab/>
+      </w:r>
+      <w:r>
+        <w:rPr>
+          <w:rFonts w:hint="eastAsia"/>
+        </w:rPr>
+        <w:t xml:space="preserve">    插入多条表记录给指定字段赋值</w:t>
+      </w:r>
+    </w:p>
+    <w:p>
+      <w:pPr>
+        <w:rPr>
+          <w:rFonts w:hint="eastAsia"/>
+        </w:rPr>
+      </w:pPr>
+      <w:r>
+        <w:rPr>
+          <w:rFonts w:hint="eastAsia"/>
+        </w:rPr>
+        <w:tab/>
+      </w:r>
+      <w:r>
+        <w:rPr>
+          <w:rFonts w:hint="eastAsia"/>
+        </w:rPr>
+        <w:tab/>
+      </w:r>
+      <w:r>
+        <w:rPr>
+          <w:rFonts w:hint="eastAsia"/>
+        </w:rPr>
+        <w:t>insert into 库.表(字段名列表)  values(值列表),(值列表)....;</w:t>
+      </w:r>
+    </w:p>
+    <w:p>
+      <w:pPr>
+        <w:rPr>
+          <w:rFonts w:hint="eastAsia"/>
+        </w:rPr>
+      </w:pPr>
+    </w:p>
+    <w:p>
+      <w:pPr>
+        <w:rPr>
+          <w:rFonts w:hint="eastAsia"/>
+        </w:rPr>
+      </w:pPr>
+      <w:r>
+        <w:rPr>
+          <w:rFonts w:hint="eastAsia"/>
+        </w:rPr>
+        <w:t>mysql&gt; insert into db3.user(name)values("bob");</w:t>
+      </w:r>
+      <w:r>
+        <w:rPr>
+          <w:rFonts w:hint="eastAsia"/>
+        </w:rPr>
+        <w:tab/>
+      </w:r>
+    </w:p>
+    <w:p>
+      <w:pPr>
+        <w:rPr>
+          <w:rFonts w:hint="eastAsia"/>
+        </w:rPr>
+      </w:pPr>
+      <w:r>
+        <w:rPr>
+          <w:rFonts w:hint="eastAsia"/>
+        </w:rPr>
+        <w:t>mysql&gt; insert into  db3.user(name,uid,homedir)  values("bob",19,"/bin/bash");</w:t>
+      </w:r>
+      <w:r>
+        <w:rPr>
+          <w:rFonts w:hint="eastAsia"/>
+        </w:rPr>
+        <w:tab/>
+      </w:r>
+    </w:p>
+    <w:p>
+      <w:pPr>
+        <w:rPr>
+          <w:rFonts w:hint="eastAsia"/>
+        </w:rPr>
+      </w:pPr>
+      <w:r>
+        <w:rPr>
+          <w:rFonts w:hint="eastAsia"/>
+        </w:rPr>
+        <w:t>mysql&gt; insert into db3.user values (23,"jerry","x",2000,2000,"student user","/home/jerry","/bin/bash");</w:t>
+      </w:r>
+    </w:p>
+    <w:p>
+      <w:pPr>
+        <w:rPr>
+          <w:rFonts w:hint="eastAsia"/>
+        </w:rPr>
+      </w:pPr>
+      <w:r>
+        <w:rPr>
+          <w:rFonts w:hint="eastAsia"/>
+        </w:rPr>
+        <w:tab/>
+      </w:r>
+      <w:r>
+        <w:rPr>
+          <w:rFonts w:hint="eastAsia"/>
+        </w:rPr>
+        <w:tab/>
+      </w:r>
+    </w:p>
+    <w:p>
+      <w:pPr>
+        <w:rPr>
+          <w:rFonts w:hint="eastAsia"/>
+        </w:rPr>
+      </w:pPr>
+      <w:r>
+        <w:rPr>
+          <w:rFonts w:hint="eastAsia"/>
+        </w:rPr>
+        <w:tab/>
+      </w:r>
+      <w:r>
+        <w:rPr>
+          <w:rFonts w:hint="eastAsia"/>
+        </w:rPr>
+        <w:t xml:space="preserve">2.2 查询表记录 select </w:t>
+      </w:r>
+    </w:p>
+    <w:p>
+      <w:pPr>
+        <w:rPr>
+          <w:rFonts w:hint="eastAsia"/>
+        </w:rPr>
+      </w:pPr>
+      <w:r>
+        <w:rPr>
+          <w:rFonts w:hint="eastAsia"/>
+        </w:rPr>
+        <w:tab/>
+      </w:r>
+      <w:r>
+        <w:rPr>
+          <w:rFonts w:hint="eastAsia"/>
+        </w:rPr>
+        <w:tab/>
+      </w:r>
+      <w:r>
+        <w:rPr>
+          <w:rFonts w:hint="eastAsia"/>
+        </w:rPr>
+        <w:t>select 字段名列表 from 库.表 where 条件 ；</w:t>
+      </w:r>
+    </w:p>
+    <w:p>
+      <w:pPr>
+        <w:rPr>
+          <w:rFonts w:hint="eastAsia"/>
+        </w:rPr>
+      </w:pPr>
+      <w:r>
+        <w:rPr>
+          <w:rFonts w:hint="eastAsia"/>
+        </w:rPr>
+        <w:tab/>
+      </w:r>
+      <w:r>
+        <w:rPr>
+          <w:rFonts w:hint="eastAsia"/>
+        </w:rPr>
+        <w:tab/>
+      </w:r>
+    </w:p>
+    <w:p>
+      <w:pPr>
+        <w:rPr>
+          <w:rFonts w:hint="eastAsia"/>
+        </w:rPr>
+      </w:pPr>
+      <w:r>
+        <w:rPr>
+          <w:rFonts w:hint="eastAsia"/>
+        </w:rPr>
+        <w:t xml:space="preserve">mysql&gt; select  * from  db3.user; </w:t>
+      </w:r>
+    </w:p>
+    <w:p>
+      <w:pPr>
+        <w:rPr>
+          <w:rFonts w:hint="eastAsia"/>
+        </w:rPr>
+      </w:pPr>
+      <w:r>
+        <w:rPr>
+          <w:rFonts w:hint="eastAsia"/>
+        </w:rPr>
+        <w:t>mysql&gt; select name,uid ,password from db3.user;</w:t>
+      </w:r>
+    </w:p>
+    <w:p>
+      <w:pPr>
+        <w:rPr>
+          <w:rFonts w:hint="eastAsia"/>
+        </w:rPr>
+      </w:pPr>
+      <w:r>
+        <w:rPr>
+          <w:rFonts w:hint="eastAsia"/>
+        </w:rPr>
+        <w:t>mysql&gt; select name,uid ,password from db3.user where shell="/sbin/nologin";</w:t>
+      </w:r>
+    </w:p>
+    <w:p>
+      <w:pPr>
+        <w:rPr>
+          <w:rFonts w:hint="eastAsia"/>
+        </w:rPr>
+      </w:pPr>
+      <w:r>
+        <w:rPr>
+          <w:rFonts w:hint="eastAsia"/>
+        </w:rPr>
+        <w:tab/>
+      </w:r>
+    </w:p>
+    <w:p>
+      <w:pPr>
+        <w:rPr>
+          <w:rFonts w:hint="eastAsia"/>
+        </w:rPr>
+      </w:pPr>
+      <w:r>
+        <w:rPr>
+          <w:rFonts w:hint="eastAsia"/>
+        </w:rPr>
+        <w:tab/>
+      </w:r>
+      <w:r>
+        <w:rPr>
+          <w:rFonts w:hint="eastAsia"/>
+        </w:rPr>
+        <w:t xml:space="preserve">2.3 修改记录字段值 </w:t>
+      </w:r>
+    </w:p>
+    <w:p>
+      <w:pPr>
+        <w:rPr>
+          <w:rFonts w:hint="eastAsia"/>
+        </w:rPr>
+      </w:pPr>
+      <w:r>
+        <w:rPr>
+          <w:rFonts w:hint="eastAsia"/>
+        </w:rPr>
+        <w:tab/>
+      </w:r>
+      <w:r>
+        <w:rPr>
+          <w:rFonts w:hint="eastAsia"/>
+        </w:rPr>
+        <w:tab/>
+      </w:r>
+      <w:r>
+        <w:rPr>
+          <w:rFonts w:hint="eastAsia"/>
+        </w:rPr>
+        <w:t>update  库.表  set 字段名=值，字段名=值【 where 条件 】；</w:t>
+      </w:r>
+    </w:p>
+    <w:p>
+      <w:pPr>
+        <w:rPr>
+          <w:rFonts w:hint="eastAsia"/>
+        </w:rPr>
+      </w:pPr>
+      <w:r>
+        <w:rPr>
+          <w:rFonts w:hint="eastAsia"/>
+        </w:rPr>
+        <w:t>mysql&gt; update db3.user set password="a" ;</w:t>
+      </w:r>
+    </w:p>
+    <w:p>
+      <w:pPr>
+        <w:rPr>
+          <w:rFonts w:hint="eastAsia"/>
+        </w:rPr>
+      </w:pPr>
+      <w:r>
+        <w:rPr>
+          <w:rFonts w:hint="eastAsia"/>
+        </w:rPr>
+        <w:t>mysql&gt; update db3.user set password="x" where  name="root";</w:t>
+      </w:r>
+    </w:p>
+    <w:p>
+      <w:pPr>
+        <w:rPr>
+          <w:rFonts w:hint="eastAsia"/>
+        </w:rPr>
+      </w:pPr>
+    </w:p>
+    <w:p>
+      <w:pPr>
+        <w:rPr>
+          <w:rFonts w:hint="eastAsia"/>
+        </w:rPr>
+      </w:pPr>
+      <w:r>
+        <w:rPr>
+          <w:rFonts w:hint="eastAsia"/>
+        </w:rPr>
+        <w:tab/>
+      </w:r>
+      <w:r>
+        <w:rPr>
+          <w:rFonts w:hint="eastAsia"/>
+        </w:rPr>
+        <w:t>2.4 删除表记录 （删除行）</w:t>
+      </w:r>
+    </w:p>
+    <w:p>
+      <w:pPr>
+        <w:rPr>
+          <w:rFonts w:hint="eastAsia"/>
+        </w:rPr>
+      </w:pPr>
+      <w:r>
+        <w:rPr>
+          <w:rFonts w:hint="eastAsia"/>
+        </w:rPr>
+        <w:tab/>
+      </w:r>
+      <w:r>
+        <w:rPr>
+          <w:rFonts w:hint="eastAsia"/>
+        </w:rPr>
+        <w:tab/>
+      </w:r>
+      <w:r>
+        <w:rPr>
+          <w:rFonts w:hint="eastAsia"/>
+        </w:rPr>
+        <w:t>delete    from   库名.表名  【where  条件表达式】;</w:t>
+      </w:r>
+    </w:p>
+    <w:p>
+      <w:pPr>
+        <w:rPr>
+          <w:rFonts w:hint="eastAsia"/>
+        </w:rPr>
+      </w:pPr>
+      <w:r>
+        <w:rPr>
+          <w:rFonts w:hint="eastAsia"/>
+        </w:rPr>
+        <w:t xml:space="preserve">        mysql&gt; delete from  db3.user where name="bob";</w:t>
+      </w:r>
+    </w:p>
+    <w:p>
+      <w:pPr>
+        <w:rPr>
+          <w:rFonts w:hint="eastAsia"/>
+        </w:rPr>
+      </w:pPr>
+    </w:p>
+    <w:p>
+      <w:pPr>
+        <w:rPr>
+          <w:rFonts w:hint="eastAsia"/>
+        </w:rPr>
+      </w:pPr>
+      <w:r>
+        <w:rPr>
+          <w:rFonts w:hint="eastAsia"/>
+        </w:rPr>
+        <w:t>3 匹配条件 （适用于select update  delete）</w:t>
+      </w:r>
+    </w:p>
+    <w:p>
+      <w:pPr>
+        <w:rPr>
+          <w:rFonts w:hint="eastAsia"/>
+        </w:rPr>
+      </w:pPr>
+      <w:r>
+        <w:rPr>
+          <w:rFonts w:hint="eastAsia"/>
+        </w:rPr>
+        <w:tab/>
+      </w:r>
+      <w:r>
+        <w:rPr>
+          <w:rFonts w:hint="eastAsia"/>
+        </w:rPr>
+        <w:t>3.1 基本匹配条件</w:t>
+      </w:r>
+    </w:p>
+    <w:p>
+      <w:pPr>
+        <w:rPr>
+          <w:rFonts w:hint="eastAsia"/>
+        </w:rPr>
+      </w:pPr>
+      <w:r>
+        <w:rPr>
+          <w:rFonts w:hint="eastAsia"/>
+        </w:rPr>
+        <w:tab/>
+      </w:r>
+      <w:r>
+        <w:rPr>
+          <w:rFonts w:hint="eastAsia"/>
+        </w:rPr>
+        <w:tab/>
+      </w:r>
+      <w:r>
+        <w:rPr>
+          <w:rFonts w:hint="eastAsia"/>
+        </w:rPr>
+        <w:t>1 数值比较   =  !=  &gt;  &gt;=  &lt;  &lt;=</w:t>
+      </w:r>
+    </w:p>
+    <w:p>
+      <w:pPr>
+        <w:rPr>
+          <w:rFonts w:hint="eastAsia"/>
+        </w:rPr>
+      </w:pPr>
+      <w:r>
+        <w:rPr>
+          <w:rFonts w:hint="eastAsia"/>
+        </w:rPr>
+        <w:t>mysql&gt; select name from db3.user where uid = 0 ;</w:t>
+      </w:r>
+    </w:p>
+    <w:p>
+      <w:pPr>
+        <w:rPr>
+          <w:rFonts w:hint="eastAsia"/>
+        </w:rPr>
+      </w:pPr>
+      <w:r>
+        <w:rPr>
+          <w:rFonts w:hint="eastAsia"/>
+        </w:rPr>
+        <w:t>mysql&gt; select name,uid,gid from db3.user where uid = gid;</w:t>
+      </w:r>
+    </w:p>
+    <w:p>
+      <w:pPr>
+        <w:rPr>
+          <w:rFonts w:hint="eastAsia"/>
+        </w:rPr>
+      </w:pPr>
+      <w:r>
+        <w:rPr>
+          <w:rFonts w:hint="eastAsia"/>
+        </w:rPr>
+        <w:t>mysql&gt; select name,uid,gid from db3.user where uid != gid;</w:t>
+      </w:r>
+    </w:p>
+    <w:p>
+      <w:pPr>
+        <w:rPr>
+          <w:rFonts w:hint="eastAsia"/>
+        </w:rPr>
+      </w:pPr>
+      <w:r>
+        <w:rPr>
+          <w:rFonts w:hint="eastAsia"/>
+        </w:rPr>
+        <w:t>mysql&gt; select  * from  db3.user where id &lt;= 10;</w:t>
+      </w:r>
+    </w:p>
+    <w:p>
+      <w:pPr>
+        <w:rPr>
+          <w:rFonts w:hint="eastAsia"/>
+        </w:rPr>
+      </w:pPr>
+      <w:r>
+        <w:rPr>
+          <w:rFonts w:hint="eastAsia"/>
+        </w:rPr>
+        <w:tab/>
+      </w:r>
+      <w:r>
+        <w:rPr>
+          <w:rFonts w:hint="eastAsia"/>
+        </w:rPr>
+        <w:tab/>
+      </w:r>
+      <w:r>
+        <w:rPr>
+          <w:rFonts w:hint="eastAsia"/>
+        </w:rPr>
+        <w:t>2 字符比较  =  !=</w:t>
+      </w:r>
+    </w:p>
+    <w:p>
+      <w:pPr>
+        <w:rPr>
+          <w:rFonts w:hint="eastAsia"/>
+        </w:rPr>
+      </w:pPr>
+      <w:r>
+        <w:rPr>
+          <w:rFonts w:hint="eastAsia"/>
+        </w:rPr>
+        <w:t>mysql&gt; select name ,shell from db3.user where shell != "/bin/bash";</w:t>
+      </w:r>
+    </w:p>
+    <w:p>
+      <w:pPr>
+        <w:rPr>
+          <w:rFonts w:hint="eastAsia"/>
+        </w:rPr>
+      </w:pPr>
+      <w:r>
+        <w:rPr>
+          <w:rFonts w:hint="eastAsia"/>
+        </w:rPr>
+        <w:t>mysql&gt; select name ,shell from db3.user where shell = "/bin/bash";</w:t>
+      </w:r>
+    </w:p>
+    <w:p>
+      <w:pPr>
+        <w:rPr>
+          <w:rFonts w:hint="eastAsia"/>
+        </w:rPr>
+      </w:pPr>
+      <w:r>
+        <w:rPr>
+          <w:rFonts w:hint="eastAsia"/>
+        </w:rPr>
+        <w:t>mysql&gt; select name  from db3.user where name="mysql";</w:t>
+      </w:r>
+    </w:p>
+    <w:p>
+      <w:pPr>
+        <w:rPr>
+          <w:rFonts w:hint="eastAsia"/>
+        </w:rPr>
+      </w:pPr>
+      <w:r>
+        <w:rPr>
+          <w:rFonts w:hint="eastAsia"/>
+        </w:rPr>
+        <w:tab/>
+      </w:r>
+      <w:r>
+        <w:rPr>
+          <w:rFonts w:hint="eastAsia"/>
+        </w:rPr>
+        <w:tab/>
+      </w:r>
+      <w:r>
+        <w:rPr>
+          <w:rFonts w:hint="eastAsia"/>
+        </w:rPr>
+        <w:t>3 空 is null</w:t>
+      </w:r>
+    </w:p>
+    <w:p>
+      <w:pPr>
+        <w:rPr>
+          <w:rFonts w:hint="eastAsia"/>
+        </w:rPr>
+      </w:pPr>
+      <w:r>
+        <w:rPr>
+          <w:rFonts w:hint="eastAsia"/>
+        </w:rPr>
+        <w:tab/>
+      </w:r>
+      <w:r>
+        <w:rPr>
+          <w:rFonts w:hint="eastAsia"/>
+        </w:rPr>
+        <w:tab/>
+      </w:r>
+      <w:r>
+        <w:rPr>
+          <w:rFonts w:hint="eastAsia"/>
+        </w:rPr>
+        <w:t>非空 is not null</w:t>
+      </w:r>
+    </w:p>
+    <w:p>
+      <w:pPr>
+        <w:rPr>
+          <w:rFonts w:hint="eastAsia"/>
+        </w:rPr>
+      </w:pPr>
+      <w:r>
+        <w:rPr>
+          <w:rFonts w:hint="eastAsia"/>
+        </w:rPr>
+        <w:t>mysql&gt; select name , shell from db3.user where shell  is not null;</w:t>
+      </w:r>
+    </w:p>
+    <w:p>
+      <w:pPr>
+        <w:rPr>
+          <w:rFonts w:hint="eastAsia"/>
+        </w:rPr>
+      </w:pPr>
+      <w:r>
+        <w:rPr>
+          <w:rFonts w:hint="eastAsia"/>
+        </w:rPr>
+        <w:t>mysql&gt; select name , shell from db3.user where shell  is null;</w:t>
+      </w:r>
+    </w:p>
+    <w:p>
+      <w:pPr>
+        <w:rPr>
+          <w:rFonts w:hint="eastAsia"/>
+        </w:rPr>
+      </w:pPr>
+    </w:p>
+    <w:p>
+      <w:pPr>
+        <w:rPr>
+          <w:rFonts w:hint="eastAsia"/>
+        </w:rPr>
+      </w:pPr>
+      <w:r>
+        <w:rPr>
+          <w:rFonts w:hint="eastAsia"/>
+        </w:rPr>
+        <w:t>mysql&gt; insert into db3.user(name)values (null),("null"),("");</w:t>
+      </w:r>
+    </w:p>
+    <w:p>
+      <w:pPr>
+        <w:rPr>
+          <w:rFonts w:hint="eastAsia"/>
+        </w:rPr>
+      </w:pPr>
+      <w:r>
+        <w:rPr>
+          <w:rFonts w:hint="eastAsia"/>
+        </w:rPr>
+        <w:t>mysql&gt; select  id ,name from db3.user;</w:t>
+      </w:r>
+    </w:p>
+    <w:p>
+      <w:pPr>
+        <w:rPr>
+          <w:rFonts w:hint="eastAsia"/>
+        </w:rPr>
+      </w:pPr>
+      <w:r>
+        <w:rPr>
+          <w:rFonts w:hint="eastAsia"/>
+        </w:rPr>
+        <w:t>mysql&gt; select id , name from db3.user where name="null";</w:t>
+      </w:r>
+    </w:p>
+    <w:p>
+      <w:pPr>
+        <w:rPr>
+          <w:rFonts w:hint="eastAsia"/>
+        </w:rPr>
+      </w:pPr>
+      <w:r>
+        <w:rPr>
+          <w:rFonts w:hint="eastAsia"/>
+        </w:rPr>
+        <w:t>mysql&gt; select id , name from db3.user where name="";</w:t>
+      </w:r>
+    </w:p>
+    <w:p>
+      <w:pPr>
+        <w:rPr>
+          <w:rFonts w:hint="eastAsia"/>
+        </w:rPr>
+      </w:pPr>
+      <w:r>
+        <w:rPr>
+          <w:rFonts w:hint="eastAsia"/>
+        </w:rPr>
+        <w:t>mysql&gt; select id , name from db3.user where name is null;</w:t>
+      </w:r>
+    </w:p>
+    <w:p>
+      <w:pPr>
+        <w:rPr>
+          <w:rFonts w:hint="eastAsia"/>
+        </w:rPr>
+      </w:pPr>
+      <w:r>
+        <w:rPr>
+          <w:rFonts w:hint="eastAsia"/>
+        </w:rPr>
+        <w:tab/>
+      </w:r>
+      <w:r>
+        <w:rPr>
+          <w:rFonts w:hint="eastAsia"/>
+        </w:rPr>
+        <w:tab/>
+      </w:r>
+      <w:r>
+        <w:rPr>
+          <w:rFonts w:hint="eastAsia"/>
+        </w:rPr>
+        <w:t>4 逻辑匹配 （多个条件）</w:t>
+      </w:r>
+    </w:p>
+    <w:p>
+      <w:pPr>
+        <w:rPr>
+          <w:rFonts w:hint="eastAsia"/>
+        </w:rPr>
+      </w:pPr>
+      <w:r>
+        <w:rPr>
+          <w:rFonts w:hint="eastAsia"/>
+        </w:rPr>
+        <w:tab/>
+      </w:r>
+      <w:r>
+        <w:rPr>
+          <w:rFonts w:hint="eastAsia"/>
+        </w:rPr>
+        <w:tab/>
+      </w:r>
+      <w:r>
+        <w:rPr>
+          <w:rFonts w:hint="eastAsia"/>
+        </w:rPr>
+        <w:t xml:space="preserve">  逻辑与 and  多个条件必须都成立</w:t>
+      </w:r>
+    </w:p>
+    <w:p>
+      <w:pPr>
+        <w:rPr>
+          <w:rFonts w:hint="eastAsia"/>
+        </w:rPr>
+      </w:pPr>
+      <w:r>
+        <w:rPr>
+          <w:rFonts w:hint="eastAsia"/>
+        </w:rPr>
+        <w:tab/>
+      </w:r>
+      <w:r>
+        <w:rPr>
+          <w:rFonts w:hint="eastAsia"/>
+        </w:rPr>
+        <w:tab/>
+      </w:r>
+      <w:r>
+        <w:rPr>
+          <w:rFonts w:hint="eastAsia"/>
+        </w:rPr>
+        <w:t xml:space="preserve">  逻辑或 or   多个条件成立即可</w:t>
+      </w:r>
+    </w:p>
+    <w:p>
+      <w:pPr>
+        <w:rPr>
+          <w:rFonts w:hint="eastAsia"/>
+        </w:rPr>
+      </w:pPr>
+      <w:r>
+        <w:rPr>
+          <w:rFonts w:hint="eastAsia"/>
+        </w:rPr>
+        <w:tab/>
+      </w:r>
+      <w:r>
+        <w:rPr>
+          <w:rFonts w:hint="eastAsia"/>
+        </w:rPr>
+        <w:tab/>
+      </w:r>
+      <w:r>
+        <w:rPr>
+          <w:rFonts w:hint="eastAsia"/>
+        </w:rPr>
+        <w:t xml:space="preserve">  逻辑非 ！/ not 取反             !=  is not null</w:t>
+      </w:r>
+    </w:p>
+    <w:p>
+      <w:pPr>
+        <w:rPr>
+          <w:rFonts w:hint="eastAsia"/>
+        </w:rPr>
+      </w:pPr>
+      <w:r>
+        <w:rPr>
+          <w:rFonts w:hint="eastAsia"/>
+        </w:rPr>
+        <w:t>mysql&gt; select  * from db3.user where  uid=0  or name="bin" ;</w:t>
+      </w:r>
+    </w:p>
+    <w:p>
+      <w:pPr>
+        <w:rPr>
+          <w:rFonts w:hint="eastAsia"/>
+        </w:rPr>
+      </w:pPr>
+      <w:r>
+        <w:rPr>
+          <w:rFonts w:hint="eastAsia"/>
+        </w:rPr>
+        <w:t>mysql&gt; select  * from db3.user where  uid=0  and name="bin" ;</w:t>
+      </w:r>
+    </w:p>
+    <w:p>
+      <w:pPr>
+        <w:rPr>
+          <w:rFonts w:hint="eastAsia"/>
+        </w:rPr>
+      </w:pPr>
+      <w:r>
+        <w:rPr>
+          <w:rFonts w:hint="eastAsia"/>
+        </w:rPr>
+        <w:tab/>
+      </w:r>
+      <w:r>
+        <w:rPr>
+          <w:rFonts w:hint="eastAsia"/>
+        </w:rPr>
+        <w:tab/>
+      </w:r>
+      <w:r>
+        <w:rPr>
+          <w:rFonts w:hint="eastAsia"/>
+        </w:rPr>
+        <w:t>5  范围内匹配/去重显示</w:t>
+      </w:r>
+    </w:p>
+    <w:p>
+      <w:pPr>
+        <w:rPr>
+          <w:rFonts w:hint="eastAsia"/>
+        </w:rPr>
+      </w:pPr>
+      <w:r>
+        <w:rPr>
+          <w:rFonts w:hint="eastAsia"/>
+        </w:rPr>
+        <w:tab/>
+      </w:r>
+      <w:r>
+        <w:rPr>
+          <w:rFonts w:hint="eastAsia"/>
+        </w:rPr>
+        <w:tab/>
+      </w:r>
+      <w:r>
+        <w:rPr>
+          <w:rFonts w:hint="eastAsia"/>
+        </w:rPr>
+        <w:tab/>
+      </w:r>
+      <w:r>
+        <w:rPr>
+          <w:rFonts w:hint="eastAsia"/>
+        </w:rPr>
+        <w:t xml:space="preserve">in  (值列表) </w:t>
+      </w:r>
+      <w:r>
+        <w:rPr>
+          <w:rFonts w:hint="eastAsia"/>
+        </w:rPr>
+        <w:tab/>
+      </w:r>
+      <w:r>
+        <w:rPr>
+          <w:rFonts w:hint="eastAsia"/>
+        </w:rPr>
+        <w:t>在…里…</w:t>
+      </w:r>
+    </w:p>
+    <w:p>
+      <w:pPr>
+        <w:rPr>
+          <w:rFonts w:hint="eastAsia"/>
+        </w:rPr>
+      </w:pPr>
+      <w:r>
+        <w:rPr>
+          <w:rFonts w:hint="eastAsia"/>
+        </w:rPr>
+        <w:tab/>
+      </w:r>
+      <w:r>
+        <w:rPr>
+          <w:rFonts w:hint="eastAsia"/>
+        </w:rPr>
+        <w:tab/>
+      </w:r>
+      <w:r>
+        <w:rPr>
+          <w:rFonts w:hint="eastAsia"/>
+        </w:rPr>
+        <w:tab/>
+      </w:r>
+      <w:r>
+        <w:rPr>
+          <w:rFonts w:hint="eastAsia"/>
+        </w:rPr>
+        <w:t>not  in  (值列表)</w:t>
+      </w:r>
+      <w:r>
+        <w:rPr>
+          <w:rFonts w:hint="eastAsia"/>
+        </w:rPr>
+        <w:tab/>
+      </w:r>
+      <w:r>
+        <w:rPr>
+          <w:rFonts w:hint="eastAsia"/>
+        </w:rPr>
+        <w:t>不在…里…</w:t>
+      </w:r>
+    </w:p>
+    <w:p>
+      <w:pPr>
+        <w:rPr>
+          <w:rFonts w:hint="eastAsia"/>
+        </w:rPr>
+      </w:pPr>
+      <w:r>
+        <w:rPr>
+          <w:rFonts w:hint="eastAsia"/>
+        </w:rPr>
+        <w:tab/>
+      </w:r>
+      <w:r>
+        <w:rPr>
+          <w:rFonts w:hint="eastAsia"/>
+        </w:rPr>
+        <w:tab/>
+      </w:r>
+      <w:r>
+        <w:rPr>
+          <w:rFonts w:hint="eastAsia"/>
+        </w:rPr>
+        <w:tab/>
+      </w:r>
+      <w:r>
+        <w:rPr>
+          <w:rFonts w:hint="eastAsia"/>
+        </w:rPr>
+        <w:t>between 数字 and  数字</w:t>
+      </w:r>
+      <w:r>
+        <w:rPr>
+          <w:rFonts w:hint="eastAsia"/>
+        </w:rPr>
+        <w:tab/>
+      </w:r>
+      <w:r>
+        <w:rPr>
+          <w:rFonts w:hint="eastAsia"/>
+        </w:rPr>
+        <w:t>在…之间…</w:t>
+      </w:r>
+    </w:p>
+    <w:p>
+      <w:pPr>
+        <w:rPr>
+          <w:rFonts w:hint="eastAsia"/>
+        </w:rPr>
+      </w:pPr>
+      <w:r>
+        <w:rPr>
+          <w:rFonts w:hint="eastAsia"/>
+        </w:rPr>
+        <w:tab/>
+      </w:r>
+      <w:r>
+        <w:rPr>
+          <w:rFonts w:hint="eastAsia"/>
+        </w:rPr>
+        <w:tab/>
+      </w:r>
+      <w:r>
+        <w:rPr>
+          <w:rFonts w:hint="eastAsia"/>
+        </w:rPr>
+        <w:tab/>
+      </w:r>
+      <w:r>
+        <w:rPr>
+          <w:rFonts w:hint="eastAsia"/>
+        </w:rPr>
+        <w:t>distinct  字段名</w:t>
+      </w:r>
+      <w:r>
+        <w:rPr>
+          <w:rFonts w:hint="eastAsia"/>
+        </w:rPr>
+        <w:tab/>
+      </w:r>
+      <w:r>
+        <w:rPr>
+          <w:rFonts w:hint="eastAsia"/>
+        </w:rPr>
+        <w:t>去重显示</w:t>
+      </w:r>
+    </w:p>
+    <w:p>
+      <w:pPr>
+        <w:rPr>
+          <w:rFonts w:hint="eastAsia"/>
+        </w:rPr>
+      </w:pPr>
+      <w:r>
+        <w:rPr>
+          <w:rFonts w:hint="eastAsia"/>
+        </w:rPr>
+        <w:t>mysql&gt; select name ,uid from db3.user where uid in  (1 , 9 ,3 ,7);</w:t>
+      </w:r>
+    </w:p>
+    <w:p>
+      <w:pPr>
+        <w:rPr>
+          <w:rFonts w:hint="eastAsia"/>
+        </w:rPr>
+      </w:pPr>
+      <w:r>
+        <w:rPr>
+          <w:rFonts w:hint="eastAsia"/>
+        </w:rPr>
+        <w:t>mysql&gt; select name from db3.user where name in ("demo","sync","bin","root");</w:t>
+      </w:r>
+    </w:p>
+    <w:p>
+      <w:pPr>
+        <w:rPr>
+          <w:rFonts w:hint="eastAsia"/>
+        </w:rPr>
+      </w:pPr>
+    </w:p>
+    <w:p>
+      <w:pPr>
+        <w:rPr>
+          <w:rFonts w:hint="eastAsia"/>
+        </w:rPr>
+      </w:pPr>
+      <w:r>
+        <w:rPr>
+          <w:rFonts w:hint="eastAsia"/>
+        </w:rPr>
+        <w:t xml:space="preserve">mysql&gt; select name , shell  from db3.user </w:t>
+      </w:r>
+    </w:p>
+    <w:p>
+      <w:pPr>
+        <w:rPr>
+          <w:rFonts w:hint="eastAsia"/>
+        </w:rPr>
+      </w:pPr>
+      <w:r>
+        <w:rPr>
+          <w:rFonts w:hint="eastAsia"/>
+        </w:rPr>
+        <w:t xml:space="preserve">       where shell not in  ("/bin/bash","/sbin/nologin");</w:t>
+      </w:r>
+    </w:p>
+    <w:p>
+      <w:pPr>
+        <w:rPr>
+          <w:rFonts w:hint="eastAsia"/>
+        </w:rPr>
+      </w:pPr>
+    </w:p>
+    <w:p>
+      <w:pPr>
+        <w:rPr>
+          <w:rFonts w:hint="eastAsia"/>
+        </w:rPr>
+      </w:pPr>
+      <w:r>
+        <w:rPr>
+          <w:rFonts w:hint="eastAsia"/>
+        </w:rPr>
+        <w:t>mysql&gt; select name ,uid from db3.user where uid between 10 and 40 ;</w:t>
+      </w:r>
+    </w:p>
+    <w:p>
+      <w:pPr>
+        <w:rPr>
+          <w:rFonts w:hint="eastAsia"/>
+        </w:rPr>
+      </w:pPr>
+    </w:p>
+    <w:p>
+      <w:pPr>
+        <w:rPr>
+          <w:rFonts w:hint="eastAsia"/>
+        </w:rPr>
+      </w:pPr>
+      <w:r>
+        <w:rPr>
+          <w:rFonts w:hint="eastAsia"/>
+        </w:rPr>
+        <w:t>mysql&gt; select  distinct  gid from db3.user  where id &lt;= 10;</w:t>
+      </w:r>
+    </w:p>
+    <w:p>
+      <w:pPr>
+        <w:rPr>
+          <w:rFonts w:hint="eastAsia"/>
+        </w:rPr>
+      </w:pPr>
+      <w:r>
+        <w:rPr>
+          <w:rFonts w:hint="eastAsia"/>
+        </w:rPr>
+        <w:tab/>
+      </w:r>
+      <w:r>
+        <w:rPr>
+          <w:rFonts w:hint="eastAsia"/>
+        </w:rPr>
+        <w:t>3.2 高级匹配条件</w:t>
+      </w:r>
+    </w:p>
+    <w:p>
+      <w:pPr>
+        <w:rPr>
+          <w:rFonts w:hint="eastAsia"/>
+        </w:rPr>
+      </w:pPr>
+      <w:r>
+        <w:rPr>
+          <w:rFonts w:hint="eastAsia"/>
+        </w:rPr>
+        <w:tab/>
+      </w:r>
+      <w:r>
+        <w:rPr>
+          <w:rFonts w:hint="eastAsia"/>
+        </w:rPr>
+        <w:tab/>
+      </w:r>
+      <w:r>
+        <w:rPr>
+          <w:rFonts w:hint="eastAsia"/>
+        </w:rPr>
+        <w:t>1、 like 模糊查询</w:t>
+      </w:r>
+    </w:p>
+    <w:p>
+      <w:pPr>
+        <w:rPr>
+          <w:rFonts w:hint="eastAsia"/>
+        </w:rPr>
+      </w:pPr>
+      <w:r>
+        <w:rPr>
+          <w:rFonts w:hint="eastAsia"/>
+        </w:rPr>
+        <w:tab/>
+      </w:r>
+      <w:r>
+        <w:rPr>
+          <w:rFonts w:hint="eastAsia"/>
+        </w:rPr>
+        <w:tab/>
+      </w:r>
+      <w:r>
+        <w:rPr>
+          <w:rFonts w:hint="eastAsia"/>
+        </w:rPr>
+        <w:t>where 字段名  like   '通配符'</w:t>
+      </w:r>
+    </w:p>
+    <w:p>
+      <w:pPr>
+        <w:rPr>
+          <w:rFonts w:hint="eastAsia"/>
+        </w:rPr>
+      </w:pPr>
+      <w:r>
+        <w:rPr>
+          <w:rFonts w:hint="eastAsia"/>
+        </w:rPr>
+        <w:tab/>
+      </w:r>
+      <w:r>
+        <w:rPr>
+          <w:rFonts w:hint="eastAsia"/>
+        </w:rPr>
+        <w:tab/>
+      </w:r>
+      <w:r>
+        <w:rPr>
+          <w:rFonts w:hint="eastAsia"/>
+        </w:rPr>
+        <w:tab/>
+      </w:r>
+      <w:r>
+        <w:rPr>
+          <w:rFonts w:hint="eastAsia"/>
+        </w:rPr>
+        <w:t>_      表示1个字符</w:t>
+      </w:r>
+    </w:p>
+    <w:p>
+      <w:pPr>
+        <w:rPr>
+          <w:rFonts w:hint="eastAsia"/>
+        </w:rPr>
+      </w:pPr>
+      <w:r>
+        <w:rPr>
+          <w:rFonts w:hint="eastAsia"/>
+        </w:rPr>
+        <w:tab/>
+      </w:r>
+      <w:r>
+        <w:rPr>
+          <w:rFonts w:hint="eastAsia"/>
+        </w:rPr>
+        <w:tab/>
+      </w:r>
+      <w:r>
+        <w:rPr>
+          <w:rFonts w:hint="eastAsia"/>
+        </w:rPr>
+        <w:tab/>
+      </w:r>
+      <w:r>
+        <w:rPr>
+          <w:rFonts w:hint="eastAsia"/>
+        </w:rPr>
+        <w:t>%     表示0~n个字符</w:t>
+      </w:r>
+    </w:p>
+    <w:p>
+      <w:pPr>
+        <w:rPr>
+          <w:rFonts w:hint="eastAsia"/>
+        </w:rPr>
+      </w:pPr>
+      <w:r>
+        <w:rPr>
+          <w:rFonts w:hint="eastAsia"/>
+        </w:rPr>
+        <w:t>mysql&gt; select name from db3.user where name like  '___' ;</w:t>
+      </w:r>
+    </w:p>
+    <w:p>
+      <w:pPr>
+        <w:rPr>
+          <w:rFonts w:hint="eastAsia"/>
+        </w:rPr>
+      </w:pPr>
+      <w:r>
+        <w:rPr>
+          <w:rFonts w:hint="eastAsia"/>
+        </w:rPr>
+        <w:t>mysql&gt; select name from db3.user where name like  'a__' ;</w:t>
+      </w:r>
+    </w:p>
+    <w:p>
+      <w:pPr>
+        <w:rPr>
+          <w:rFonts w:hint="eastAsia"/>
+        </w:rPr>
+      </w:pPr>
+      <w:r>
+        <w:rPr>
+          <w:rFonts w:hint="eastAsia"/>
+        </w:rPr>
+        <w:t>mysql&gt; select name from db3.user where name like  'a%' ;</w:t>
+      </w:r>
+    </w:p>
+    <w:p>
+      <w:pPr>
+        <w:rPr>
+          <w:rFonts w:hint="eastAsia"/>
+        </w:rPr>
+      </w:pPr>
+      <w:r>
+        <w:rPr>
+          <w:rFonts w:hint="eastAsia"/>
+        </w:rPr>
+        <w:t>mysql&gt; select name from db3.user where name like  '%a%' ;</w:t>
+      </w:r>
+    </w:p>
+    <w:p>
+      <w:pPr>
+        <w:rPr>
+          <w:rFonts w:hint="eastAsia"/>
+        </w:rPr>
+      </w:pPr>
+      <w:r>
+        <w:rPr>
+          <w:rFonts w:hint="eastAsia"/>
+        </w:rPr>
+        <w:t>mysql&gt; select name from db3.user where name like  '__%__' ;</w:t>
+      </w:r>
+    </w:p>
+    <w:p>
+      <w:pPr>
+        <w:rPr>
+          <w:rFonts w:hint="eastAsia"/>
+        </w:rPr>
+      </w:pPr>
+      <w:r>
+        <w:rPr>
+          <w:rFonts w:hint="eastAsia"/>
+        </w:rPr>
+        <w:t>mysql&gt; select name from db3.user where name like  '%a%' ;</w:t>
+      </w:r>
+    </w:p>
+    <w:p>
+      <w:pPr>
+        <w:rPr>
+          <w:rFonts w:hint="eastAsia"/>
+        </w:rPr>
+      </w:pPr>
+      <w:r>
+        <w:rPr>
+          <w:rFonts w:hint="eastAsia"/>
+        </w:rPr>
+        <w:tab/>
+      </w:r>
+      <w:r>
+        <w:rPr>
+          <w:rFonts w:hint="eastAsia"/>
+        </w:rPr>
+        <w:tab/>
+      </w:r>
+      <w:r>
+        <w:rPr>
+          <w:rFonts w:hint="eastAsia"/>
+        </w:rPr>
+        <w:t>2、正则表达式</w:t>
+      </w:r>
+    </w:p>
+    <w:p>
+      <w:pPr>
+        <w:rPr>
+          <w:rFonts w:hint="eastAsia"/>
+        </w:rPr>
+      </w:pPr>
+      <w:r>
+        <w:rPr>
+          <w:rFonts w:hint="eastAsia"/>
+        </w:rPr>
+        <w:tab/>
+      </w:r>
+      <w:r>
+        <w:rPr>
+          <w:rFonts w:hint="eastAsia"/>
+        </w:rPr>
+        <w:tab/>
+      </w:r>
+      <w:r>
+        <w:rPr>
+          <w:rFonts w:hint="eastAsia"/>
+        </w:rPr>
+        <w:t xml:space="preserve">   where 字段名  regexp   '正则表达式’</w:t>
+      </w:r>
+    </w:p>
+    <w:p>
+      <w:pPr>
+        <w:rPr>
+          <w:rFonts w:hint="eastAsia"/>
+        </w:rPr>
+      </w:pPr>
+      <w:r>
+        <w:rPr>
+          <w:rFonts w:hint="eastAsia"/>
+        </w:rPr>
+        <w:tab/>
+      </w:r>
+      <w:r>
+        <w:rPr>
+          <w:rFonts w:hint="eastAsia"/>
+        </w:rPr>
+        <w:tab/>
+      </w:r>
+      <w:r>
+        <w:rPr>
+          <w:rFonts w:hint="eastAsia"/>
+        </w:rPr>
+        <w:t xml:space="preserve">    元字符   ^   $   .   [ ]   *    | </w:t>
+      </w:r>
+    </w:p>
+    <w:p>
+      <w:pPr>
+        <w:rPr>
+          <w:rFonts w:hint="eastAsia"/>
+        </w:rPr>
+      </w:pPr>
+      <w:r>
+        <w:rPr>
+          <w:rFonts w:hint="eastAsia"/>
+        </w:rPr>
+        <w:t>mysql&gt; insert into db3.user(name)values("9yaya"),("ya7ya"),("yaya6");</w:t>
+      </w:r>
+    </w:p>
+    <w:p>
+      <w:pPr>
+        <w:rPr>
+          <w:rFonts w:hint="eastAsia"/>
+        </w:rPr>
+      </w:pPr>
+      <w:r>
+        <w:rPr>
+          <w:rFonts w:hint="eastAsia"/>
+        </w:rPr>
+        <w:t>mysql&gt; select name from db3.user where name   regexp '^a|t$' ;</w:t>
+      </w:r>
+    </w:p>
+    <w:p>
+      <w:pPr>
+        <w:rPr>
+          <w:rFonts w:hint="eastAsia"/>
+        </w:rPr>
+      </w:pPr>
+      <w:r>
+        <w:rPr>
+          <w:rFonts w:hint="eastAsia"/>
+        </w:rPr>
+        <w:t>mysql&gt; select  name from  db3.user where name regexp '^[0-9]';</w:t>
+      </w:r>
+    </w:p>
+    <w:p>
+      <w:pPr>
+        <w:rPr>
+          <w:rFonts w:hint="eastAsia"/>
+        </w:rPr>
+      </w:pPr>
+      <w:r>
+        <w:rPr>
+          <w:rFonts w:hint="eastAsia"/>
+        </w:rPr>
+        <w:t>mysql&gt; select  name from  db3.user where name regexp '[0-9]'</w:t>
+      </w:r>
+    </w:p>
+    <w:p>
+      <w:pPr>
+        <w:rPr>
+          <w:rFonts w:hint="eastAsia"/>
+        </w:rPr>
+      </w:pPr>
+      <w:r>
+        <w:rPr>
+          <w:rFonts w:hint="eastAsia"/>
+        </w:rPr>
+        <w:t>mysql&gt; select name ,uid from  db3.user  where uid regexp  '..';</w:t>
+      </w:r>
+    </w:p>
+    <w:p>
+      <w:pPr>
+        <w:rPr>
+          <w:rFonts w:hint="eastAsia"/>
+        </w:rPr>
+      </w:pPr>
+      <w:r>
+        <w:rPr>
+          <w:rFonts w:hint="eastAsia"/>
+        </w:rPr>
+        <w:t>mysql&gt; select name ,uid from  db3.user  where uid regexp  '^..$';</w:t>
+      </w:r>
+    </w:p>
+    <w:p>
+      <w:pPr>
+        <w:rPr>
+          <w:rFonts w:hint="eastAsia"/>
+        </w:rPr>
+      </w:pPr>
+      <w:r>
+        <w:rPr>
+          <w:rFonts w:hint="eastAsia"/>
+        </w:rPr>
+        <w:t>mysql&gt; select name ,uid from  db3.user  where uid regexp  '^...$';</w:t>
+      </w:r>
+    </w:p>
+    <w:p>
+      <w:pPr>
+        <w:rPr>
+          <w:rFonts w:hint="eastAsia"/>
+        </w:rPr>
+      </w:pPr>
+    </w:p>
+    <w:p>
+      <w:pPr>
+        <w:rPr>
+          <w:rFonts w:hint="eastAsia"/>
+        </w:rPr>
+      </w:pPr>
+      <w:r>
+        <w:rPr>
+          <w:rFonts w:hint="eastAsia"/>
+        </w:rPr>
+        <w:tab/>
+      </w:r>
+      <w:r>
+        <w:rPr>
+          <w:rFonts w:hint="eastAsia"/>
+        </w:rPr>
+        <w:tab/>
+      </w:r>
+      <w:r>
+        <w:rPr>
+          <w:rFonts w:hint="eastAsia"/>
+        </w:rPr>
+        <w:t>3 四则运算  +  -  *  /  %</w:t>
+      </w:r>
+    </w:p>
+    <w:p>
+      <w:pPr>
+        <w:rPr>
+          <w:rFonts w:hint="eastAsia"/>
+        </w:rPr>
+      </w:pPr>
+      <w:r>
+        <w:rPr>
+          <w:rFonts w:hint="eastAsia"/>
+        </w:rPr>
+        <w:t>mysql&gt; alter table db3.user add  age  tinyint unsigned default 10 after name;</w:t>
+      </w:r>
+    </w:p>
+    <w:p>
+      <w:pPr>
+        <w:rPr>
+          <w:rFonts w:hint="eastAsia"/>
+        </w:rPr>
+      </w:pPr>
+    </w:p>
+    <w:p>
+      <w:pPr>
+        <w:rPr>
+          <w:rFonts w:hint="eastAsia"/>
+        </w:rPr>
+      </w:pPr>
+      <w:r>
+        <w:rPr>
+          <w:rFonts w:hint="eastAsia"/>
+        </w:rPr>
+        <w:t>mysql&gt; select name ,uid , gid , uid+gid  zh  from db3.user;</w:t>
+      </w:r>
+    </w:p>
+    <w:p>
+      <w:pPr>
+        <w:rPr>
+          <w:rFonts w:hint="eastAsia"/>
+        </w:rPr>
+      </w:pPr>
+    </w:p>
+    <w:p>
+      <w:pPr>
+        <w:rPr>
+          <w:rFonts w:hint="eastAsia"/>
+        </w:rPr>
+      </w:pPr>
+      <w:r>
+        <w:rPr>
+          <w:rFonts w:hint="eastAsia"/>
+        </w:rPr>
+        <w:t>mysql&gt; select name ,age , 2019 - age csnf from db3.user where name="root";</w:t>
+      </w:r>
+    </w:p>
+    <w:p>
+      <w:pPr>
+        <w:rPr>
+          <w:rFonts w:hint="eastAsia"/>
+        </w:rPr>
+      </w:pPr>
+    </w:p>
+    <w:p>
+      <w:pPr>
+        <w:rPr>
+          <w:rFonts w:hint="eastAsia"/>
+        </w:rPr>
+      </w:pPr>
+      <w:r>
+        <w:rPr>
+          <w:rFonts w:hint="eastAsia"/>
+        </w:rPr>
+        <w:t>mysql&gt; select name ,uid from db3.user where  uid % 2  = 0 ;</w:t>
+      </w:r>
+    </w:p>
+    <w:p>
+      <w:pPr>
+        <w:rPr>
+          <w:rFonts w:hint="eastAsia"/>
+        </w:rPr>
+      </w:pPr>
+    </w:p>
+    <w:p>
+      <w:pPr>
+        <w:rPr>
+          <w:rFonts w:hint="eastAsia"/>
+        </w:rPr>
+      </w:pPr>
+      <w:r>
+        <w:rPr>
+          <w:rFonts w:hint="eastAsia"/>
+        </w:rPr>
+        <w:t>mysql&gt; update db3.user set uid=uid+1 where uid &lt;= 10;</w:t>
+      </w:r>
+    </w:p>
+    <w:p>
+      <w:pPr>
+        <w:rPr>
+          <w:rFonts w:hint="eastAsia"/>
+        </w:rPr>
+      </w:pPr>
+    </w:p>
+    <w:p>
+      <w:pPr>
+        <w:rPr>
+          <w:rFonts w:hint="eastAsia"/>
+        </w:rPr>
+      </w:pPr>
+      <w:r>
+        <w:rPr>
+          <w:rFonts w:hint="eastAsia"/>
+        </w:rPr>
+        <w:t>mysql&gt; update db3.user set uid=uid-1 where uid &lt;= 10;</w:t>
+      </w:r>
+    </w:p>
+    <w:p>
+      <w:pPr>
+        <w:rPr>
+          <w:rFonts w:hint="eastAsia"/>
+        </w:rPr>
+      </w:pPr>
+    </w:p>
+    <w:p>
+      <w:pPr>
+        <w:rPr>
+          <w:rFonts w:hint="eastAsia"/>
+        </w:rPr>
+      </w:pPr>
+      <w:r>
+        <w:rPr>
+          <w:rFonts w:hint="eastAsia"/>
+        </w:rPr>
+        <w:t>mysql&gt; select name , uid , gid , (uid+gid)/2 pjz from db3.user where name = "bin";</w:t>
+      </w:r>
+    </w:p>
+    <w:p>
+      <w:pPr>
+        <w:rPr>
+          <w:rFonts w:hint="eastAsia"/>
+        </w:rPr>
+      </w:pPr>
+      <w:r>
+        <w:rPr>
+          <w:rFonts w:hint="eastAsia"/>
+        </w:rPr>
+        <w:tab/>
+      </w:r>
+      <w:r>
+        <w:rPr>
+          <w:rFonts w:hint="eastAsia"/>
+        </w:rPr>
+        <w:t>3.3 操作查询结果</w:t>
+      </w:r>
+    </w:p>
+    <w:p>
+      <w:pPr>
+        <w:rPr>
+          <w:rFonts w:hint="eastAsia"/>
+        </w:rPr>
+      </w:pPr>
+      <w:r>
+        <w:rPr>
+          <w:rFonts w:hint="eastAsia"/>
+        </w:rPr>
+        <w:tab/>
+      </w:r>
+      <w:r>
+        <w:rPr>
+          <w:rFonts w:hint="eastAsia"/>
+        </w:rPr>
+        <w:tab/>
+      </w:r>
+      <w:r>
+        <w:rPr>
+          <w:rFonts w:hint="eastAsia"/>
+        </w:rPr>
+        <w:t>1 聚集函数(对数据做统计的命令)</w:t>
+      </w:r>
+    </w:p>
+    <w:p>
+      <w:pPr>
+        <w:rPr>
+          <w:rFonts w:hint="eastAsia"/>
+        </w:rPr>
+      </w:pPr>
+      <w:r>
+        <w:rPr>
+          <w:rFonts w:hint="eastAsia"/>
+        </w:rPr>
+        <w:tab/>
+      </w:r>
+      <w:r>
+        <w:rPr>
+          <w:rFonts w:hint="eastAsia"/>
+        </w:rPr>
+        <w:tab/>
+      </w:r>
+      <w:r>
+        <w:rPr>
+          <w:rFonts w:hint="eastAsia"/>
+        </w:rPr>
+        <w:tab/>
+      </w:r>
+      <w:r>
+        <w:rPr>
+          <w:rFonts w:hint="eastAsia"/>
+        </w:rPr>
+        <w:t>avg(字段名)</w:t>
+      </w:r>
+      <w:r>
+        <w:rPr>
+          <w:rFonts w:hint="eastAsia"/>
+        </w:rPr>
+        <w:tab/>
+      </w:r>
+      <w:r>
+        <w:rPr>
+          <w:rFonts w:hint="eastAsia"/>
+        </w:rPr>
+        <w:tab/>
+      </w:r>
+      <w:r>
+        <w:rPr>
+          <w:rFonts w:hint="eastAsia"/>
+        </w:rPr>
+        <w:tab/>
+      </w:r>
+      <w:r>
+        <w:rPr>
+          <w:rFonts w:hint="eastAsia"/>
+        </w:rPr>
+        <w:t>//统计字段平均值</w:t>
+      </w:r>
+    </w:p>
+    <w:p>
+      <w:pPr>
+        <w:rPr>
+          <w:rFonts w:hint="eastAsia"/>
+        </w:rPr>
+      </w:pPr>
+      <w:r>
+        <w:rPr>
+          <w:rFonts w:hint="eastAsia"/>
+        </w:rPr>
+        <w:tab/>
+      </w:r>
+      <w:r>
+        <w:rPr>
+          <w:rFonts w:hint="eastAsia"/>
+        </w:rPr>
+        <w:tab/>
+      </w:r>
+      <w:r>
+        <w:rPr>
+          <w:rFonts w:hint="eastAsia"/>
+        </w:rPr>
+        <w:tab/>
+      </w:r>
+      <w:r>
+        <w:rPr>
+          <w:rFonts w:hint="eastAsia"/>
+        </w:rPr>
+        <w:t xml:space="preserve">sum(字段名) </w:t>
+      </w:r>
+      <w:r>
+        <w:rPr>
+          <w:rFonts w:hint="eastAsia"/>
+        </w:rPr>
+        <w:tab/>
+      </w:r>
+      <w:r>
+        <w:rPr>
+          <w:rFonts w:hint="eastAsia"/>
+        </w:rPr>
+        <w:tab/>
+      </w:r>
+      <w:r>
+        <w:rPr>
+          <w:rFonts w:hint="eastAsia"/>
+        </w:rPr>
+        <w:tab/>
+      </w:r>
+      <w:r>
+        <w:rPr>
+          <w:rFonts w:hint="eastAsia"/>
+        </w:rPr>
+        <w:t>//统计字段之和</w:t>
+      </w:r>
+    </w:p>
+    <w:p>
+      <w:pPr>
+        <w:rPr>
+          <w:rFonts w:hint="eastAsia"/>
+        </w:rPr>
+      </w:pPr>
+      <w:r>
+        <w:rPr>
+          <w:rFonts w:hint="eastAsia"/>
+        </w:rPr>
+        <w:tab/>
+      </w:r>
+      <w:r>
+        <w:rPr>
+          <w:rFonts w:hint="eastAsia"/>
+        </w:rPr>
+        <w:tab/>
+      </w:r>
+      <w:r>
+        <w:rPr>
+          <w:rFonts w:hint="eastAsia"/>
+        </w:rPr>
+        <w:tab/>
+      </w:r>
+      <w:r>
+        <w:rPr>
+          <w:rFonts w:hint="eastAsia"/>
+        </w:rPr>
+        <w:t xml:space="preserve">min(字段名) </w:t>
+      </w:r>
+      <w:r>
+        <w:rPr>
+          <w:rFonts w:hint="eastAsia"/>
+        </w:rPr>
+        <w:tab/>
+      </w:r>
+      <w:r>
+        <w:rPr>
+          <w:rFonts w:hint="eastAsia"/>
+        </w:rPr>
+        <w:tab/>
+      </w:r>
+      <w:r>
+        <w:rPr>
+          <w:rFonts w:hint="eastAsia"/>
+        </w:rPr>
+        <w:tab/>
+      </w:r>
+      <w:r>
+        <w:rPr>
+          <w:rFonts w:hint="eastAsia"/>
+        </w:rPr>
+        <w:t>//统计字段最小值</w:t>
+      </w:r>
+    </w:p>
+    <w:p>
+      <w:pPr>
+        <w:rPr>
+          <w:rFonts w:hint="eastAsia"/>
+        </w:rPr>
+      </w:pPr>
+      <w:r>
+        <w:rPr>
+          <w:rFonts w:hint="eastAsia"/>
+        </w:rPr>
+        <w:tab/>
+      </w:r>
+      <w:r>
+        <w:rPr>
+          <w:rFonts w:hint="eastAsia"/>
+        </w:rPr>
+        <w:tab/>
+      </w:r>
+      <w:r>
+        <w:rPr>
+          <w:rFonts w:hint="eastAsia"/>
+        </w:rPr>
+        <w:tab/>
+      </w:r>
+      <w:r>
+        <w:rPr>
+          <w:rFonts w:hint="eastAsia"/>
+        </w:rPr>
+        <w:t xml:space="preserve">max(字段名) </w:t>
+      </w:r>
+      <w:r>
+        <w:rPr>
+          <w:rFonts w:hint="eastAsia"/>
+        </w:rPr>
+        <w:tab/>
+      </w:r>
+      <w:r>
+        <w:rPr>
+          <w:rFonts w:hint="eastAsia"/>
+        </w:rPr>
+        <w:tab/>
+      </w:r>
+      <w:r>
+        <w:rPr>
+          <w:rFonts w:hint="eastAsia"/>
+        </w:rPr>
+        <w:tab/>
+      </w:r>
+      <w:r>
+        <w:rPr>
+          <w:rFonts w:hint="eastAsia"/>
+        </w:rPr>
+        <w:t>//统计字段最大值</w:t>
+      </w:r>
+    </w:p>
+    <w:p>
+      <w:pPr>
+        <w:rPr>
+          <w:rFonts w:hint="eastAsia"/>
+        </w:rPr>
+      </w:pPr>
+      <w:r>
+        <w:rPr>
+          <w:rFonts w:hint="eastAsia"/>
+        </w:rPr>
+        <w:tab/>
+      </w:r>
+      <w:r>
+        <w:rPr>
+          <w:rFonts w:hint="eastAsia"/>
+        </w:rPr>
+        <w:tab/>
+      </w:r>
+      <w:r>
+        <w:rPr>
+          <w:rFonts w:hint="eastAsia"/>
+        </w:rPr>
+        <w:tab/>
+      </w:r>
+      <w:r>
+        <w:rPr>
+          <w:rFonts w:hint="eastAsia"/>
+        </w:rPr>
+        <w:t xml:space="preserve">count(字段名) </w:t>
+      </w:r>
+      <w:r>
+        <w:rPr>
+          <w:rFonts w:hint="eastAsia"/>
+        </w:rPr>
+        <w:tab/>
+      </w:r>
+      <w:r>
+        <w:rPr>
+          <w:rFonts w:hint="eastAsia"/>
+        </w:rPr>
+        <w:tab/>
+      </w:r>
+      <w:r>
+        <w:rPr>
+          <w:rFonts w:hint="eastAsia"/>
+        </w:rPr>
+        <w:tab/>
+      </w:r>
+      <w:r>
+        <w:rPr>
+          <w:rFonts w:hint="eastAsia"/>
+        </w:rPr>
+        <w:t>//统计字段值个数</w:t>
+      </w:r>
+    </w:p>
+    <w:p>
+      <w:pPr>
+        <w:rPr>
+          <w:rFonts w:hint="eastAsia"/>
+        </w:rPr>
+      </w:pPr>
+    </w:p>
+    <w:p>
+      <w:pPr>
+        <w:rPr>
+          <w:rFonts w:hint="eastAsia"/>
+        </w:rPr>
+      </w:pPr>
+      <w:r>
+        <w:rPr>
+          <w:rFonts w:hint="eastAsia"/>
+        </w:rPr>
+        <w:t>mysql&gt; select  avg(gid) from  db3.user;</w:t>
+      </w:r>
+    </w:p>
+    <w:p>
+      <w:pPr>
+        <w:rPr>
+          <w:rFonts w:hint="eastAsia"/>
+        </w:rPr>
+      </w:pPr>
+      <w:r>
+        <w:rPr>
+          <w:rFonts w:hint="eastAsia"/>
+        </w:rPr>
+        <w:t>mysql&gt; select  max(uid) from db3.user;</w:t>
+      </w:r>
+    </w:p>
+    <w:p>
+      <w:pPr>
+        <w:rPr>
+          <w:rFonts w:hint="eastAsia"/>
+        </w:rPr>
+      </w:pPr>
+      <w:r>
+        <w:rPr>
+          <w:rFonts w:hint="eastAsia"/>
+        </w:rPr>
+        <w:t>mysql&gt; select  min(uid) from db3.user;</w:t>
+      </w:r>
+    </w:p>
+    <w:p>
+      <w:pPr>
+        <w:rPr>
+          <w:rFonts w:hint="eastAsia"/>
+        </w:rPr>
+      </w:pPr>
+      <w:r>
+        <w:rPr>
+          <w:rFonts w:hint="eastAsia"/>
+        </w:rPr>
+        <w:t>mysql&gt; select  sum(uid) from db3.user;</w:t>
+      </w:r>
+    </w:p>
+    <w:p>
+      <w:pPr>
+        <w:rPr>
+          <w:rFonts w:hint="eastAsia"/>
+        </w:rPr>
+      </w:pPr>
+      <w:r>
+        <w:rPr>
+          <w:rFonts w:hint="eastAsia"/>
+        </w:rPr>
+        <w:t>mysql&gt; select count(name) from  db3.user where shell != "/bin/bash";</w:t>
+      </w:r>
+    </w:p>
+    <w:p>
+      <w:pPr>
+        <w:rPr>
+          <w:rFonts w:hint="eastAsia"/>
+        </w:rPr>
+      </w:pPr>
+      <w:r>
+        <w:rPr>
+          <w:rFonts w:hint="eastAsia"/>
+        </w:rPr>
+        <w:t>mysql&gt; select  count(*) from db3.user;</w:t>
+      </w:r>
+    </w:p>
+    <w:p>
+      <w:pPr>
+        <w:rPr>
+          <w:rFonts w:hint="eastAsia"/>
+        </w:rPr>
+      </w:pPr>
+    </w:p>
+    <w:p>
+      <w:pPr>
+        <w:rPr>
+          <w:rFonts w:hint="eastAsia"/>
+        </w:rPr>
+      </w:pPr>
+      <w:r>
+        <w:rPr>
+          <w:rFonts w:hint="eastAsia"/>
+        </w:rPr>
+        <w:tab/>
+      </w:r>
+      <w:r>
+        <w:rPr>
+          <w:rFonts w:hint="eastAsia"/>
+        </w:rPr>
+        <w:tab/>
+      </w:r>
+      <w:r>
+        <w:rPr>
+          <w:rFonts w:hint="eastAsia"/>
+        </w:rPr>
+        <w:t>2 查询结果排序 order by  字段  asc/desc ;</w:t>
+      </w:r>
+    </w:p>
+    <w:p>
+      <w:pPr>
+        <w:rPr>
+          <w:rFonts w:hint="eastAsia"/>
+        </w:rPr>
+      </w:pPr>
+      <w:r>
+        <w:rPr>
+          <w:rFonts w:hint="eastAsia"/>
+        </w:rPr>
+        <w:t>mysql&gt; select name ,uid from db3.user where uid &lt;= 1000 order by uid ;</w:t>
+      </w:r>
+    </w:p>
+    <w:p>
+      <w:pPr>
+        <w:rPr>
+          <w:rFonts w:hint="eastAsia"/>
+        </w:rPr>
+      </w:pPr>
+      <w:r>
+        <w:rPr>
+          <w:rFonts w:hint="eastAsia"/>
+        </w:rPr>
+        <w:t>mysql&gt; select name ,uid from db3.user where uid &lt;= 1000 order by uid  desc;</w:t>
+      </w:r>
+    </w:p>
+    <w:p>
+      <w:pPr>
+        <w:rPr>
+          <w:rFonts w:hint="eastAsia"/>
+        </w:rPr>
+      </w:pPr>
+    </w:p>
+    <w:p>
+      <w:pPr>
+        <w:rPr>
+          <w:rFonts w:hint="eastAsia"/>
+        </w:rPr>
+      </w:pPr>
+      <w:r>
+        <w:rPr>
+          <w:rFonts w:hint="eastAsia"/>
+        </w:rPr>
+        <w:tab/>
+      </w:r>
+      <w:r>
+        <w:rPr>
+          <w:rFonts w:hint="eastAsia"/>
+        </w:rPr>
+        <w:tab/>
+      </w:r>
+      <w:r>
+        <w:rPr>
+          <w:rFonts w:hint="eastAsia"/>
+        </w:rPr>
+        <w:t>3 查询结果分组 group by  字段名；</w:t>
+      </w:r>
+    </w:p>
+    <w:p>
+      <w:pPr>
+        <w:rPr>
+          <w:rFonts w:hint="eastAsia"/>
+        </w:rPr>
+      </w:pPr>
+      <w:r>
+        <w:rPr>
+          <w:rFonts w:hint="eastAsia"/>
+        </w:rPr>
+        <w:t>mysql&gt; select shell from db3.user where uid &lt;= 100 group by shell ;</w:t>
+      </w:r>
+    </w:p>
+    <w:p>
+      <w:pPr>
+        <w:rPr>
+          <w:rFonts w:hint="eastAsia"/>
+        </w:rPr>
+      </w:pPr>
+      <w:r>
+        <w:rPr>
+          <w:rFonts w:hint="eastAsia"/>
+        </w:rPr>
+        <w:t>mysql&gt; select shell from db3.user  group by shell ;</w:t>
+      </w:r>
+    </w:p>
+    <w:p>
+      <w:pPr>
+        <w:rPr>
+          <w:rFonts w:hint="eastAsia"/>
+        </w:rPr>
+      </w:pPr>
+    </w:p>
+    <w:p>
+      <w:pPr>
+        <w:rPr>
+          <w:rFonts w:hint="eastAsia"/>
+        </w:rPr>
+      </w:pPr>
+      <w:r>
+        <w:rPr>
+          <w:rFonts w:hint="eastAsia"/>
+        </w:rPr>
+        <w:tab/>
+      </w:r>
+      <w:r>
+        <w:rPr>
+          <w:rFonts w:hint="eastAsia"/>
+        </w:rPr>
+        <w:tab/>
+      </w:r>
+      <w:r>
+        <w:rPr>
+          <w:rFonts w:hint="eastAsia"/>
+        </w:rPr>
+        <w:t>4 查询结果过滤 having 条件；</w:t>
+      </w:r>
+    </w:p>
+    <w:p>
+      <w:pPr>
+        <w:rPr>
+          <w:rFonts w:hint="eastAsia"/>
+        </w:rPr>
+      </w:pPr>
+      <w:r>
+        <w:rPr>
+          <w:rFonts w:hint="eastAsia"/>
+        </w:rPr>
+        <w:t>mysql&gt; select  name from db3.user where  uid &lt;= 3000;</w:t>
+      </w:r>
+    </w:p>
+    <w:p>
+      <w:pPr>
+        <w:rPr>
+          <w:rFonts w:hint="eastAsia"/>
+        </w:rPr>
+      </w:pPr>
+      <w:r>
+        <w:rPr>
+          <w:rFonts w:hint="eastAsia"/>
+        </w:rPr>
+        <w:t>mysql&gt; select  name from db3.user where  uid &lt;= 3000  having name="mysql";</w:t>
+      </w:r>
+    </w:p>
+    <w:p>
+      <w:pPr>
+        <w:rPr>
+          <w:rFonts w:hint="eastAsia"/>
+        </w:rPr>
+      </w:pPr>
+    </w:p>
+    <w:p>
+      <w:pPr>
+        <w:rPr>
+          <w:rFonts w:hint="eastAsia"/>
+        </w:rPr>
+      </w:pPr>
+      <w:r>
+        <w:rPr>
+          <w:rFonts w:hint="eastAsia"/>
+        </w:rPr>
+        <w:tab/>
+      </w:r>
+      <w:r>
+        <w:rPr>
+          <w:rFonts w:hint="eastAsia"/>
+        </w:rPr>
+        <w:tab/>
+      </w:r>
+      <w:r>
+        <w:rPr>
+          <w:rFonts w:hint="eastAsia"/>
+        </w:rPr>
+        <w:t>5 限制查询结果显示行数 limit</w:t>
+      </w:r>
+    </w:p>
+    <w:p>
+      <w:pPr>
+        <w:rPr>
+          <w:rFonts w:hint="eastAsia"/>
+        </w:rPr>
+      </w:pPr>
+      <w:r>
+        <w:rPr>
+          <w:rFonts w:hint="eastAsia"/>
+        </w:rPr>
+        <w:tab/>
+      </w:r>
+      <w:r>
+        <w:rPr>
+          <w:rFonts w:hint="eastAsia"/>
+        </w:rPr>
+        <w:tab/>
+      </w:r>
+      <w:r>
+        <w:rPr>
+          <w:rFonts w:hint="eastAsia"/>
+        </w:rPr>
+        <w:tab/>
+      </w:r>
+      <w:r>
+        <w:rPr>
+          <w:rFonts w:hint="eastAsia"/>
+        </w:rPr>
+        <w:t>只显示查询结果的头几行   limit 数字 ；</w:t>
+      </w:r>
+    </w:p>
+    <w:p>
+      <w:pPr>
+        <w:rPr>
+          <w:rFonts w:hint="eastAsia"/>
+        </w:rPr>
+      </w:pPr>
+      <w:r>
+        <w:rPr>
+          <w:rFonts w:hint="eastAsia"/>
+        </w:rPr>
+        <w:t>mysql&gt; select * from db3.user where id &lt;= 10  ;</w:t>
+      </w:r>
+    </w:p>
+    <w:p>
+      <w:pPr>
+        <w:rPr>
+          <w:rFonts w:hint="eastAsia"/>
+        </w:rPr>
+      </w:pPr>
+      <w:r>
+        <w:rPr>
+          <w:rFonts w:hint="eastAsia"/>
+        </w:rPr>
+        <w:t>mysql&gt; select * from db3.user where id &lt;= 10  limit 1;</w:t>
+      </w:r>
+    </w:p>
+    <w:p>
+      <w:pPr>
+        <w:rPr>
+          <w:rFonts w:hint="eastAsia"/>
+        </w:rPr>
+      </w:pPr>
+      <w:r>
+        <w:rPr>
+          <w:rFonts w:hint="eastAsia"/>
+        </w:rPr>
+        <w:t>mysql&gt; select * from db3.user where id &lt;= 10  limit 2;</w:t>
+      </w:r>
+    </w:p>
+    <w:p>
+      <w:pPr>
+        <w:rPr>
+          <w:rFonts w:hint="eastAsia"/>
+        </w:rPr>
+      </w:pPr>
+    </w:p>
+    <w:p>
+      <w:pPr>
+        <w:rPr>
+          <w:rFonts w:hint="eastAsia"/>
+        </w:rPr>
+      </w:pPr>
+      <w:r>
+        <w:rPr>
+          <w:rFonts w:hint="eastAsia"/>
+        </w:rPr>
+        <w:tab/>
+      </w:r>
+      <w:r>
+        <w:rPr>
+          <w:rFonts w:hint="eastAsia"/>
+        </w:rPr>
+        <w:tab/>
+      </w:r>
+      <w:r>
+        <w:rPr>
+          <w:rFonts w:hint="eastAsia"/>
+        </w:rPr>
+        <w:tab/>
+      </w:r>
+      <w:r>
+        <w:rPr>
+          <w:rFonts w:hint="eastAsia"/>
+        </w:rPr>
+        <w:t>只显示查询结果指定行     limit 起始行，行个数</w:t>
+      </w:r>
+    </w:p>
+    <w:p>
+      <w:pPr>
+        <w:rPr>
+          <w:rFonts w:hint="eastAsia"/>
+        </w:rPr>
+      </w:pPr>
+    </w:p>
+    <w:p>
+      <w:pPr>
+        <w:rPr>
+          <w:rFonts w:hint="eastAsia"/>
+        </w:rPr>
+      </w:pPr>
+      <w:r>
+        <w:rPr>
+          <w:rFonts w:hint="eastAsia"/>
+        </w:rPr>
+        <w:t>mysql&gt; select  * from db3.user where id &lt;= 10  limit 0,2;</w:t>
+      </w:r>
+    </w:p>
+    <w:p>
+      <w:pPr>
+        <w:rPr>
+          <w:rFonts w:hint="eastAsia"/>
+        </w:rPr>
+      </w:pPr>
+      <w:r>
+        <w:rPr>
+          <w:rFonts w:hint="eastAsia"/>
+        </w:rPr>
+        <w:t>mysql&gt; select  * from db3.user where id &lt;= 10  limit 1,2;</w:t>
+      </w:r>
+    </w:p>
+    <w:p>
+      <w:pPr>
+        <w:rPr>
+          <w:rFonts w:hint="eastAsia"/>
+        </w:rPr>
+      </w:pPr>
+      <w:r>
+        <w:rPr>
+          <w:rFonts w:hint="eastAsia"/>
+        </w:rPr>
+        <w:t>mysql&gt; select  * from db3.user where id &lt;= 10  limit 3,3;</w:t>
+      </w:r>
+    </w:p>
+    <w:p>
+      <w:pPr>
+        <w:rPr>
+          <w:rFonts w:hint="eastAsia"/>
+        </w:rPr>
+      </w:pPr>
+    </w:p>
+    <w:p>
+      <w:pPr>
+        <w:rPr>
+          <w:rFonts w:hint="eastAsia"/>
+        </w:rPr>
+      </w:pPr>
+      <w:r>
+        <w:rPr>
+          <w:rFonts w:hint="eastAsia"/>
+        </w:rPr>
+        <w:t>------------------------------------------------------------------------------------------------------------------------------------------</w:t>
+      </w:r>
+    </w:p>
+    <w:p>
+      <w:pPr>
+        <w:rPr>
+          <w:rFonts w:hint="eastAsia"/>
+        </w:rPr>
+      </w:pPr>
+      <w:r>
+        <w:rPr>
+          <w:rFonts w:hint="eastAsia"/>
+        </w:rPr>
+        <w:t>**mysql 登录状态下 使用shell 命令</w:t>
+      </w:r>
+    </w:p>
+    <w:p>
+      <w:pPr>
+        <w:rPr>
+          <w:rFonts w:hint="eastAsia"/>
+        </w:rPr>
+      </w:pPr>
+      <w:r>
+        <w:rPr>
+          <w:rFonts w:hint="eastAsia"/>
+        </w:rPr>
+        <w:t>**mysql system XXX</w:t>
+      </w:r>
+    </w:p>
+    <w:p>
+      <w:pPr>
+        <w:rPr>
+          <w:rFonts w:hint="eastAsia"/>
+        </w:rPr>
+      </w:pPr>
+    </w:p>
+    <w:p>
+      <w:pPr>
+        <w:rPr>
+          <w:rFonts w:hint="eastAsia"/>
+        </w:rPr>
+      </w:pPr>
+    </w:p>
+    <w:p>
+      <w:pPr>
+        <w:rPr>
+          <w:rFonts w:hint="eastAsia"/>
+        </w:rPr>
+      </w:pPr>
+      <w:r>
+        <w:rPr>
+          <w:rFonts w:hint="eastAsia"/>
+        </w:rPr>
+        <w:t>############################################################################################</w:t>
+      </w:r>
+    </w:p>
+    <w:p>
+      <w:pPr>
+        <w:rPr>
+          <w:rFonts w:hint="eastAsia"/>
+        </w:rPr>
+      </w:pPr>
+      <w:r>
+        <w:rPr>
+          <w:rFonts w:hint="eastAsia"/>
+        </w:rPr>
+        <w:t>管理员拥有的权限:</w:t>
+      </w:r>
+    </w:p>
+    <w:p>
+      <w:pPr>
+        <w:rPr>
+          <w:rFonts w:hint="eastAsia"/>
+        </w:rPr>
+      </w:pPr>
+      <w:r>
+        <w:rPr>
+          <w:rFonts w:hint="eastAsia"/>
+        </w:rPr>
+        <w:t xml:space="preserve">查看mysql数据库中的所有用户 </w:t>
+      </w:r>
+    </w:p>
+    <w:p>
+      <w:pPr>
+        <w:rPr>
+          <w:rFonts w:hint="eastAsia"/>
+        </w:rPr>
+      </w:pPr>
+      <w:r>
+        <w:rPr>
+          <w:rFonts w:hint="eastAsia"/>
+        </w:rPr>
+        <w:t>mysql.user 记录已有的授权用户及权限</w:t>
+      </w:r>
+    </w:p>
+    <w:p>
+      <w:pPr>
+        <w:rPr>
+          <w:rFonts w:hint="eastAsia"/>
+        </w:rPr>
+      </w:pPr>
+      <w:r>
+        <w:rPr>
+          <w:rFonts w:hint="eastAsia"/>
+        </w:rPr>
+        <w:t>mysql.db 记录已有授权用户 对数据库 的访问权限   !!若要1个用户有多个库权限 只能逐个加入 因为db表中一个库为一条记录 若要添加只能insert 或用grant 逐一授权</w:t>
+      </w:r>
+    </w:p>
+    <w:p>
+      <w:pPr>
+        <w:rPr>
+          <w:rFonts w:hint="eastAsia"/>
+        </w:rPr>
+      </w:pPr>
+      <w:r>
+        <w:rPr>
+          <w:rFonts w:hint="eastAsia"/>
+        </w:rPr>
+        <w:t>mysql.tables_priv</w:t>
+      </w:r>
+      <w:r>
+        <w:rPr>
+          <w:rFonts w:hint="eastAsia"/>
+        </w:rPr>
+        <w:tab/>
+      </w:r>
+      <w:r>
+        <w:rPr>
+          <w:rFonts w:hint="eastAsia"/>
+        </w:rPr>
+        <w:t xml:space="preserve">记录已有授权用户 对表 的访问权限  !!若要修改某个用户的权限 可以通过 update 来实现 </w:t>
+      </w:r>
+    </w:p>
+    <w:p>
+      <w:pPr>
+        <w:rPr>
+          <w:rFonts w:hint="eastAsia"/>
+        </w:rPr>
+      </w:pPr>
+      <w:r>
+        <w:rPr>
+          <w:rFonts w:hint="eastAsia"/>
+        </w:rPr>
+        <w:t>mysql.columns_priv 记录已有授权用户 对字段 的访问权限</w:t>
+      </w:r>
+    </w:p>
+    <w:p>
+      <w:pPr>
+        <w:rPr>
+          <w:rFonts w:hint="eastAsia"/>
+        </w:rPr>
+      </w:pPr>
+      <w:r>
+        <w:rPr>
+          <w:rFonts w:hint="eastAsia"/>
+        </w:rPr>
+        <w:t>select distinct(可选 不加显示root) concat('User: ''',user,'''@''',host,''';') as query from mysql.user; 查看授权用户及客户端登录地址</w:t>
+      </w:r>
+    </w:p>
+    <w:p>
+      <w:pPr>
+        <w:rPr>
+          <w:rFonts w:hint="eastAsia"/>
+        </w:rPr>
+      </w:pPr>
+      <w:r>
+        <w:rPr>
+          <w:rFonts w:hint="eastAsia"/>
+        </w:rPr>
+        <w:t xml:space="preserve">select  concat('User: ',db,'.',User,'''@''',Host,''';') as query from mysql.db;  查看授权数据库  用户 客户端登录地址 </w:t>
+      </w:r>
+    </w:p>
+    <w:p>
+      <w:pPr>
+        <w:rPr>
+          <w:rFonts w:hint="eastAsia"/>
+        </w:rPr>
+      </w:pPr>
+      <w:r>
+        <w:rPr>
+          <w:rFonts w:hint="eastAsia"/>
+        </w:rPr>
+        <w:t>show grants for 用户名@"客户端地址";   管理员查看已授权用户权限</w:t>
+      </w:r>
+    </w:p>
+    <w:p>
+      <w:pPr>
+        <w:rPr>
+          <w:rFonts w:hint="eastAsia"/>
+        </w:rPr>
+      </w:pPr>
+      <w:r>
+        <w:rPr>
+          <w:rFonts w:hint="eastAsia"/>
+        </w:rPr>
+        <w:t>set password for 用户名@"客户端地址" = password("密码");  管理员重置授权用户连接密码</w:t>
+      </w:r>
+    </w:p>
+    <w:p>
+      <w:pPr>
+        <w:rPr>
+          <w:rFonts w:hint="eastAsia"/>
+        </w:rPr>
+      </w:pPr>
+      <w:r>
+        <w:rPr>
+          <w:rFonts w:hint="eastAsia"/>
+        </w:rPr>
+        <w:t>客户端拥有的权限:</w:t>
+      </w:r>
+    </w:p>
+    <w:p>
+      <w:pPr>
+        <w:rPr>
+          <w:rFonts w:hint="eastAsia"/>
+        </w:rPr>
+      </w:pPr>
+      <w:r>
+        <w:rPr>
+          <w:rFonts w:hint="eastAsia"/>
+        </w:rPr>
+        <w:t>select user(); 显示登录及客户端地址</w:t>
+      </w:r>
+    </w:p>
+    <w:p>
+      <w:pPr>
+        <w:rPr>
+          <w:rFonts w:hint="eastAsia"/>
+        </w:rPr>
+      </w:pPr>
+      <w:r>
+        <w:rPr>
+          <w:rFonts w:hint="eastAsia"/>
+        </w:rPr>
+        <w:t>show grants;   用户显示自身访问权限</w:t>
+      </w:r>
+    </w:p>
+    <w:p>
+      <w:pPr>
+        <w:rPr>
+          <w:rFonts w:hint="eastAsia"/>
+        </w:rPr>
+      </w:pPr>
+      <w:r>
+        <w:rPr>
+          <w:rFonts w:hint="eastAsia"/>
+        </w:rPr>
+        <w:t>set password=password("密码"); 用户连接后修改连接密码</w:t>
+      </w:r>
+    </w:p>
+    <w:p>
+      <w:pPr>
+        <w:rPr>
+          <w:rFonts w:hint="eastAsia"/>
+        </w:rPr>
+      </w:pPr>
+    </w:p>
+    <w:p>
+      <w:pPr>
+        <w:rPr>
+          <w:rFonts w:hint="eastAsia"/>
+        </w:rPr>
+      </w:pPr>
+      <w:r>
+        <w:rPr>
+          <w:rFonts w:hint="eastAsia"/>
+        </w:rPr>
+        <w:t>with grant option用于对象授权时，被授予的用户也可把此对象权限授予其他用户或角色，不同的是但管理员收回用with grant option授权的用户对象权限时，权限会因传播而失效，如：grant select on 表名 to A with grant option;，A用户把此权限授予B，但管理员收回A的权限时，B的权限也会失效，但管理员不可以直接收回B的SELECT ON TABLE 权限。</w:t>
+      </w:r>
+    </w:p>
+    <w:p>
+      <w:pPr>
+        <w:rPr>
+          <w:rFonts w:hint="eastAsia"/>
+        </w:rPr>
+      </w:pPr>
+      <w:r>
+        <w:rPr>
+          <w:rFonts w:hint="eastAsia"/>
+        </w:rPr>
+        <w:t>如果授权用户已经存在 那么可以通过 grant 权限 on 库.表 to用户 赋予权限</w:t>
+      </w:r>
+    </w:p>
+    <w:p>
+      <w:pPr>
+        <w:rPr>
+          <w:rFonts w:hint="eastAsia"/>
+        </w:rPr>
+      </w:pPr>
+      <w:r>
+        <w:rPr>
+          <w:rFonts w:hint="eastAsia"/>
+        </w:rPr>
+        <w:t>如果授权用户对象没有给mysql 的库 那么 没办法给新用户用grant赋予权限</w:t>
+      </w:r>
+    </w:p>
+    <w:p>
+      <w:pPr>
+        <w:rPr>
+          <w:rFonts w:hint="eastAsia"/>
+        </w:rPr>
+      </w:pPr>
+      <w:r>
+        <w:rPr>
+          <w:rFonts w:hint="eastAsia"/>
+        </w:rPr>
+        <w:t>!!!因为 grant命令就是在mysql.user 等表中加入数据</w:t>
+      </w:r>
+    </w:p>
+    <w:p>
+      <w:pPr>
+        <w:rPr>
+          <w:rFonts w:hint="eastAsia"/>
+        </w:rPr>
+      </w:pPr>
+    </w:p>
+    <w:p>
+      <w:pPr>
+        <w:rPr>
+          <w:rFonts w:hint="eastAsia"/>
+        </w:rPr>
+      </w:pPr>
+      <w:r>
+        <w:rPr>
+          <w:rFonts w:hint="eastAsia"/>
+        </w:rPr>
+        <w:t>修改配置文件中 skip-grant-tables 中 与 validate_password_policy 等密码策略冲突 必须注释等测试后 才能跳过</w:t>
+      </w:r>
+    </w:p>
+    <w:p>
+      <w:pPr>
+        <w:rPr>
+          <w:rFonts w:hint="eastAsia"/>
+        </w:rPr>
+      </w:pPr>
+    </w:p>
+    <w:p>
+      <w:pPr>
+        <w:rPr>
+          <w:rFonts w:hint="eastAsia"/>
+        </w:rPr>
+      </w:pPr>
+      <w:r>
+        <w:rPr>
+          <w:rFonts w:hint="eastAsia"/>
+        </w:rPr>
+        <w:t>备份方式</w:t>
+      </w:r>
+    </w:p>
+    <w:p>
+      <w:pPr>
+        <w:rPr>
+          <w:rFonts w:hint="eastAsia"/>
+        </w:rPr>
+      </w:pPr>
+      <w:r>
+        <w:rPr>
+          <w:rFonts w:hint="eastAsia"/>
+        </w:rPr>
+        <w:t>物理备份</w:t>
+      </w:r>
+    </w:p>
+    <w:p>
+      <w:pPr>
+        <w:rPr>
+          <w:rFonts w:hint="eastAsia"/>
+        </w:rPr>
+      </w:pPr>
+      <w:r>
+        <w:rPr>
+          <w:rFonts w:hint="eastAsia"/>
+        </w:rPr>
+        <w:t>-冷备份:cp tar ...</w:t>
+      </w:r>
+    </w:p>
+    <w:p>
+      <w:pPr>
+        <w:rPr>
+          <w:rFonts w:hint="eastAsia"/>
+        </w:rPr>
+      </w:pPr>
+      <w:r>
+        <w:rPr>
+          <w:rFonts w:hint="eastAsia"/>
+        </w:rPr>
+        <w:t>缺点1 跨平台性差 系统操作类型不同 比如linux保存的文件系统 xfs 等格式   到Windows 上保存的文件系统不同!</w:t>
+      </w:r>
+    </w:p>
+    <w:p>
+      <w:pPr>
+        <w:rPr>
+          <w:rFonts w:hint="eastAsia"/>
+        </w:rPr>
+      </w:pPr>
+      <w:r>
+        <w:rPr>
+          <w:rFonts w:hint="eastAsia"/>
+        </w:rPr>
+        <w:t xml:space="preserve">缺点2 数据量大 拷贝数据时间长 </w:t>
+      </w:r>
+    </w:p>
+    <w:p>
+      <w:pPr>
+        <w:rPr>
+          <w:rFonts w:hint="eastAsia"/>
+        </w:rPr>
+      </w:pPr>
+      <w:r>
+        <w:rPr>
+          <w:rFonts w:hint="eastAsia"/>
+        </w:rPr>
+        <w:t>缺点3 时效性差 只记录物理备份前的数据</w:t>
+      </w:r>
+    </w:p>
+    <w:p>
+      <w:pPr>
+        <w:rPr>
+          <w:rFonts w:hint="eastAsia"/>
+        </w:rPr>
+      </w:pPr>
+    </w:p>
+    <w:p>
+      <w:pPr>
+        <w:rPr>
+          <w:rFonts w:hint="eastAsia"/>
+        </w:rPr>
+      </w:pPr>
+      <w:r>
+        <w:rPr>
+          <w:rFonts w:hint="eastAsia"/>
+        </w:rPr>
+        <w:t>逻辑备份</w:t>
+      </w:r>
+    </w:p>
+    <w:p>
+      <w:pPr>
+        <w:rPr>
+          <w:rFonts w:hint="eastAsia"/>
+        </w:rPr>
+      </w:pPr>
+      <w:r>
+        <w:rPr>
+          <w:rFonts w:hint="eastAsia"/>
+        </w:rPr>
+        <w:t xml:space="preserve">mysqldump //备份命令   </w:t>
+      </w:r>
+    </w:p>
+    <w:p>
+      <w:pPr>
+        <w:rPr>
+          <w:rFonts w:hint="eastAsia"/>
+        </w:rPr>
+      </w:pPr>
+      <w:r>
+        <w:rPr>
+          <w:rFonts w:hint="eastAsia"/>
+        </w:rPr>
+        <w:t>缺点 会造成锁表 如果数据量大 会造成长时间无法访问此表</w:t>
+      </w:r>
+    </w:p>
+    <w:p>
+      <w:pPr>
+        <w:rPr>
+          <w:rFonts w:hint="eastAsia"/>
+        </w:rPr>
+      </w:pPr>
+      <w:r>
+        <w:rPr>
+          <w:rFonts w:hint="eastAsia"/>
+        </w:rPr>
+        <w:t>-A   -B  2个命令中是含有创建库的命令的 所以恢复的时候不带库名</w:t>
+      </w:r>
+    </w:p>
+    <w:p>
+      <w:pPr>
+        <w:rPr>
+          <w:rFonts w:hint="eastAsia"/>
+        </w:rPr>
+      </w:pPr>
+      <w:r>
+        <w:rPr>
+          <w:rFonts w:hint="eastAsia"/>
+        </w:rPr>
+        <w:t>如果没有 -A -B 的参数 恢复命令时 必须带上库名并且此库必须存在</w:t>
+      </w:r>
+    </w:p>
+    <w:p>
+      <w:pPr>
+        <w:rPr>
+          <w:rFonts w:hint="eastAsia"/>
+        </w:rPr>
+      </w:pPr>
+      <w:r>
+        <w:rPr>
+          <w:rFonts w:hint="eastAsia"/>
+        </w:rPr>
+        <w:t>mysql</w:t>
+      </w:r>
+      <w:r>
+        <w:rPr>
+          <w:rFonts w:hint="eastAsia"/>
+        </w:rPr>
+        <w:tab/>
+      </w:r>
+      <w:r>
+        <w:rPr>
+          <w:rFonts w:hint="eastAsia"/>
+        </w:rPr>
+        <w:t xml:space="preserve">    //恢复命令</w:t>
+      </w:r>
+    </w:p>
+    <w:p>
+      <w:pPr>
+        <w:rPr>
+          <w:rFonts w:hint="eastAsia"/>
+        </w:rPr>
+      </w:pPr>
+      <w:r>
+        <w:rPr>
+          <w:rFonts w:hint="eastAsia"/>
+        </w:rPr>
+        <w:t>----</w:t>
+      </w:r>
+    </w:p>
+    <w:p>
+      <w:pPr>
+        <w:rPr>
+          <w:rFonts w:hint="eastAsia"/>
+        </w:rPr>
+      </w:pPr>
+    </w:p>
+    <w:p>
+      <w:pPr>
+        <w:rPr>
+          <w:rFonts w:hint="eastAsia"/>
+        </w:rPr>
+      </w:pPr>
+    </w:p>
+    <w:p>
+      <w:pPr>
+        <w:rPr>
+          <w:rFonts w:hint="eastAsia"/>
+        </w:rPr>
+      </w:pPr>
+    </w:p>
+    <w:p>
+      <w:pPr>
+        <w:rPr>
+          <w:rFonts w:hint="eastAsia"/>
+        </w:rPr>
+      </w:pPr>
+    </w:p>
+    <w:p>
+      <w:pPr>
+        <w:rPr>
+          <w:rFonts w:hint="eastAsia"/>
+        </w:rPr>
+      </w:pPr>
+    </w:p>
+    <w:p>
+      <w:pPr>
+        <w:rPr>
+          <w:rFonts w:hint="eastAsia"/>
+        </w:rPr>
+      </w:pPr>
+    </w:p>
+    <w:p>
+      <w:pPr>
+        <w:rPr>
+          <w:rFonts w:hint="eastAsia"/>
+        </w:rPr>
+      </w:pPr>
+    </w:p>
+    <w:p>
+      <w:pPr>
+        <w:rPr>
+          <w:rFonts w:hint="eastAsia"/>
+        </w:rPr>
+      </w:pPr>
+    </w:p>
+    <w:p>
+      <w:pPr>
+        <w:rPr>
+          <w:rFonts w:hint="eastAsia"/>
+        </w:rPr>
+      </w:pPr>
+    </w:p>
+    <w:p>
+      <w:pPr>
+        <w:rPr>
+          <w:rFonts w:hint="eastAsia"/>
+        </w:rPr>
+      </w:pPr>
+    </w:p>
+    <w:p>
+      <w:pPr>
+        <w:rPr>
+          <w:rFonts w:hint="eastAsia"/>
+        </w:rPr>
+      </w:pPr>
+    </w:p>
+    <w:p>
+      <w:pPr>
+        <w:rPr>
+          <w:rFonts w:hint="eastAsia"/>
+        </w:rPr>
+      </w:pPr>
+    </w:p>
+    <w:p>
+      <w:pPr>
+        <w:rPr>
+          <w:rFonts w:hint="eastAsia"/>
+        </w:rPr>
+      </w:pPr>
+    </w:p>
+    <w:p>
+      <w:pPr>
+        <w:rPr>
+          <w:rFonts w:hint="eastAsia"/>
+        </w:rPr>
+      </w:pPr>
+    </w:p>
+    <w:p>
+      <w:pPr>
+        <w:rPr>
+          <w:rFonts w:hint="eastAsia"/>
+        </w:rPr>
+      </w:pPr>
+    </w:p>
+    <w:p>
+      <w:pPr>
+        <w:rPr>
+          <w:rFonts w:hint="eastAsia"/>
+        </w:rPr>
+      </w:pPr>
+    </w:p>
+    <w:p>
+      <w:pPr>
+        <w:rPr>
+          <w:rFonts w:hint="eastAsia"/>
+        </w:rPr>
+      </w:pPr>
+    </w:p>
+    <w:p>
+      <w:pPr>
+        <w:rPr>
+          <w:rFonts w:hint="eastAsia"/>
+        </w:rPr>
+      </w:pPr>
+    </w:p>
+    <w:p>
+      <w:pPr>
+        <w:rPr>
+          <w:rFonts w:hint="eastAsia"/>
+        </w:rPr>
+      </w:pPr>
+    </w:p>
+    <w:p>
+      <w:pPr>
+        <w:rPr>
+          <w:rFonts w:hint="eastAsia"/>
+        </w:rPr>
+      </w:pPr>
+    </w:p>
+    <w:p>
+      <w:pPr>
+        <w:rPr>
+          <w:rFonts w:hint="eastAsia"/>
+        </w:rPr>
+      </w:pPr>
+    </w:p>
+    <w:p>
+      <w:pPr>
+        <w:rPr>
+          <w:rFonts w:hint="eastAsia"/>
+        </w:rPr>
+      </w:pPr>
+    </w:p>
+    <w:p>
+      <w:pPr>
+        <w:rPr>
+          <w:rFonts w:hint="eastAsia"/>
+        </w:rPr>
+      </w:pPr>
+    </w:p>
+    <w:p>
+      <w:pPr>
+        <w:rPr>
+          <w:rFonts w:hint="eastAsia"/>
+        </w:rPr>
+      </w:pPr>
+    </w:p>
+    <w:p>
+      <w:pPr>
+        <w:rPr>
+          <w:rFonts w:hint="eastAsia"/>
+        </w:rPr>
+      </w:pPr>
+    </w:p>
+    <w:p>
+      <w:pPr>
+        <w:rPr>
+          <w:rFonts w:hint="eastAsia"/>
+        </w:rPr>
+      </w:pPr>
+    </w:p>
+    <w:p>
+      <w:pPr>
+        <w:rPr>
+          <w:rFonts w:hint="eastAsia"/>
+        </w:rPr>
+      </w:pPr>
+    </w:p>
+    <w:p>
+      <w:pPr>
+        <w:rPr>
+          <w:rFonts w:hint="eastAsia"/>
+        </w:rPr>
+      </w:pPr>
+    </w:p>
+    <w:p>
+      <w:pPr>
+        <w:rPr>
+          <w:rFonts w:hint="eastAsia"/>
+        </w:rPr>
+      </w:pPr>
+    </w:p>
+    <w:p>
+      <w:pPr>
+        <w:rPr>
+          <w:rFonts w:hint="eastAsia"/>
+        </w:rPr>
+      </w:pPr>
+    </w:p>
+    <w:p>
+      <w:pPr>
+        <w:rPr>
+          <w:rFonts w:hint="eastAsia"/>
+        </w:rPr>
+      </w:pPr>
+    </w:p>
+    <w:p>
+      <w:pPr>
+        <w:rPr>
+          <w:rFonts w:hint="eastAsia"/>
+        </w:rPr>
+      </w:pPr>
+    </w:p>
+    <w:p>
+      <w:pPr>
+        <w:rPr>
+          <w:rFonts w:hint="eastAsia"/>
+        </w:rPr>
+      </w:pPr>
+    </w:p>
+    <w:p>
+      <w:pPr>
+        <w:rPr>
+          <w:rFonts w:hint="eastAsia"/>
+        </w:rPr>
+      </w:pPr>
+    </w:p>
+    <w:p>
+      <w:pPr>
+        <w:rPr>
+          <w:rFonts w:hint="eastAsia"/>
+        </w:rPr>
+      </w:pPr>
+    </w:p>
+    <w:p>
+      <w:pPr>
+        <w:rPr>
+          <w:rFonts w:hint="eastAsia"/>
+        </w:rPr>
+      </w:pPr>
+    </w:p>
+    <w:p>
+      <w:pPr>
+        <w:rPr>
+          <w:rFonts w:hint="eastAsia"/>
+        </w:rPr>
+      </w:pPr>
+    </w:p>
+    <w:p>
+      <w:pPr>
+        <w:rPr>
+          <w:rFonts w:hint="eastAsia"/>
+        </w:rPr>
+      </w:pPr>
+    </w:p>
+    <w:p>
+      <w:pPr>
+        <w:rPr>
+          <w:rFonts w:hint="eastAsia"/>
+        </w:rPr>
+      </w:pPr>
+    </w:p>
+    <w:p>
+      <w:pPr>
+        <w:rPr>
+          <w:rFonts w:hint="eastAsia"/>
+        </w:rPr>
+      </w:pPr>
+    </w:p>
+    <w:p>
+      <w:pPr>
+        <w:rPr>
+          <w:rFonts w:hint="eastAsia"/>
+        </w:rPr>
+      </w:pPr>
+    </w:p>
+    <w:p>
+      <w:pPr>
+        <w:rPr>
+          <w:rFonts w:hint="eastAsia"/>
+        </w:rPr>
+      </w:pPr>
+    </w:p>
+    <w:p>
+      <w:pPr>
+        <w:rPr>
+          <w:rFonts w:hint="eastAsia"/>
+        </w:rPr>
+      </w:pPr>
+    </w:p>
+    <w:p>
+      <w:pPr>
+        <w:rPr>
+          <w:rFonts w:hint="eastAsia"/>
+        </w:rPr>
+      </w:pPr>
+    </w:p>
+    <w:p>
+      <w:pPr>
+        <w:rPr>
+          <w:rFonts w:hint="eastAsia"/>
+        </w:rPr>
+      </w:pPr>
+    </w:p>
+    <w:p>
+      <w:pPr>
+        <w:rPr>
+          <w:rFonts w:hint="eastAsia"/>
+        </w:rPr>
+      </w:pPr>
+    </w:p>
+    <w:p>
+      <w:pPr>
+        <w:rPr>
+          <w:rFonts w:hint="eastAsia"/>
+        </w:rPr>
+      </w:pPr>
+    </w:p>
+    <w:p>
+      <w:pPr>
+        <w:rPr>
+          <w:rFonts w:hint="eastAsia"/>
+        </w:rPr>
+      </w:pPr>
+    </w:p>
+    <w:p>
+      <w:pPr>
+        <w:rPr>
+          <w:rFonts w:hint="eastAsia"/>
+        </w:rPr>
+      </w:pPr>
+    </w:p>
+    <w:p>
+      <w:pPr>
+        <w:rPr>
+          <w:rFonts w:hint="eastAsia"/>
+        </w:rPr>
+      </w:pPr>
+    </w:p>
+    <w:p>
+      <w:pPr>
+        <w:rPr>
+          <w:rFonts w:hint="eastAsia"/>
+        </w:rPr>
+      </w:pPr>
+    </w:p>
+    <w:p>
+      <w:pPr>
+        <w:rPr>
+          <w:rFonts w:hint="eastAsia"/>
+        </w:rPr>
+      </w:pPr>
+    </w:p>
+    <w:p>
+      <w:pPr>
+        <w:rPr>
+          <w:rFonts w:hint="eastAsia"/>
+        </w:rPr>
+      </w:pPr>
+    </w:p>
+    <w:p>
+      <w:pPr>
+        <w:rPr>
+          <w:rFonts w:hint="eastAsia"/>
+        </w:rPr>
+      </w:pPr>
+    </w:p>
+    <w:p>
+      <w:pPr>
+        <w:rPr>
+          <w:rFonts w:hint="eastAsia"/>
+        </w:rPr>
+      </w:pPr>
+    </w:p>
+    <w:p>
+      <w:pPr>
+        <w:rPr>
+          <w:rFonts w:hint="eastAsia"/>
+        </w:rPr>
+      </w:pPr>
+    </w:p>
+    <w:p>
+      <w:pPr>
+        <w:rPr>
+          <w:rFonts w:hint="eastAsia"/>
+        </w:rPr>
+      </w:pPr>
+    </w:p>
+    <w:p>
+      <w:pPr>
+        <w:rPr>
+          <w:rFonts w:hint="eastAsia"/>
+        </w:rPr>
+      </w:pPr>
+    </w:p>
+    <w:p>
+      <w:pPr>
+        <w:rPr>
+          <w:rFonts w:hint="eastAsia"/>
+        </w:rPr>
+      </w:pPr>
       <w:bookmarkStart w:id="0" w:name="_GoBack"/>
       <w:bookmarkEnd w:id="0"/>
     </w:p>

--- a/mysql.docx
+++ b/mysql.docx
@@ -208,6 +208,39 @@
         <w:rPr>
           <w:rFonts w:hint="eastAsia"/>
         </w:rPr>
+        <w:t>键值类型包括 index unique fulltext primariy key  foreign key</w:t>
+      </w:r>
+    </w:p>
+    <w:p>
+      <w:pPr>
+        <w:rPr>
+          <w:rFonts w:hint="eastAsia"/>
+        </w:rPr>
+      </w:pPr>
+      <w:r>
+        <w:rPr>
+          <w:rFonts w:hint="eastAsia"/>
+        </w:rPr>
+        <w:t>索引类型包括 Btree B+tree hash fulltext</w:t>
+      </w:r>
+    </w:p>
+    <w:p>
+      <w:pPr>
+        <w:rPr>
+          <w:rFonts w:hint="eastAsia"/>
+        </w:rPr>
+      </w:pPr>
+    </w:p>
+    <w:p>
+      <w:pPr>
+        <w:rPr>
+          <w:rFonts w:hint="eastAsia"/>
+        </w:rPr>
+      </w:pPr>
+      <w:r>
+        <w:rPr>
+          <w:rFonts w:hint="eastAsia"/>
+        </w:rPr>
         <w:t xml:space="preserve">首次进入mysql 需要查询自动生成的root密码 </w:t>
       </w:r>
     </w:p>
@@ -1843,6 +1876,20 @@
           <w:rFonts w:hint="eastAsia"/>
         </w:rPr>
       </w:pPr>
+    </w:p>
+    <w:p>
+      <w:pPr>
+        <w:rPr>
+          <w:rFonts w:hint="eastAsia"/>
+        </w:rPr>
+      </w:pPr>
+    </w:p>
+    <w:p>
+      <w:pPr>
+        <w:rPr>
+          <w:rFonts w:hint="eastAsia"/>
+        </w:rPr>
+      </w:pPr>
       <w:r>
         <w:rPr>
           <w:rFonts w:hint="eastAsia"/>
@@ -7595,7 +7642,20 @@
         <w:rPr>
           <w:rFonts w:hint="eastAsia"/>
         </w:rPr>
-        <w:t>缺点 会造成锁表 如果数据量大 会造成长时间无法访问此表</w:t>
+        <w:t>缺点1 会造成锁表 如果数据量大 会造成长时间无法访问此表</w:t>
+      </w:r>
+    </w:p>
+    <w:p>
+      <w:pPr>
+        <w:rPr>
+          <w:rFonts w:hint="eastAsia"/>
+        </w:rPr>
+      </w:pPr>
+      <w:r>
+        <w:rPr>
+          <w:rFonts w:hint="eastAsia"/>
+        </w:rPr>
+        <w:t>缺点2  效率低 等于重新一条条写入 如果硬盘读写速度慢则恢复速度慢</w:t>
       </w:r>
     </w:p>
     <w:p>
@@ -7655,12 +7715,7020 @@
           <w:rFonts w:hint="eastAsia"/>
         </w:rPr>
       </w:pPr>
+    </w:p>
+    <w:p>
+      <w:pPr>
+        <w:rPr>
+          <w:rFonts w:hint="eastAsia"/>
+        </w:rPr>
+      </w:pPr>
+      <w:r>
+        <w:rPr>
+          <w:rFonts w:hint="eastAsia"/>
+        </w:rPr>
+        <w:t>什么是binlog日志 (log_bin server_id) 默认容量 1G</w:t>
+      </w:r>
+    </w:p>
+    <w:p>
+      <w:pPr>
+        <w:rPr>
+          <w:rFonts w:hint="eastAsia"/>
+        </w:rPr>
+      </w:pPr>
+      <w:r>
+        <w:rPr>
+          <w:rFonts w:hint="eastAsia"/>
+        </w:rPr>
+        <w:t>1 也称作 二进制日志</w:t>
+      </w:r>
+    </w:p>
+    <w:p>
+      <w:pPr>
+        <w:rPr>
+          <w:rFonts w:hint="eastAsia"/>
+        </w:rPr>
+      </w:pPr>
+      <w:r>
+        <w:rPr>
+          <w:rFonts w:hint="eastAsia"/>
+        </w:rPr>
+        <w:t>2mysql服务日志文件的一种</w:t>
+      </w:r>
+    </w:p>
+    <w:p>
+      <w:pPr>
+        <w:rPr>
+          <w:rFonts w:hint="eastAsia"/>
+        </w:rPr>
+      </w:pPr>
+      <w:r>
+        <w:rPr>
+          <w:rFonts w:hint="eastAsia"/>
+        </w:rPr>
+        <w:t>3记录除查询之外的所有sql命令</w:t>
+      </w:r>
+    </w:p>
+    <w:p>
+      <w:pPr>
+        <w:rPr>
+          <w:rFonts w:hint="eastAsia"/>
+        </w:rPr>
+      </w:pPr>
+      <w:r>
+        <w:rPr>
+          <w:rFonts w:hint="eastAsia"/>
+        </w:rPr>
+        <w:t>4可用于数据备份与恢复</w:t>
+      </w:r>
+    </w:p>
+    <w:p>
+      <w:pPr>
+        <w:rPr>
+          <w:rFonts w:hint="eastAsia"/>
+        </w:rPr>
+      </w:pPr>
+      <w:r>
+        <w:rPr>
+          <w:rFonts w:hint="eastAsia"/>
+        </w:rPr>
+        <w:t>5配置mysql主从同步的必要条件</w:t>
+      </w:r>
+    </w:p>
+    <w:p>
+      <w:pPr>
+        <w:rPr>
+          <w:rFonts w:hint="eastAsia"/>
+        </w:rPr>
+      </w:pPr>
+    </w:p>
+    <w:p>
+      <w:pPr>
+        <w:rPr>
+          <w:rFonts w:hint="eastAsia"/>
+        </w:rPr>
+      </w:pPr>
+      <w:r>
+        <w:rPr>
+          <w:rFonts w:hint="eastAsia"/>
+        </w:rPr>
+        <w:t>binlog_format</w:t>
+      </w:r>
+    </w:p>
+    <w:p>
+      <w:pPr>
+        <w:rPr>
+          <w:rFonts w:hint="eastAsia"/>
+        </w:rPr>
+      </w:pPr>
+      <w:r>
+        <w:rPr>
+          <w:rFonts w:hint="eastAsia"/>
+        </w:rPr>
+        <w:t>混合模式 根据你输入的命令来选择存储命令方式</w:t>
+      </w:r>
+    </w:p>
+    <w:p>
+      <w:pPr>
+        <w:rPr>
+          <w:rFonts w:hint="eastAsia"/>
+        </w:rPr>
+      </w:pPr>
+      <w:r>
+        <w:rPr>
+          <w:rFonts w:hint="eastAsia"/>
+        </w:rPr>
+        <w:t>ROW模式  逐一添加 比如update &lt;=3  会拆分成 =1 =2 =3 3条逐一更新</w:t>
+      </w:r>
+    </w:p>
+    <w:p>
+      <w:pPr>
+        <w:rPr>
+          <w:rFonts w:hint="eastAsia"/>
+        </w:rPr>
+      </w:pPr>
+    </w:p>
+    <w:p>
+      <w:pPr>
+        <w:rPr>
+          <w:rFonts w:hint="eastAsia"/>
+        </w:rPr>
+      </w:pPr>
+      <w:r>
+        <w:rPr>
+          <w:rFonts w:hint="eastAsia"/>
+        </w:rPr>
+        <w:t>binlog生成的日志文件 如果手动 (rm)删除日志文件 binlog存放中index索引文件是不同步的</w:t>
+      </w:r>
+    </w:p>
+    <w:p>
+      <w:pPr>
+        <w:rPr>
+          <w:rFonts w:hint="eastAsia"/>
+        </w:rPr>
+      </w:pPr>
+      <w:r>
+        <w:rPr>
+          <w:rFonts w:hint="eastAsia"/>
+        </w:rPr>
+        <w:t>通过mysql (purge) 删除日志文件 index索引文件是同步的</w:t>
+      </w:r>
+    </w:p>
+    <w:p>
+      <w:pPr>
+        <w:rPr>
+          <w:rFonts w:hint="eastAsia"/>
+        </w:rPr>
+      </w:pPr>
+    </w:p>
+    <w:p>
+      <w:pPr>
+        <w:rPr>
+          <w:rFonts w:hint="eastAsia"/>
+        </w:rPr>
+      </w:pPr>
+      <w:r>
+        <w:rPr>
+          <w:rFonts w:hint="eastAsia"/>
+        </w:rPr>
+        <w:t>如何查看存放binlog日志</w:t>
+      </w:r>
+    </w:p>
+    <w:p>
+      <w:pPr>
+        <w:rPr>
+          <w:rFonts w:hint="eastAsia"/>
+        </w:rPr>
+      </w:pPr>
+      <w:r>
+        <w:rPr>
+          <w:rFonts w:hint="eastAsia"/>
+        </w:rPr>
+        <w:t>1.查看配置文件</w:t>
+      </w:r>
+    </w:p>
+    <w:p>
+      <w:pPr>
+        <w:rPr>
+          <w:rFonts w:hint="eastAsia"/>
+        </w:rPr>
+      </w:pPr>
+      <w:r>
+        <w:rPr>
+          <w:rFonts w:hint="eastAsia"/>
+        </w:rPr>
+        <w:t xml:space="preserve">2.show variables like '%log_bin%'; </w:t>
+      </w:r>
+    </w:p>
+    <w:p>
+      <w:pPr>
+        <w:rPr>
+          <w:rFonts w:hint="eastAsia"/>
+        </w:rPr>
+      </w:pPr>
+      <w:r>
+        <w:rPr>
+          <w:rFonts w:hint="eastAsia"/>
+        </w:rPr>
+        <w:t>----------------------------------------------------------------------------------------------------------------------------------------------------------------------</w:t>
+      </w:r>
+    </w:p>
+    <w:p>
+      <w:pPr>
+        <w:rPr>
+          <w:rFonts w:hint="eastAsia"/>
+        </w:rPr>
+      </w:pPr>
+    </w:p>
+    <w:p>
+      <w:pPr>
+        <w:rPr>
+          <w:rFonts w:hint="eastAsia"/>
+        </w:rPr>
+      </w:pPr>
+      <w:r>
+        <w:rPr>
+          <w:rFonts w:hint="eastAsia"/>
+        </w:rPr>
+        <w:t>数据库服务器192.168.4.50 、192.168.4.51</w:t>
+      </w:r>
+    </w:p>
+    <w:p>
+      <w:pPr>
+        <w:rPr>
+          <w:rFonts w:hint="eastAsia"/>
+        </w:rPr>
+      </w:pPr>
+      <w:r>
+        <w:rPr>
+          <w:rFonts w:hint="eastAsia"/>
+        </w:rPr>
+        <w:t>一、用户授权</w:t>
+      </w:r>
+    </w:p>
+    <w:p>
+      <w:pPr>
+        <w:rPr>
+          <w:rFonts w:hint="eastAsia"/>
+        </w:rPr>
+      </w:pPr>
+      <w:r>
+        <w:rPr>
+          <w:rFonts w:hint="eastAsia"/>
+        </w:rPr>
+        <w:tab/>
+      </w:r>
+      <w:r>
+        <w:rPr>
+          <w:rFonts w:hint="eastAsia"/>
+        </w:rPr>
+        <w:t>1.1 什么是用户授权：在数据库服务器上添加客户端连接时使用的用户，并设置访问权限。</w:t>
+      </w:r>
+    </w:p>
+    <w:p>
+      <w:pPr>
+        <w:rPr>
+          <w:rFonts w:hint="eastAsia"/>
+        </w:rPr>
+      </w:pPr>
+    </w:p>
+    <w:p>
+      <w:pPr>
+        <w:rPr>
+          <w:rFonts w:hint="eastAsia"/>
+        </w:rPr>
+      </w:pPr>
+      <w:r>
+        <w:rPr>
+          <w:rFonts w:hint="eastAsia"/>
+        </w:rPr>
+        <w:tab/>
+      </w:r>
+      <w:r>
+        <w:rPr>
+          <w:rFonts w:hint="eastAsia"/>
+        </w:rPr>
+        <w:t>1.2 为什么要学习用户授权：默认只允许数据库管理员root用户本机登陆</w:t>
+      </w:r>
+    </w:p>
+    <w:p>
+      <w:pPr>
+        <w:rPr>
+          <w:rFonts w:hint="eastAsia"/>
+        </w:rPr>
+      </w:pPr>
+    </w:p>
+    <w:p>
+      <w:pPr>
+        <w:rPr>
+          <w:rFonts w:hint="eastAsia"/>
+        </w:rPr>
+      </w:pPr>
+      <w:r>
+        <w:rPr>
+          <w:rFonts w:hint="eastAsia"/>
+        </w:rPr>
+        <w:tab/>
+      </w:r>
+      <w:r>
+        <w:rPr>
+          <w:rFonts w:hint="eastAsia"/>
+        </w:rPr>
+        <w:t>1.3 怎样配置用户授权：授权命令格式</w:t>
+      </w:r>
+    </w:p>
+    <w:p>
+      <w:pPr>
+        <w:rPr>
+          <w:rFonts w:hint="eastAsia"/>
+        </w:rPr>
+      </w:pPr>
+      <w:r>
+        <w:rPr>
+          <w:rFonts w:hint="eastAsia"/>
+        </w:rPr>
+        <w:tab/>
+      </w:r>
+      <w:r>
+        <w:rPr>
+          <w:rFonts w:hint="eastAsia"/>
+        </w:rPr>
+        <w:t xml:space="preserve">mysql&gt; grant  权限列表 on 数据库名 to 用户名@"客户端地址" identified  by  "密码" [ with grant option ] ; </w:t>
+      </w:r>
+    </w:p>
+    <w:p>
+      <w:pPr>
+        <w:rPr>
+          <w:rFonts w:hint="eastAsia"/>
+        </w:rPr>
+      </w:pPr>
+    </w:p>
+    <w:p>
+      <w:pPr>
+        <w:rPr>
+          <w:rFonts w:hint="eastAsia"/>
+        </w:rPr>
+      </w:pPr>
+      <w:r>
+        <w:rPr>
+          <w:rFonts w:hint="eastAsia"/>
+        </w:rPr>
+        <w:tab/>
+      </w:r>
+      <w:r>
+        <w:rPr>
+          <w:rFonts w:hint="eastAsia"/>
+        </w:rPr>
+        <w:t xml:space="preserve">权限列表: </w:t>
+      </w:r>
+    </w:p>
+    <w:p>
+      <w:pPr>
+        <w:rPr>
+          <w:rFonts w:hint="eastAsia"/>
+        </w:rPr>
+      </w:pPr>
+      <w:r>
+        <w:rPr>
+          <w:rFonts w:hint="eastAsia"/>
+        </w:rPr>
+        <w:tab/>
+      </w:r>
+      <w:r>
+        <w:rPr>
+          <w:rFonts w:hint="eastAsia"/>
+        </w:rPr>
+        <w:t>个别权限 select , insert  ,update ,delete</w:t>
+      </w:r>
+    </w:p>
+    <w:p>
+      <w:pPr>
+        <w:rPr>
+          <w:rFonts w:hint="eastAsia"/>
+        </w:rPr>
+      </w:pPr>
+      <w:r>
+        <w:rPr>
+          <w:rFonts w:hint="eastAsia"/>
+        </w:rPr>
+        <w:tab/>
+      </w:r>
+      <w:r>
+        <w:rPr>
+          <w:rFonts w:hint="eastAsia"/>
+        </w:rPr>
+        <w:tab/>
+      </w:r>
+      <w:r>
+        <w:rPr>
+          <w:rFonts w:hint="eastAsia"/>
+        </w:rPr>
+        <w:t xml:space="preserve"> update(name,uid)</w:t>
+      </w:r>
+    </w:p>
+    <w:p>
+      <w:pPr>
+        <w:rPr>
+          <w:rFonts w:hint="eastAsia"/>
+        </w:rPr>
+      </w:pPr>
+    </w:p>
+    <w:p>
+      <w:pPr>
+        <w:rPr>
+          <w:rFonts w:hint="eastAsia"/>
+        </w:rPr>
+      </w:pPr>
+      <w:r>
+        <w:rPr>
+          <w:rFonts w:hint="eastAsia"/>
+        </w:rPr>
+        <w:tab/>
+      </w:r>
+      <w:r>
+        <w:rPr>
+          <w:rFonts w:hint="eastAsia"/>
+        </w:rPr>
+        <w:t>所有权限 all</w:t>
+      </w:r>
+    </w:p>
+    <w:p>
+      <w:pPr>
+        <w:rPr>
+          <w:rFonts w:hint="eastAsia"/>
+        </w:rPr>
+      </w:pPr>
+      <w:r>
+        <w:rPr>
+          <w:rFonts w:hint="eastAsia"/>
+        </w:rPr>
+        <w:tab/>
+      </w:r>
+      <w:r>
+        <w:rPr>
+          <w:rFonts w:hint="eastAsia"/>
+        </w:rPr>
+        <w:t>无权限   usage</w:t>
+      </w:r>
+      <w:r>
+        <w:rPr>
+          <w:rFonts w:hint="eastAsia"/>
+        </w:rPr>
+        <w:tab/>
+      </w:r>
+    </w:p>
+    <w:p>
+      <w:pPr>
+        <w:rPr>
+          <w:rFonts w:hint="eastAsia"/>
+        </w:rPr>
+      </w:pPr>
+    </w:p>
+    <w:p>
+      <w:pPr>
+        <w:rPr>
+          <w:rFonts w:hint="eastAsia"/>
+        </w:rPr>
+      </w:pPr>
+      <w:r>
+        <w:rPr>
+          <w:rFonts w:hint="eastAsia"/>
+        </w:rPr>
+        <w:tab/>
+      </w:r>
+      <w:r>
+        <w:rPr>
+          <w:rFonts w:hint="eastAsia"/>
+        </w:rPr>
+        <w:t>数据库名:</w:t>
+      </w:r>
+    </w:p>
+    <w:p>
+      <w:pPr>
+        <w:rPr>
+          <w:rFonts w:hint="eastAsia"/>
+        </w:rPr>
+      </w:pPr>
+      <w:r>
+        <w:rPr>
+          <w:rFonts w:hint="eastAsia"/>
+        </w:rPr>
+        <w:tab/>
+      </w:r>
+      <w:r>
+        <w:rPr>
+          <w:rFonts w:hint="eastAsia"/>
+        </w:rPr>
+        <w:tab/>
+      </w:r>
+      <w:r>
+        <w:rPr>
+          <w:rFonts w:hint="eastAsia"/>
+        </w:rPr>
+        <w:t>库名.表名</w:t>
+      </w:r>
+      <w:r>
+        <w:rPr>
+          <w:rFonts w:hint="eastAsia"/>
+        </w:rPr>
+        <w:tab/>
+      </w:r>
+      <w:r>
+        <w:rPr>
+          <w:rFonts w:hint="eastAsia"/>
+        </w:rPr>
+        <w:t>db3.user</w:t>
+      </w:r>
+    </w:p>
+    <w:p>
+      <w:pPr>
+        <w:rPr>
+          <w:rFonts w:hint="eastAsia"/>
+        </w:rPr>
+      </w:pPr>
+      <w:r>
+        <w:rPr>
+          <w:rFonts w:hint="eastAsia"/>
+        </w:rPr>
+        <w:tab/>
+      </w:r>
+      <w:r>
+        <w:rPr>
+          <w:rFonts w:hint="eastAsia"/>
+        </w:rPr>
+        <w:tab/>
+      </w:r>
+      <w:r>
+        <w:rPr>
+          <w:rFonts w:hint="eastAsia"/>
+        </w:rPr>
+        <w:t>某个库</w:t>
+      </w:r>
+      <w:r>
+        <w:rPr>
+          <w:rFonts w:hint="eastAsia"/>
+        </w:rPr>
+        <w:tab/>
+      </w:r>
+      <w:r>
+        <w:rPr>
+          <w:rFonts w:hint="eastAsia"/>
+        </w:rPr>
+        <w:tab/>
+      </w:r>
+      <w:r>
+        <w:rPr>
+          <w:rFonts w:hint="eastAsia"/>
+        </w:rPr>
+        <w:t>db3.*</w:t>
+      </w:r>
+    </w:p>
+    <w:p>
+      <w:pPr>
+        <w:rPr>
+          <w:rFonts w:hint="eastAsia"/>
+        </w:rPr>
+      </w:pPr>
+      <w:r>
+        <w:rPr>
+          <w:rFonts w:hint="eastAsia"/>
+        </w:rPr>
+        <w:tab/>
+      </w:r>
+      <w:r>
+        <w:rPr>
+          <w:rFonts w:hint="eastAsia"/>
+        </w:rPr>
+        <w:tab/>
+      </w:r>
+      <w:r>
+        <w:rPr>
+          <w:rFonts w:hint="eastAsia"/>
+        </w:rPr>
+        <w:t>所有库/表       *.*</w:t>
+      </w:r>
+    </w:p>
+    <w:p>
+      <w:pPr>
+        <w:rPr>
+          <w:rFonts w:hint="eastAsia"/>
+        </w:rPr>
+      </w:pPr>
+    </w:p>
+    <w:p>
+      <w:pPr>
+        <w:rPr>
+          <w:rFonts w:hint="eastAsia"/>
+        </w:rPr>
+      </w:pPr>
+      <w:r>
+        <w:rPr>
+          <w:rFonts w:hint="eastAsia"/>
+        </w:rPr>
+        <w:tab/>
+      </w:r>
+      <w:r>
+        <w:rPr>
+          <w:rFonts w:hint="eastAsia"/>
+        </w:rPr>
+        <w:t>用户名：</w:t>
+      </w:r>
+    </w:p>
+    <w:p>
+      <w:pPr>
+        <w:rPr>
+          <w:rFonts w:hint="eastAsia"/>
+        </w:rPr>
+      </w:pPr>
+      <w:r>
+        <w:rPr>
+          <w:rFonts w:hint="eastAsia"/>
+        </w:rPr>
+        <w:tab/>
+      </w:r>
+      <w:r>
+        <w:rPr>
+          <w:rFonts w:hint="eastAsia"/>
+        </w:rPr>
+        <w:tab/>
+      </w:r>
+      <w:r>
+        <w:rPr>
+          <w:rFonts w:hint="eastAsia"/>
+        </w:rPr>
+        <w:t>客户端连接时使用的名字，授权时自定义即可</w:t>
+      </w:r>
+    </w:p>
+    <w:p>
+      <w:pPr>
+        <w:rPr>
+          <w:rFonts w:hint="eastAsia"/>
+        </w:rPr>
+      </w:pPr>
+      <w:r>
+        <w:rPr>
+          <w:rFonts w:hint="eastAsia"/>
+        </w:rPr>
+        <w:tab/>
+      </w:r>
+    </w:p>
+    <w:p>
+      <w:pPr>
+        <w:rPr>
+          <w:rFonts w:hint="eastAsia"/>
+        </w:rPr>
+      </w:pPr>
+      <w:r>
+        <w:rPr>
+          <w:rFonts w:hint="eastAsia"/>
+        </w:rPr>
+        <w:tab/>
+      </w:r>
+      <w:r>
+        <w:rPr>
+          <w:rFonts w:hint="eastAsia"/>
+        </w:rPr>
+        <w:t>客户端地址：</w:t>
+      </w:r>
+    </w:p>
+    <w:p>
+      <w:pPr>
+        <w:rPr>
+          <w:rFonts w:hint="eastAsia"/>
+        </w:rPr>
+      </w:pPr>
+      <w:r>
+        <w:rPr>
+          <w:rFonts w:hint="eastAsia"/>
+        </w:rPr>
+        <w:tab/>
+      </w:r>
+      <w:r>
+        <w:rPr>
+          <w:rFonts w:hint="eastAsia"/>
+        </w:rPr>
+        <w:tab/>
+      </w:r>
+      <w:r>
+        <w:rPr>
+          <w:rFonts w:hint="eastAsia"/>
+        </w:rPr>
+        <w:t>本机 localhost</w:t>
+      </w:r>
+    </w:p>
+    <w:p>
+      <w:pPr>
+        <w:rPr>
+          <w:rFonts w:hint="eastAsia"/>
+        </w:rPr>
+      </w:pPr>
+      <w:r>
+        <w:rPr>
+          <w:rFonts w:hint="eastAsia"/>
+        </w:rPr>
+        <w:tab/>
+      </w:r>
+      <w:r>
+        <w:rPr>
+          <w:rFonts w:hint="eastAsia"/>
+        </w:rPr>
+        <w:tab/>
+      </w:r>
+      <w:r>
+        <w:rPr>
+          <w:rFonts w:hint="eastAsia"/>
+        </w:rPr>
+        <w:t>某1台主机  192.168.4.51</w:t>
+      </w:r>
+    </w:p>
+    <w:p>
+      <w:pPr>
+        <w:rPr>
+          <w:rFonts w:hint="eastAsia"/>
+        </w:rPr>
+      </w:pPr>
+      <w:r>
+        <w:rPr>
+          <w:rFonts w:hint="eastAsia"/>
+        </w:rPr>
+        <w:tab/>
+      </w:r>
+      <w:r>
+        <w:rPr>
+          <w:rFonts w:hint="eastAsia"/>
+        </w:rPr>
+        <w:tab/>
+      </w:r>
+      <w:r>
+        <w:rPr>
+          <w:rFonts w:hint="eastAsia"/>
+        </w:rPr>
+        <w:t>某个网段   192.168.4.%</w:t>
+      </w:r>
+    </w:p>
+    <w:p>
+      <w:pPr>
+        <w:rPr>
+          <w:rFonts w:hint="eastAsia"/>
+        </w:rPr>
+      </w:pPr>
+      <w:r>
+        <w:rPr>
+          <w:rFonts w:hint="eastAsia"/>
+        </w:rPr>
+        <w:tab/>
+      </w:r>
+      <w:r>
+        <w:rPr>
+          <w:rFonts w:hint="eastAsia"/>
+        </w:rPr>
+        <w:tab/>
+      </w:r>
+      <w:r>
+        <w:rPr>
+          <w:rFonts w:hint="eastAsia"/>
+        </w:rPr>
+        <w:t>所有主机   %</w:t>
+      </w:r>
+    </w:p>
+    <w:p>
+      <w:pPr>
+        <w:rPr>
+          <w:rFonts w:hint="eastAsia"/>
+        </w:rPr>
+      </w:pPr>
+      <w:r>
+        <w:rPr>
+          <w:rFonts w:hint="eastAsia"/>
+        </w:rPr>
+        <w:tab/>
+      </w:r>
+      <w:r>
+        <w:rPr>
+          <w:rFonts w:hint="eastAsia"/>
+        </w:rPr>
+        <w:t>密码 连接使用密码 ，要与数据库服务器的密码策略匹配</w:t>
+      </w:r>
+    </w:p>
+    <w:p>
+      <w:pPr>
+        <w:rPr>
+          <w:rFonts w:hint="eastAsia"/>
+        </w:rPr>
+      </w:pPr>
+    </w:p>
+    <w:p>
+      <w:pPr>
+        <w:rPr>
+          <w:rFonts w:hint="eastAsia"/>
+        </w:rPr>
+      </w:pPr>
+      <w:r>
+        <w:rPr>
+          <w:rFonts w:hint="eastAsia"/>
+        </w:rPr>
+        <w:tab/>
+      </w:r>
+      <w:r>
+        <w:rPr>
+          <w:rFonts w:hint="eastAsia"/>
+        </w:rPr>
+        <w:t>with grant option  可选项，授权用户有执行grant命令的权限</w:t>
+      </w:r>
+    </w:p>
+    <w:p>
+      <w:pPr>
+        <w:rPr>
+          <w:rFonts w:hint="eastAsia"/>
+        </w:rPr>
+      </w:pPr>
+      <w:r>
+        <w:rPr>
+          <w:rFonts w:hint="eastAsia"/>
+        </w:rPr>
+        <w:tab/>
+      </w:r>
+      <w:r>
+        <w:rPr>
+          <w:rFonts w:hint="eastAsia"/>
+        </w:rPr>
+        <w:t>1.4 例子：</w:t>
+      </w:r>
+    </w:p>
+    <w:p>
+      <w:pPr>
+        <w:rPr>
+          <w:rFonts w:hint="eastAsia"/>
+        </w:rPr>
+      </w:pPr>
+      <w:r>
+        <w:rPr>
+          <w:rFonts w:hint="eastAsia"/>
+        </w:rPr>
+        <w:t>mysql&gt;  grant all  on db4.* to yaya@"%" identified by "123qqq...A";</w:t>
+      </w:r>
+    </w:p>
+    <w:p>
+      <w:pPr>
+        <w:rPr>
+          <w:rFonts w:hint="eastAsia"/>
+        </w:rPr>
+      </w:pPr>
+    </w:p>
+    <w:p>
+      <w:pPr>
+        <w:rPr>
+          <w:rFonts w:hint="eastAsia"/>
+        </w:rPr>
+      </w:pPr>
+      <w:r>
+        <w:rPr>
+          <w:rFonts w:hint="eastAsia"/>
+        </w:rPr>
+        <w:t>mysql&gt; show grants for yaya@"%";</w:t>
+      </w:r>
+    </w:p>
+    <w:p>
+      <w:pPr>
+        <w:rPr>
+          <w:rFonts w:hint="eastAsia"/>
+        </w:rPr>
+      </w:pPr>
+    </w:p>
+    <w:p>
+      <w:pPr>
+        <w:rPr>
+          <w:rFonts w:hint="eastAsia"/>
+        </w:rPr>
+      </w:pPr>
+      <w:r>
+        <w:rPr>
+          <w:rFonts w:hint="eastAsia"/>
+        </w:rPr>
+        <w:t>mysql&gt; set password for yaya@"%"=password("123qqq...A");</w:t>
+      </w:r>
+    </w:p>
+    <w:p>
+      <w:pPr>
+        <w:rPr>
+          <w:rFonts w:hint="eastAsia"/>
+        </w:rPr>
+      </w:pPr>
+    </w:p>
+    <w:p>
+      <w:pPr>
+        <w:rPr>
+          <w:rFonts w:hint="eastAsia"/>
+        </w:rPr>
+      </w:pPr>
+      <w:r>
+        <w:rPr>
+          <w:rFonts w:hint="eastAsia"/>
+        </w:rPr>
+        <w:t>mysql&gt; drop user  yaya@"%" ;</w:t>
+      </w:r>
+    </w:p>
+    <w:p>
+      <w:pPr>
+        <w:rPr>
+          <w:rFonts w:hint="eastAsia"/>
+        </w:rPr>
+      </w:pPr>
+    </w:p>
+    <w:p>
+      <w:pPr>
+        <w:rPr>
+          <w:rFonts w:hint="eastAsia"/>
+        </w:rPr>
+      </w:pPr>
+      <w:r>
+        <w:rPr>
+          <w:rFonts w:hint="eastAsia"/>
+        </w:rPr>
+        <w:tab/>
+      </w:r>
+      <w:r>
+        <w:rPr>
+          <w:rFonts w:hint="eastAsia"/>
+        </w:rPr>
+        <w:t>客户端连接</w:t>
+      </w:r>
+    </w:p>
+    <w:p>
+      <w:pPr>
+        <w:rPr>
+          <w:rFonts w:hint="eastAsia"/>
+        </w:rPr>
+      </w:pPr>
+      <w:r>
+        <w:rPr>
+          <w:rFonts w:hint="eastAsia"/>
+        </w:rPr>
+        <w:t>]# mysql -h192.168.4.50  -uyaya  -p123qqq...A</w:t>
+      </w:r>
+    </w:p>
+    <w:p>
+      <w:pPr>
+        <w:rPr>
+          <w:rFonts w:hint="eastAsia"/>
+        </w:rPr>
+      </w:pPr>
+    </w:p>
+    <w:p>
+      <w:pPr>
+        <w:rPr>
+          <w:rFonts w:hint="eastAsia"/>
+        </w:rPr>
+      </w:pPr>
+      <w:r>
+        <w:rPr>
+          <w:rFonts w:hint="eastAsia"/>
+        </w:rPr>
+        <w:tab/>
+      </w:r>
+      <w:r>
+        <w:rPr>
+          <w:rFonts w:hint="eastAsia"/>
+        </w:rPr>
+        <w:t>相关命令</w:t>
+      </w:r>
+    </w:p>
+    <w:p>
+      <w:pPr>
+        <w:rPr>
+          <w:rFonts w:hint="eastAsia"/>
+        </w:rPr>
+      </w:pPr>
+      <w:r>
+        <w:rPr>
+          <w:rFonts w:hint="eastAsia"/>
+        </w:rPr>
+        <w:tab/>
+      </w:r>
+      <w:r>
+        <w:rPr>
+          <w:rFonts w:hint="eastAsia"/>
+        </w:rPr>
+        <w:t>select user();</w:t>
+      </w:r>
+    </w:p>
+    <w:p>
+      <w:pPr>
+        <w:rPr>
+          <w:rFonts w:hint="eastAsia"/>
+        </w:rPr>
+      </w:pPr>
+      <w:r>
+        <w:rPr>
+          <w:rFonts w:hint="eastAsia"/>
+        </w:rPr>
+        <w:tab/>
+      </w:r>
+      <w:r>
+        <w:rPr>
+          <w:rFonts w:hint="eastAsia"/>
+        </w:rPr>
+        <w:t>show grants;</w:t>
+      </w:r>
+    </w:p>
+    <w:p>
+      <w:pPr>
+        <w:rPr>
+          <w:rFonts w:hint="eastAsia"/>
+        </w:rPr>
+      </w:pPr>
+      <w:r>
+        <w:rPr>
+          <w:rFonts w:hint="eastAsia"/>
+        </w:rPr>
+        <w:tab/>
+      </w:r>
+      <w:r>
+        <w:rPr>
+          <w:rFonts w:hint="eastAsia"/>
+        </w:rPr>
+        <w:t>set password=password("123aaa...A");</w:t>
+      </w:r>
+    </w:p>
+    <w:p>
+      <w:pPr>
+        <w:rPr>
+          <w:rFonts w:hint="eastAsia"/>
+        </w:rPr>
+      </w:pPr>
+    </w:p>
+    <w:p>
+      <w:pPr>
+        <w:rPr>
+          <w:rFonts w:hint="eastAsia"/>
+        </w:rPr>
+      </w:pPr>
+      <w:r>
+        <w:rPr>
+          <w:rFonts w:hint="eastAsia"/>
+        </w:rPr>
+        <w:t>验证权限 ： 建库 建表 对记录做 增删改查</w:t>
+      </w:r>
+    </w:p>
+    <w:p>
+      <w:pPr>
+        <w:rPr>
+          <w:rFonts w:hint="eastAsia"/>
+        </w:rPr>
+      </w:pPr>
+    </w:p>
+    <w:p>
+      <w:pPr>
+        <w:rPr>
+          <w:rFonts w:hint="eastAsia"/>
+        </w:rPr>
+      </w:pPr>
+      <w:r>
+        <w:rPr>
+          <w:rFonts w:hint="eastAsia"/>
+        </w:rPr>
+        <w:tab/>
+      </w:r>
+      <w:r>
+        <w:rPr>
+          <w:rFonts w:hint="eastAsia"/>
+        </w:rPr>
+        <w:t>授权库mysql:记录授权信息</w:t>
+      </w:r>
+    </w:p>
+    <w:p>
+      <w:pPr>
+        <w:rPr>
+          <w:rFonts w:hint="eastAsia"/>
+        </w:rPr>
+      </w:pPr>
+      <w:r>
+        <w:rPr>
+          <w:rFonts w:hint="eastAsia"/>
+        </w:rPr>
+        <w:tab/>
+      </w:r>
+      <w:r>
+        <w:rPr>
+          <w:rFonts w:hint="eastAsia"/>
+        </w:rPr>
+        <w:t>查看表记录可以获取用户权限；也可以通过更新记录，修改用户权限</w:t>
+      </w:r>
+    </w:p>
+    <w:p>
+      <w:pPr>
+        <w:rPr>
+          <w:rFonts w:hint="eastAsia"/>
+        </w:rPr>
+      </w:pPr>
+      <w:r>
+        <w:rPr>
+          <w:rFonts w:hint="eastAsia"/>
+        </w:rPr>
+        <w:t>user表    记录已有的授权用户及权限</w:t>
+      </w:r>
+    </w:p>
+    <w:p>
+      <w:pPr>
+        <w:rPr>
+          <w:rFonts w:hint="eastAsia"/>
+        </w:rPr>
+      </w:pPr>
+      <w:r>
+        <w:rPr>
+          <w:rFonts w:hint="eastAsia"/>
+        </w:rPr>
+        <w:t>db表       记录已有授权用户对数据库的访问权限</w:t>
+      </w:r>
+    </w:p>
+    <w:p>
+      <w:pPr>
+        <w:rPr>
+          <w:rFonts w:hint="eastAsia"/>
+        </w:rPr>
+      </w:pPr>
+      <w:r>
+        <w:rPr>
+          <w:rFonts w:hint="eastAsia"/>
+        </w:rPr>
+        <w:t>tables_priv表       记录已有授权用户对表的访问权限</w:t>
+      </w:r>
+    </w:p>
+    <w:p>
+      <w:pPr>
+        <w:rPr>
+          <w:rFonts w:hint="eastAsia"/>
+        </w:rPr>
+      </w:pPr>
+      <w:r>
+        <w:rPr>
+          <w:rFonts w:hint="eastAsia"/>
+        </w:rPr>
+        <w:t>columns_priv表   记录已有授权用户对字段的访问权限</w:t>
+      </w:r>
+    </w:p>
+    <w:p>
+      <w:pPr>
+        <w:rPr>
+          <w:rFonts w:hint="eastAsia"/>
+        </w:rPr>
+      </w:pPr>
+    </w:p>
+    <w:p>
+      <w:pPr>
+        <w:rPr>
+          <w:rFonts w:hint="eastAsia"/>
+        </w:rPr>
+      </w:pPr>
+      <w:r>
+        <w:rPr>
+          <w:rFonts w:hint="eastAsia"/>
+        </w:rPr>
+        <w:t>mysql&gt; grant all on  *.*  to root@"%" identified by "123qqq...A" with grant option;</w:t>
+      </w:r>
+    </w:p>
+    <w:p>
+      <w:pPr>
+        <w:rPr>
+          <w:rFonts w:hint="eastAsia"/>
+        </w:rPr>
+      </w:pPr>
+    </w:p>
+    <w:p>
+      <w:pPr>
+        <w:rPr>
+          <w:rFonts w:hint="eastAsia"/>
+        </w:rPr>
+      </w:pPr>
+      <w:r>
+        <w:rPr>
+          <w:rFonts w:hint="eastAsia"/>
+        </w:rPr>
+        <w:t>mysql&gt; select host ,user from mysql.user;</w:t>
+      </w:r>
+    </w:p>
+    <w:p>
+      <w:pPr>
+        <w:rPr>
+          <w:rFonts w:hint="eastAsia"/>
+        </w:rPr>
+      </w:pPr>
+      <w:r>
+        <w:rPr>
+          <w:rFonts w:hint="eastAsia"/>
+        </w:rPr>
+        <w:t>mysql&gt; select  * from mysql.user where user="root" and host="localhost"\G;</w:t>
+      </w:r>
+    </w:p>
+    <w:p>
+      <w:pPr>
+        <w:rPr>
+          <w:rFonts w:hint="eastAsia"/>
+        </w:rPr>
+      </w:pPr>
+      <w:r>
+        <w:rPr>
+          <w:rFonts w:hint="eastAsia"/>
+        </w:rPr>
+        <w:t>mysql&gt; show grants from root@"%";</w:t>
+      </w:r>
+    </w:p>
+    <w:p>
+      <w:pPr>
+        <w:rPr>
+          <w:rFonts w:hint="eastAsia"/>
+        </w:rPr>
+      </w:pPr>
+    </w:p>
+    <w:p>
+      <w:pPr>
+        <w:rPr>
+          <w:rFonts w:hint="eastAsia"/>
+        </w:rPr>
+      </w:pPr>
+      <w:r>
+        <w:rPr>
+          <w:rFonts w:hint="eastAsia"/>
+        </w:rPr>
+        <w:t>]# mysql -h192.168.4.50 -uroot -p123qqq...A</w:t>
+      </w:r>
+    </w:p>
+    <w:p>
+      <w:pPr>
+        <w:rPr>
+          <w:rFonts w:hint="eastAsia"/>
+        </w:rPr>
+      </w:pPr>
+      <w:r>
+        <w:rPr>
+          <w:rFonts w:hint="eastAsia"/>
+        </w:rPr>
+        <w:t>mysql&gt; show grants;</w:t>
+      </w:r>
+    </w:p>
+    <w:p>
+      <w:pPr>
+        <w:rPr>
+          <w:rFonts w:hint="eastAsia"/>
+        </w:rPr>
+      </w:pPr>
+      <w:r>
+        <w:rPr>
+          <w:rFonts w:hint="eastAsia"/>
+        </w:rPr>
+        <w:t>&gt; create database bbsdb;</w:t>
+      </w:r>
+    </w:p>
+    <w:p>
+      <w:pPr>
+        <w:rPr>
+          <w:rFonts w:hint="eastAsia"/>
+        </w:rPr>
+      </w:pPr>
+      <w:r>
+        <w:rPr>
+          <w:rFonts w:hint="eastAsia"/>
+        </w:rPr>
+        <w:t>&gt; create table bbsdb.a(name char(10));</w:t>
+      </w:r>
+    </w:p>
+    <w:p>
+      <w:pPr>
+        <w:rPr>
+          <w:rFonts w:hint="eastAsia"/>
+        </w:rPr>
+      </w:pPr>
+      <w:r>
+        <w:rPr>
+          <w:rFonts w:hint="eastAsia"/>
+        </w:rPr>
+        <w:t>&gt; insert into db3.user(name)values("jerry");</w:t>
+      </w:r>
+    </w:p>
+    <w:p>
+      <w:pPr>
+        <w:rPr>
+          <w:rFonts w:hint="eastAsia"/>
+        </w:rPr>
+      </w:pPr>
+    </w:p>
+    <w:p>
+      <w:pPr>
+        <w:rPr>
+          <w:rFonts w:hint="eastAsia"/>
+        </w:rPr>
+      </w:pPr>
+      <w:r>
+        <w:rPr>
+          <w:rFonts w:hint="eastAsia"/>
+        </w:rPr>
+        <w:t>&gt; grant all on bbsdb.* to yaya88@"localhost" identified by "123qqq...A";</w:t>
+      </w:r>
+    </w:p>
+    <w:p>
+      <w:pPr>
+        <w:rPr>
+          <w:rFonts w:hint="eastAsia"/>
+        </w:rPr>
+      </w:pPr>
+    </w:p>
+    <w:p>
+      <w:pPr>
+        <w:rPr>
+          <w:rFonts w:hint="eastAsia"/>
+        </w:rPr>
+      </w:pPr>
+      <w:r>
+        <w:rPr>
+          <w:rFonts w:hint="eastAsia"/>
+        </w:rPr>
+        <w:t>&gt; grant select,update(name,uid) on db3.user to yaya99@"192.168.4.51" identified by "123qqq...A";</w:t>
+      </w:r>
+    </w:p>
+    <w:p>
+      <w:pPr>
+        <w:rPr>
+          <w:rFonts w:hint="eastAsia"/>
+        </w:rPr>
+      </w:pPr>
+    </w:p>
+    <w:p>
+      <w:pPr>
+        <w:rPr>
+          <w:rFonts w:hint="eastAsia"/>
+        </w:rPr>
+      </w:pPr>
+      <w:r>
+        <w:rPr>
+          <w:rFonts w:hint="eastAsia"/>
+        </w:rPr>
+        <w:t>mysql&gt; show grants  for yaya99@"192.168.4.51";</w:t>
+      </w:r>
+    </w:p>
+    <w:p>
+      <w:pPr>
+        <w:rPr>
+          <w:rFonts w:hint="eastAsia"/>
+        </w:rPr>
+      </w:pPr>
+    </w:p>
+    <w:p>
+      <w:pPr>
+        <w:rPr>
+          <w:rFonts w:hint="eastAsia"/>
+        </w:rPr>
+      </w:pPr>
+      <w:r>
+        <w:rPr>
+          <w:rFonts w:hint="eastAsia"/>
+        </w:rPr>
+        <w:t xml:space="preserve">mysql&gt; select  * from  mysql.tables_priv </w:t>
+      </w:r>
+    </w:p>
+    <w:p>
+      <w:pPr>
+        <w:rPr>
+          <w:rFonts w:hint="eastAsia"/>
+        </w:rPr>
+      </w:pPr>
+      <w:r>
+        <w:rPr>
+          <w:rFonts w:hint="eastAsia"/>
+        </w:rPr>
+        <w:t>where user="yaya99" and host="192.168.4.51" \G;</w:t>
+      </w:r>
+    </w:p>
+    <w:p>
+      <w:pPr>
+        <w:rPr>
+          <w:rFonts w:hint="eastAsia"/>
+        </w:rPr>
+      </w:pPr>
+    </w:p>
+    <w:p>
+      <w:pPr>
+        <w:rPr>
+          <w:rFonts w:hint="eastAsia"/>
+        </w:rPr>
+      </w:pPr>
+      <w:r>
+        <w:rPr>
+          <w:rFonts w:hint="eastAsia"/>
+        </w:rPr>
+        <w:t xml:space="preserve">mysql&gt; update  mysql.tables_priv set Table_priv="select,insert,delete" </w:t>
+      </w:r>
+    </w:p>
+    <w:p>
+      <w:pPr>
+        <w:rPr>
+          <w:rFonts w:hint="eastAsia"/>
+        </w:rPr>
+      </w:pPr>
+      <w:r>
+        <w:rPr>
+          <w:rFonts w:hint="eastAsia"/>
+        </w:rPr>
+        <w:t>where user="yaya99" and host="192.168.4.51";</w:t>
+      </w:r>
+    </w:p>
+    <w:p>
+      <w:pPr>
+        <w:rPr>
+          <w:rFonts w:hint="eastAsia"/>
+        </w:rPr>
+      </w:pPr>
+    </w:p>
+    <w:p>
+      <w:pPr>
+        <w:rPr>
+          <w:rFonts w:hint="eastAsia"/>
+        </w:rPr>
+      </w:pPr>
+      <w:r>
+        <w:rPr>
+          <w:rFonts w:hint="eastAsia"/>
+        </w:rPr>
+        <w:t>mysql&gt; flush privileges;</w:t>
+      </w:r>
+    </w:p>
+    <w:p>
+      <w:pPr>
+        <w:rPr>
+          <w:rFonts w:hint="eastAsia"/>
+        </w:rPr>
+      </w:pPr>
+    </w:p>
+    <w:p>
+      <w:pPr>
+        <w:rPr>
+          <w:rFonts w:hint="eastAsia"/>
+        </w:rPr>
+      </w:pPr>
+      <w:r>
+        <w:rPr>
+          <w:rFonts w:hint="eastAsia"/>
+        </w:rPr>
+        <w:t>mysql&gt; show grants  for yaya99@"192.168.4.51";</w:t>
+      </w:r>
+    </w:p>
+    <w:p>
+      <w:pPr>
+        <w:rPr>
+          <w:rFonts w:hint="eastAsia"/>
+        </w:rPr>
+      </w:pPr>
+    </w:p>
+    <w:p>
+      <w:pPr>
+        <w:rPr>
+          <w:rFonts w:hint="eastAsia"/>
+        </w:rPr>
+      </w:pPr>
+      <w:r>
+        <w:rPr>
+          <w:rFonts w:hint="eastAsia"/>
+        </w:rPr>
+        <w:t>]# mysql  -h192.168.4.50 -uyaya99  -p123qqq...A</w:t>
+      </w:r>
+    </w:p>
+    <w:p>
+      <w:pPr>
+        <w:rPr>
+          <w:rFonts w:hint="eastAsia"/>
+        </w:rPr>
+      </w:pPr>
+      <w:r>
+        <w:rPr>
+          <w:rFonts w:hint="eastAsia"/>
+        </w:rPr>
+        <w:t>&gt; show grants;</w:t>
+      </w:r>
+    </w:p>
+    <w:p>
+      <w:pPr>
+        <w:rPr>
+          <w:rFonts w:hint="eastAsia"/>
+        </w:rPr>
+      </w:pPr>
+    </w:p>
+    <w:p>
+      <w:pPr>
+        <w:rPr>
+          <w:rFonts w:hint="eastAsia"/>
+        </w:rPr>
+      </w:pPr>
+    </w:p>
+    <w:p>
+      <w:pPr>
+        <w:rPr>
+          <w:rFonts w:hint="eastAsia"/>
+        </w:rPr>
+      </w:pPr>
+      <w:r>
+        <w:rPr>
+          <w:rFonts w:hint="eastAsia"/>
+        </w:rPr>
+        <w:t>用户授权</w:t>
+      </w:r>
+    </w:p>
+    <w:p>
+      <w:pPr>
+        <w:rPr>
+          <w:rFonts w:hint="eastAsia"/>
+        </w:rPr>
+      </w:pPr>
+      <w:r>
+        <w:rPr>
+          <w:rFonts w:hint="eastAsia"/>
+        </w:rPr>
+        <w:t>验证用户权限</w:t>
+      </w:r>
+    </w:p>
+    <w:p>
+      <w:pPr>
+        <w:rPr>
+          <w:rFonts w:hint="eastAsia"/>
+        </w:rPr>
+      </w:pPr>
+      <w:r>
+        <w:rPr>
+          <w:rFonts w:hint="eastAsia"/>
+        </w:rPr>
+        <w:t>查看用户权限</w:t>
+      </w:r>
+    </w:p>
+    <w:p>
+      <w:pPr>
+        <w:rPr>
+          <w:rFonts w:hint="eastAsia"/>
+        </w:rPr>
+      </w:pPr>
+      <w:r>
+        <w:rPr>
+          <w:rFonts w:hint="eastAsia"/>
+        </w:rPr>
+        <w:t>相关命令</w:t>
+      </w:r>
+    </w:p>
+    <w:p>
+      <w:pPr>
+        <w:rPr>
+          <w:rFonts w:hint="eastAsia"/>
+        </w:rPr>
+      </w:pPr>
+      <w:r>
+        <w:rPr>
+          <w:rFonts w:hint="eastAsia"/>
+        </w:rPr>
+        <w:t>授权库</w:t>
+      </w:r>
+    </w:p>
+    <w:p>
+      <w:pPr>
+        <w:rPr>
+          <w:rFonts w:hint="eastAsia"/>
+        </w:rPr>
+      </w:pPr>
+      <w:r>
+        <w:rPr>
+          <w:rFonts w:hint="eastAsia"/>
+        </w:rPr>
+        <w:t>删除授权用户</w:t>
+      </w:r>
+    </w:p>
+    <w:p>
+      <w:pPr>
+        <w:rPr>
+          <w:rFonts w:hint="eastAsia"/>
+        </w:rPr>
+      </w:pPr>
+      <w:r>
+        <w:rPr>
+          <w:rFonts w:hint="eastAsia"/>
+        </w:rPr>
+        <w:tab/>
+      </w:r>
+      <w:r>
+        <w:rPr>
+          <w:rFonts w:hint="eastAsia"/>
+        </w:rPr>
+        <w:tab/>
+      </w:r>
+      <w:r>
+        <w:rPr>
+          <w:rFonts w:hint="eastAsia"/>
+        </w:rPr>
+        <w:t>撤销权限：删除已有授权用户的权限</w:t>
+      </w:r>
+    </w:p>
+    <w:p>
+      <w:pPr>
+        <w:rPr>
+          <w:rFonts w:hint="eastAsia"/>
+        </w:rPr>
+      </w:pPr>
+      <w:r>
+        <w:rPr>
+          <w:rFonts w:hint="eastAsia"/>
+        </w:rPr>
+        <w:tab/>
+      </w:r>
+      <w:r>
+        <w:rPr>
+          <w:rFonts w:hint="eastAsia"/>
+        </w:rPr>
+        <w:tab/>
+      </w:r>
+      <w:r>
+        <w:rPr>
+          <w:rFonts w:hint="eastAsia"/>
+        </w:rPr>
+        <w:t xml:space="preserve">  命令格式： mysql&gt; revoke  权限列表  on  库名.表   from    </w:t>
+      </w:r>
+    </w:p>
+    <w:p>
+      <w:pPr>
+        <w:rPr>
+          <w:rFonts w:hint="eastAsia"/>
+        </w:rPr>
+      </w:pPr>
+      <w:r>
+        <w:rPr>
+          <w:rFonts w:hint="eastAsia"/>
+        </w:rPr>
+        <w:t xml:space="preserve">             用户名@"客户端地址";</w:t>
+      </w:r>
+    </w:p>
+    <w:p>
+      <w:pPr>
+        <w:rPr>
+          <w:rFonts w:hint="eastAsia"/>
+        </w:rPr>
+      </w:pPr>
+    </w:p>
+    <w:p>
+      <w:pPr>
+        <w:rPr>
+          <w:rFonts w:hint="eastAsia"/>
+        </w:rPr>
+      </w:pPr>
+      <w:r>
+        <w:rPr>
+          <w:rFonts w:hint="eastAsia"/>
+        </w:rPr>
+        <w:t>&gt; select user ,host from  mysql.user;</w:t>
+      </w:r>
+    </w:p>
+    <w:p>
+      <w:pPr>
+        <w:rPr>
+          <w:rFonts w:hint="eastAsia"/>
+        </w:rPr>
+      </w:pPr>
+      <w:r>
+        <w:rPr>
+          <w:rFonts w:hint="eastAsia"/>
+        </w:rPr>
+        <w:t>&gt; show grants  for  root@"%";</w:t>
+      </w:r>
+    </w:p>
+    <w:p>
+      <w:pPr>
+        <w:rPr>
+          <w:rFonts w:hint="eastAsia"/>
+        </w:rPr>
+      </w:pPr>
+      <w:r>
+        <w:rPr>
+          <w:rFonts w:hint="eastAsia"/>
+        </w:rPr>
+        <w:t>&gt; revoke grant option on  *.* from  root@"%";</w:t>
+      </w:r>
+    </w:p>
+    <w:p>
+      <w:pPr>
+        <w:rPr>
+          <w:rFonts w:hint="eastAsia"/>
+        </w:rPr>
+      </w:pPr>
+      <w:r>
+        <w:rPr>
+          <w:rFonts w:hint="eastAsia"/>
+        </w:rPr>
+        <w:t>&gt; show grants  for  root@"%";</w:t>
+      </w:r>
+    </w:p>
+    <w:p>
+      <w:pPr>
+        <w:rPr>
+          <w:rFonts w:hint="eastAsia"/>
+        </w:rPr>
+      </w:pPr>
+      <w:r>
+        <w:rPr>
+          <w:rFonts w:hint="eastAsia"/>
+        </w:rPr>
+        <w:t>&gt; revoke update , delete on *.*  from  root@"%";</w:t>
+      </w:r>
+    </w:p>
+    <w:p>
+      <w:pPr>
+        <w:rPr>
+          <w:rFonts w:hint="eastAsia"/>
+        </w:rPr>
+      </w:pPr>
+      <w:r>
+        <w:rPr>
+          <w:rFonts w:hint="eastAsia"/>
+        </w:rPr>
+        <w:t>&gt; show grants  for  root@"%";</w:t>
+      </w:r>
+    </w:p>
+    <w:p>
+      <w:pPr>
+        <w:rPr>
+          <w:rFonts w:hint="eastAsia"/>
+        </w:rPr>
+      </w:pPr>
+    </w:p>
+    <w:p>
+      <w:pPr>
+        <w:rPr>
+          <w:rFonts w:hint="eastAsia"/>
+        </w:rPr>
+      </w:pPr>
+      <w:r>
+        <w:rPr>
+          <w:rFonts w:hint="eastAsia"/>
+        </w:rPr>
+        <w:t>&gt; revoke all  on  *.* from root@"%" ;</w:t>
+      </w:r>
+    </w:p>
+    <w:p>
+      <w:pPr>
+        <w:rPr>
+          <w:rFonts w:hint="eastAsia"/>
+        </w:rPr>
+      </w:pPr>
+      <w:r>
+        <w:rPr>
+          <w:rFonts w:hint="eastAsia"/>
+        </w:rPr>
+        <w:t>mysql&gt; show  grants for root@"%";</w:t>
+      </w:r>
+    </w:p>
+    <w:p>
+      <w:pPr>
+        <w:rPr>
+          <w:rFonts w:hint="eastAsia"/>
+        </w:rPr>
+      </w:pPr>
+    </w:p>
+    <w:p>
+      <w:pPr>
+        <w:rPr>
+          <w:rFonts w:hint="eastAsia"/>
+        </w:rPr>
+      </w:pPr>
+      <w:r>
+        <w:rPr>
+          <w:rFonts w:hint="eastAsia"/>
+        </w:rPr>
+        <w:t>&gt; drop user root@"%";</w:t>
+      </w:r>
+    </w:p>
+    <w:p>
+      <w:pPr>
+        <w:rPr>
+          <w:rFonts w:hint="eastAsia"/>
+        </w:rPr>
+      </w:pPr>
+    </w:p>
+    <w:p>
+      <w:pPr>
+        <w:rPr>
+          <w:rFonts w:hint="eastAsia"/>
+        </w:rPr>
+      </w:pPr>
+    </w:p>
+    <w:p>
+      <w:pPr>
+        <w:rPr>
+          <w:rFonts w:hint="eastAsia"/>
+        </w:rPr>
+      </w:pPr>
+      <w:r>
+        <w:rPr>
+          <w:rFonts w:hint="eastAsia"/>
+        </w:rPr>
+        <w:t>1.2 root密码</w:t>
+      </w:r>
+    </w:p>
+    <w:p>
+      <w:pPr>
+        <w:rPr>
+          <w:rFonts w:hint="eastAsia"/>
+        </w:rPr>
+      </w:pPr>
+      <w:r>
+        <w:rPr>
+          <w:rFonts w:hint="eastAsia"/>
+        </w:rPr>
+        <w:tab/>
+      </w:r>
+      <w:r>
+        <w:rPr>
+          <w:rFonts w:hint="eastAsia"/>
+        </w:rPr>
+        <w:t>1.2.1 恢复 （ 时间10分钟到 14：57）</w:t>
+      </w:r>
+    </w:p>
+    <w:p>
+      <w:pPr>
+        <w:rPr>
+          <w:rFonts w:hint="eastAsia"/>
+        </w:rPr>
+      </w:pPr>
+      <w:r>
+        <w:rPr>
+          <w:rFonts w:hint="eastAsia"/>
+        </w:rPr>
+        <w:tab/>
+      </w:r>
+      <w:r>
+        <w:rPr>
+          <w:rFonts w:hint="eastAsia"/>
+        </w:rPr>
+        <w:tab/>
+      </w:r>
+      <w:r>
+        <w:rPr>
+          <w:rFonts w:hint="eastAsia"/>
+        </w:rPr>
+        <w:t>]# vim /etc/my.cnf</w:t>
+      </w:r>
+    </w:p>
+    <w:p>
+      <w:pPr>
+        <w:rPr>
+          <w:rFonts w:hint="eastAsia"/>
+        </w:rPr>
+      </w:pPr>
+      <w:r>
+        <w:rPr>
+          <w:rFonts w:hint="eastAsia"/>
+        </w:rPr>
+        <w:tab/>
+      </w:r>
+      <w:r>
+        <w:rPr>
+          <w:rFonts w:hint="eastAsia"/>
+        </w:rPr>
+        <w:tab/>
+      </w:r>
+      <w:r>
+        <w:rPr>
+          <w:rFonts w:hint="eastAsia"/>
+        </w:rPr>
+        <w:tab/>
+      </w:r>
+      <w:r>
+        <w:rPr>
+          <w:rFonts w:hint="eastAsia"/>
+        </w:rPr>
+        <w:t>[mysqld]</w:t>
+      </w:r>
+    </w:p>
+    <w:p>
+      <w:pPr>
+        <w:rPr>
+          <w:rFonts w:hint="eastAsia"/>
+        </w:rPr>
+      </w:pPr>
+      <w:r>
+        <w:rPr>
+          <w:rFonts w:hint="eastAsia"/>
+        </w:rPr>
+        <w:tab/>
+      </w:r>
+      <w:r>
+        <w:rPr>
+          <w:rFonts w:hint="eastAsia"/>
+        </w:rPr>
+        <w:tab/>
+      </w:r>
+      <w:r>
+        <w:rPr>
+          <w:rFonts w:hint="eastAsia"/>
+        </w:rPr>
+        <w:tab/>
+      </w:r>
+      <w:r>
+        <w:rPr>
+          <w:rFonts w:hint="eastAsia"/>
+        </w:rPr>
+        <w:t>skip-grant-tables</w:t>
+      </w:r>
+    </w:p>
+    <w:p>
+      <w:pPr>
+        <w:rPr>
+          <w:rFonts w:hint="eastAsia"/>
+        </w:rPr>
+      </w:pPr>
+      <w:r>
+        <w:rPr>
+          <w:rFonts w:hint="eastAsia"/>
+        </w:rPr>
+        <w:tab/>
+      </w:r>
+      <w:r>
+        <w:rPr>
+          <w:rFonts w:hint="eastAsia"/>
+        </w:rPr>
+        <w:tab/>
+      </w:r>
+      <w:r>
+        <w:rPr>
+          <w:rFonts w:hint="eastAsia"/>
+        </w:rPr>
+        <w:t>:wq</w:t>
+      </w:r>
+    </w:p>
+    <w:p>
+      <w:pPr>
+        <w:rPr>
+          <w:rFonts w:hint="eastAsia"/>
+        </w:rPr>
+      </w:pPr>
+    </w:p>
+    <w:p>
+      <w:pPr>
+        <w:rPr>
+          <w:rFonts w:hint="eastAsia"/>
+        </w:rPr>
+      </w:pPr>
+      <w:r>
+        <w:rPr>
+          <w:rFonts w:hint="eastAsia"/>
+        </w:rPr>
+        <w:tab/>
+      </w:r>
+      <w:r>
+        <w:rPr>
+          <w:rFonts w:hint="eastAsia"/>
+        </w:rPr>
+        <w:tab/>
+      </w:r>
+      <w:r>
+        <w:rPr>
+          <w:rFonts w:hint="eastAsia"/>
+        </w:rPr>
+        <w:t>]# systemctl  restart mysqld</w:t>
+      </w:r>
+    </w:p>
+    <w:p>
+      <w:pPr>
+        <w:rPr>
+          <w:rFonts w:hint="eastAsia"/>
+        </w:rPr>
+      </w:pPr>
+      <w:r>
+        <w:rPr>
+          <w:rFonts w:hint="eastAsia"/>
+        </w:rPr>
+        <w:tab/>
+      </w:r>
+      <w:r>
+        <w:rPr>
+          <w:rFonts w:hint="eastAsia"/>
+        </w:rPr>
+        <w:tab/>
+      </w:r>
+      <w:r>
+        <w:rPr>
+          <w:rFonts w:hint="eastAsia"/>
+        </w:rPr>
+        <w:t>]# mysql</w:t>
+      </w:r>
+    </w:p>
+    <w:p>
+      <w:pPr>
+        <w:rPr>
+          <w:rFonts w:hint="eastAsia"/>
+        </w:rPr>
+      </w:pPr>
+      <w:r>
+        <w:rPr>
+          <w:rFonts w:hint="eastAsia"/>
+        </w:rPr>
+        <w:t>mysql&gt; update mysql.user  set  authentication_string=password("123qqq...A")</w:t>
+      </w:r>
+    </w:p>
+    <w:p>
+      <w:pPr>
+        <w:rPr>
+          <w:rFonts w:hint="eastAsia"/>
+        </w:rPr>
+      </w:pPr>
+      <w:r>
+        <w:rPr>
+          <w:rFonts w:hint="eastAsia"/>
+        </w:rPr>
+        <w:t xml:space="preserve">       where  user="root" and host="localhost" ;</w:t>
+      </w:r>
+    </w:p>
+    <w:p>
+      <w:pPr>
+        <w:rPr>
+          <w:rFonts w:hint="eastAsia"/>
+        </w:rPr>
+      </w:pPr>
+      <w:r>
+        <w:rPr>
+          <w:rFonts w:hint="eastAsia"/>
+        </w:rPr>
+        <w:t>mysql&gt; flush privileges;</w:t>
+      </w:r>
+    </w:p>
+    <w:p>
+      <w:pPr>
+        <w:rPr>
+          <w:rFonts w:hint="eastAsia"/>
+        </w:rPr>
+      </w:pPr>
+      <w:r>
+        <w:rPr>
+          <w:rFonts w:hint="eastAsia"/>
+        </w:rPr>
+        <w:t>mysql&gt; exit</w:t>
+      </w:r>
+    </w:p>
+    <w:p>
+      <w:pPr>
+        <w:rPr>
+          <w:rFonts w:hint="eastAsia"/>
+        </w:rPr>
+      </w:pPr>
+    </w:p>
+    <w:p>
+      <w:pPr>
+        <w:rPr>
+          <w:rFonts w:hint="eastAsia"/>
+        </w:rPr>
+      </w:pPr>
+      <w:r>
+        <w:rPr>
+          <w:rFonts w:hint="eastAsia"/>
+        </w:rPr>
+        <w:tab/>
+      </w:r>
+      <w:r>
+        <w:rPr>
+          <w:rFonts w:hint="eastAsia"/>
+        </w:rPr>
+        <w:tab/>
+      </w:r>
+      <w:r>
+        <w:rPr>
+          <w:rFonts w:hint="eastAsia"/>
+        </w:rPr>
+        <w:t>]# vim /etc/my.cnf</w:t>
+      </w:r>
+    </w:p>
+    <w:p>
+      <w:pPr>
+        <w:rPr>
+          <w:rFonts w:hint="eastAsia"/>
+        </w:rPr>
+      </w:pPr>
+      <w:r>
+        <w:rPr>
+          <w:rFonts w:hint="eastAsia"/>
+        </w:rPr>
+        <w:tab/>
+      </w:r>
+      <w:r>
+        <w:rPr>
+          <w:rFonts w:hint="eastAsia"/>
+        </w:rPr>
+        <w:tab/>
+      </w:r>
+      <w:r>
+        <w:rPr>
+          <w:rFonts w:hint="eastAsia"/>
+        </w:rPr>
+        <w:tab/>
+      </w:r>
+      <w:r>
+        <w:rPr>
+          <w:rFonts w:hint="eastAsia"/>
+        </w:rPr>
+        <w:t>[mysqld]</w:t>
+      </w:r>
+    </w:p>
+    <w:p>
+      <w:pPr>
+        <w:rPr>
+          <w:rFonts w:hint="eastAsia"/>
+        </w:rPr>
+      </w:pPr>
+      <w:r>
+        <w:rPr>
+          <w:rFonts w:hint="eastAsia"/>
+        </w:rPr>
+        <w:tab/>
+      </w:r>
+      <w:r>
+        <w:rPr>
+          <w:rFonts w:hint="eastAsia"/>
+        </w:rPr>
+        <w:tab/>
+      </w:r>
+      <w:r>
+        <w:rPr>
+          <w:rFonts w:hint="eastAsia"/>
+        </w:rPr>
+        <w:tab/>
+      </w:r>
+      <w:r>
+        <w:rPr>
+          <w:rFonts w:hint="eastAsia"/>
+        </w:rPr>
+        <w:t>#skip-grant-tables</w:t>
+      </w:r>
+    </w:p>
+    <w:p>
+      <w:pPr>
+        <w:rPr>
+          <w:rFonts w:hint="eastAsia"/>
+        </w:rPr>
+      </w:pPr>
+      <w:r>
+        <w:rPr>
+          <w:rFonts w:hint="eastAsia"/>
+        </w:rPr>
+        <w:tab/>
+      </w:r>
+      <w:r>
+        <w:rPr>
+          <w:rFonts w:hint="eastAsia"/>
+        </w:rPr>
+        <w:tab/>
+      </w:r>
+      <w:r>
+        <w:rPr>
+          <w:rFonts w:hint="eastAsia"/>
+        </w:rPr>
+        <w:tab/>
+      </w:r>
+      <w:r>
+        <w:rPr>
+          <w:rFonts w:hint="eastAsia"/>
+        </w:rPr>
+        <w:t>:wq</w:t>
+      </w:r>
+    </w:p>
+    <w:p>
+      <w:pPr>
+        <w:rPr>
+          <w:rFonts w:hint="eastAsia"/>
+        </w:rPr>
+      </w:pPr>
+      <w:r>
+        <w:rPr>
+          <w:rFonts w:hint="eastAsia"/>
+        </w:rPr>
+        <w:tab/>
+      </w:r>
+      <w:r>
+        <w:rPr>
+          <w:rFonts w:hint="eastAsia"/>
+        </w:rPr>
+        <w:tab/>
+      </w:r>
+      <w:r>
+        <w:rPr>
+          <w:rFonts w:hint="eastAsia"/>
+        </w:rPr>
+        <w:t>]# systemctl  restart mysqld</w:t>
+      </w:r>
+    </w:p>
+    <w:p>
+      <w:pPr>
+        <w:rPr>
+          <w:rFonts w:hint="eastAsia"/>
+        </w:rPr>
+      </w:pPr>
+      <w:r>
+        <w:rPr>
+          <w:rFonts w:hint="eastAsia"/>
+        </w:rPr>
+        <w:tab/>
+      </w:r>
+      <w:r>
+        <w:rPr>
+          <w:rFonts w:hint="eastAsia"/>
+        </w:rPr>
+        <w:tab/>
+      </w:r>
+      <w:r>
+        <w:rPr>
+          <w:rFonts w:hint="eastAsia"/>
+        </w:rPr>
+        <w:t>]# mysql -uroot -p123qqq...A</w:t>
+      </w:r>
+    </w:p>
+    <w:p>
+      <w:pPr>
+        <w:rPr>
+          <w:rFonts w:hint="eastAsia"/>
+        </w:rPr>
+      </w:pPr>
+    </w:p>
+    <w:p>
+      <w:pPr>
+        <w:rPr>
+          <w:rFonts w:hint="eastAsia"/>
+        </w:rPr>
+      </w:pPr>
+      <w:r>
+        <w:rPr>
+          <w:rFonts w:hint="eastAsia"/>
+        </w:rPr>
+        <w:tab/>
+      </w:r>
+      <w:r>
+        <w:rPr>
+          <w:rFonts w:hint="eastAsia"/>
+        </w:rPr>
+        <w:t>1.2.2 修改</w:t>
+      </w:r>
+    </w:p>
+    <w:p>
+      <w:pPr>
+        <w:rPr>
+          <w:rFonts w:hint="eastAsia"/>
+        </w:rPr>
+      </w:pPr>
+      <w:r>
+        <w:rPr>
+          <w:rFonts w:hint="eastAsia"/>
+        </w:rPr>
+        <w:t>]# mysqladmin -hlocalhost  -uroot  -p   password "abc123...Q"</w:t>
+      </w:r>
+    </w:p>
+    <w:p>
+      <w:pPr>
+        <w:rPr>
+          <w:rFonts w:hint="eastAsia"/>
+        </w:rPr>
+      </w:pPr>
+      <w:r>
+        <w:rPr>
+          <w:rFonts w:hint="eastAsia"/>
+        </w:rPr>
+        <w:t>Enter password:输入旧密码</w:t>
+      </w:r>
+    </w:p>
+    <w:p>
+      <w:pPr>
+        <w:rPr>
+          <w:rFonts w:hint="eastAsia"/>
+        </w:rPr>
+      </w:pPr>
+    </w:p>
+    <w:p>
+      <w:pPr>
+        <w:rPr>
+          <w:rFonts w:hint="eastAsia"/>
+        </w:rPr>
+      </w:pPr>
+      <w:r>
+        <w:rPr>
+          <w:rFonts w:hint="eastAsia"/>
+        </w:rPr>
+        <w:t>二、完全备份</w:t>
+      </w:r>
+    </w:p>
+    <w:p>
+      <w:pPr>
+        <w:rPr>
+          <w:rFonts w:hint="eastAsia"/>
+        </w:rPr>
+      </w:pPr>
+      <w:r>
+        <w:rPr>
+          <w:rFonts w:hint="eastAsia"/>
+        </w:rPr>
+        <w:tab/>
+      </w:r>
+      <w:r>
+        <w:rPr>
+          <w:rFonts w:hint="eastAsia"/>
+        </w:rPr>
+        <w:t>数据备份相关概念？</w:t>
+      </w:r>
+    </w:p>
+    <w:p>
+      <w:pPr>
+        <w:rPr>
+          <w:rFonts w:hint="eastAsia"/>
+        </w:rPr>
+      </w:pPr>
+      <w:r>
+        <w:rPr>
+          <w:rFonts w:hint="eastAsia"/>
+        </w:rPr>
+        <w:tab/>
+      </w:r>
+      <w:r>
+        <w:rPr>
+          <w:rFonts w:hint="eastAsia"/>
+        </w:rPr>
+        <w:tab/>
+      </w:r>
+      <w:r>
+        <w:rPr>
+          <w:rFonts w:hint="eastAsia"/>
+        </w:rPr>
+        <w:t xml:space="preserve">备份方式？ </w:t>
+      </w:r>
+    </w:p>
+    <w:p>
+      <w:pPr>
+        <w:rPr>
+          <w:rFonts w:hint="eastAsia"/>
+        </w:rPr>
+      </w:pPr>
+      <w:r>
+        <w:rPr>
+          <w:rFonts w:hint="eastAsia"/>
+        </w:rPr>
+        <w:tab/>
+      </w:r>
+      <w:r>
+        <w:rPr>
+          <w:rFonts w:hint="eastAsia"/>
+        </w:rPr>
+        <w:tab/>
+      </w:r>
+      <w:r>
+        <w:rPr>
+          <w:rFonts w:hint="eastAsia"/>
+        </w:rPr>
+        <w:t>备份策略？完全备份 、 备份新产生的数据（增量备份 或差异备份）</w:t>
+      </w:r>
+    </w:p>
+    <w:p>
+      <w:pPr>
+        <w:rPr>
+          <w:rFonts w:hint="eastAsia"/>
+        </w:rPr>
+      </w:pPr>
+    </w:p>
+    <w:p>
+      <w:pPr>
+        <w:rPr>
+          <w:rFonts w:hint="eastAsia"/>
+        </w:rPr>
+      </w:pPr>
+      <w:r>
+        <w:rPr>
+          <w:rFonts w:hint="eastAsia"/>
+        </w:rPr>
+        <w:tab/>
+      </w:r>
+      <w:r>
+        <w:rPr>
+          <w:rFonts w:hint="eastAsia"/>
+        </w:rPr>
+        <w:t xml:space="preserve">物理备份与恢复 （练习时间10分钟 到 15：43） </w:t>
+      </w:r>
+    </w:p>
+    <w:p>
+      <w:pPr>
+        <w:rPr>
+          <w:rFonts w:hint="eastAsia"/>
+        </w:rPr>
+      </w:pPr>
+      <w:r>
+        <w:rPr>
+          <w:rFonts w:hint="eastAsia"/>
+        </w:rPr>
+        <w:t>[root@host50 ~]#</w:t>
+      </w:r>
+    </w:p>
+    <w:p>
+      <w:pPr>
+        <w:rPr>
+          <w:rFonts w:hint="eastAsia"/>
+        </w:rPr>
+      </w:pPr>
+      <w:r>
+        <w:rPr>
+          <w:rFonts w:hint="eastAsia"/>
+        </w:rPr>
+        <w:t xml:space="preserve">  201  mkdir /dbbak</w:t>
+      </w:r>
+    </w:p>
+    <w:p>
+      <w:pPr>
+        <w:rPr>
+          <w:rFonts w:hint="eastAsia"/>
+        </w:rPr>
+      </w:pPr>
+      <w:r>
+        <w:rPr>
+          <w:rFonts w:hint="eastAsia"/>
+        </w:rPr>
+        <w:t xml:space="preserve">  202  ls /dbbak/</w:t>
+      </w:r>
+    </w:p>
+    <w:p>
+      <w:pPr>
+        <w:rPr>
+          <w:rFonts w:hint="eastAsia"/>
+        </w:rPr>
+      </w:pPr>
+      <w:r>
+        <w:rPr>
+          <w:rFonts w:hint="eastAsia"/>
+        </w:rPr>
+        <w:t xml:space="preserve">  203  cp -r /var/lib/mysql /dbbak/</w:t>
+      </w:r>
+    </w:p>
+    <w:p>
+      <w:pPr>
+        <w:rPr>
+          <w:rFonts w:hint="eastAsia"/>
+        </w:rPr>
+      </w:pPr>
+      <w:r>
+        <w:rPr>
+          <w:rFonts w:hint="eastAsia"/>
+        </w:rPr>
+        <w:t xml:space="preserve">  204  ls /dbbak/</w:t>
+      </w:r>
+    </w:p>
+    <w:p>
+      <w:pPr>
+        <w:rPr>
+          <w:rFonts w:hint="eastAsia"/>
+        </w:rPr>
+      </w:pPr>
+      <w:r>
+        <w:rPr>
+          <w:rFonts w:hint="eastAsia"/>
+        </w:rPr>
+        <w:t xml:space="preserve">  205  ls /dbbak/mysql/</w:t>
+      </w:r>
+    </w:p>
+    <w:p>
+      <w:pPr>
+        <w:rPr>
+          <w:rFonts w:hint="eastAsia"/>
+        </w:rPr>
+      </w:pPr>
+      <w:r>
+        <w:rPr>
+          <w:rFonts w:hint="eastAsia"/>
+        </w:rPr>
+        <w:t xml:space="preserve">  206  tar -zcvf /dbbak/mysql.tar.gz  /var/lib/mysql/*</w:t>
+      </w:r>
+    </w:p>
+    <w:p>
+      <w:pPr>
+        <w:rPr>
+          <w:rFonts w:hint="eastAsia"/>
+        </w:rPr>
+      </w:pPr>
+      <w:r>
+        <w:rPr>
+          <w:rFonts w:hint="eastAsia"/>
+        </w:rPr>
+        <w:t xml:space="preserve">  207  ls /dbbak/</w:t>
+      </w:r>
+    </w:p>
+    <w:p>
+      <w:pPr>
+        <w:rPr>
+          <w:rFonts w:hint="eastAsia"/>
+        </w:rPr>
+      </w:pPr>
+      <w:r>
+        <w:rPr>
+          <w:rFonts w:hint="eastAsia"/>
+        </w:rPr>
+        <w:t xml:space="preserve">  208  scp -r /dbbak/mysql  root@192.168.4.51:/root/</w:t>
+      </w:r>
+    </w:p>
+    <w:p>
+      <w:pPr>
+        <w:rPr>
+          <w:rFonts w:hint="eastAsia"/>
+        </w:rPr>
+      </w:pPr>
+    </w:p>
+    <w:p>
+      <w:pPr>
+        <w:rPr>
+          <w:rFonts w:hint="eastAsia"/>
+        </w:rPr>
+      </w:pPr>
+      <w:r>
+        <w:rPr>
+          <w:rFonts w:hint="eastAsia"/>
+        </w:rPr>
+        <w:t>[root@host51 ~]#</w:t>
+      </w:r>
+    </w:p>
+    <w:p>
+      <w:pPr>
+        <w:rPr>
+          <w:rFonts w:hint="eastAsia"/>
+        </w:rPr>
+      </w:pPr>
+      <w:r>
+        <w:rPr>
+          <w:rFonts w:hint="eastAsia"/>
+        </w:rPr>
+        <w:t xml:space="preserve">  737  ls /root/mysql</w:t>
+      </w:r>
+    </w:p>
+    <w:p>
+      <w:pPr>
+        <w:rPr>
+          <w:rFonts w:hint="eastAsia"/>
+        </w:rPr>
+      </w:pPr>
+      <w:r>
+        <w:rPr>
+          <w:rFonts w:hint="eastAsia"/>
+        </w:rPr>
+        <w:t xml:space="preserve">  738  systemctl  stop mysqld</w:t>
+      </w:r>
+    </w:p>
+    <w:p>
+      <w:pPr>
+        <w:rPr>
+          <w:rFonts w:hint="eastAsia"/>
+        </w:rPr>
+      </w:pPr>
+      <w:r>
+        <w:rPr>
+          <w:rFonts w:hint="eastAsia"/>
+        </w:rPr>
+        <w:t xml:space="preserve">  739  ls /var/lib/mysql</w:t>
+      </w:r>
+    </w:p>
+    <w:p>
+      <w:pPr>
+        <w:rPr>
+          <w:rFonts w:hint="eastAsia"/>
+        </w:rPr>
+      </w:pPr>
+      <w:r>
+        <w:rPr>
+          <w:rFonts w:hint="eastAsia"/>
+        </w:rPr>
+        <w:t xml:space="preserve">  740  rm -rf  /var/lib/mysql</w:t>
+      </w:r>
+    </w:p>
+    <w:p>
+      <w:pPr>
+        <w:rPr>
+          <w:rFonts w:hint="eastAsia"/>
+        </w:rPr>
+      </w:pPr>
+      <w:r>
+        <w:rPr>
+          <w:rFonts w:hint="eastAsia"/>
+        </w:rPr>
+        <w:t xml:space="preserve">  741  cp -r /root/mysql  /var/lib/</w:t>
+      </w:r>
+    </w:p>
+    <w:p>
+      <w:pPr>
+        <w:rPr>
+          <w:rFonts w:hint="eastAsia"/>
+        </w:rPr>
+      </w:pPr>
+      <w:r>
+        <w:rPr>
+          <w:rFonts w:hint="eastAsia"/>
+        </w:rPr>
+        <w:t xml:space="preserve">  742  ls /var/lib/mysql</w:t>
+      </w:r>
+    </w:p>
+    <w:p>
+      <w:pPr>
+        <w:rPr>
+          <w:rFonts w:hint="eastAsia"/>
+        </w:rPr>
+      </w:pPr>
+      <w:r>
+        <w:rPr>
+          <w:rFonts w:hint="eastAsia"/>
+        </w:rPr>
+        <w:t xml:space="preserve">  743  chown  -R mysql:mysql /var/lib/mysql</w:t>
+      </w:r>
+    </w:p>
+    <w:p>
+      <w:pPr>
+        <w:rPr>
+          <w:rFonts w:hint="eastAsia"/>
+        </w:rPr>
+      </w:pPr>
+      <w:r>
+        <w:rPr>
+          <w:rFonts w:hint="eastAsia"/>
+        </w:rPr>
+        <w:t xml:space="preserve">  744  ls -ld /var/lib/mysql</w:t>
+      </w:r>
+    </w:p>
+    <w:p>
+      <w:pPr>
+        <w:rPr>
+          <w:rFonts w:hint="eastAsia"/>
+        </w:rPr>
+      </w:pPr>
+      <w:r>
+        <w:rPr>
+          <w:rFonts w:hint="eastAsia"/>
+        </w:rPr>
+        <w:t xml:space="preserve">  745  ls -l /var/lib/mysql</w:t>
+      </w:r>
+    </w:p>
+    <w:p>
+      <w:pPr>
+        <w:rPr>
+          <w:rFonts w:hint="eastAsia"/>
+        </w:rPr>
+      </w:pPr>
+      <w:r>
+        <w:rPr>
+          <w:rFonts w:hint="eastAsia"/>
+        </w:rPr>
+        <w:t xml:space="preserve">  748  systemctl  start mysqld</w:t>
+      </w:r>
+    </w:p>
+    <w:p>
+      <w:pPr>
+        <w:rPr>
+          <w:rFonts w:hint="eastAsia"/>
+        </w:rPr>
+      </w:pPr>
+      <w:r>
+        <w:rPr>
+          <w:rFonts w:hint="eastAsia"/>
+        </w:rPr>
+        <w:t xml:space="preserve">  749  ps -C mysqld</w:t>
+      </w:r>
+    </w:p>
+    <w:p>
+      <w:pPr>
+        <w:rPr>
+          <w:rFonts w:hint="eastAsia"/>
+        </w:rPr>
+      </w:pPr>
+      <w:r>
+        <w:rPr>
+          <w:rFonts w:hint="eastAsia"/>
+        </w:rPr>
+        <w:t xml:space="preserve">  750  netstat -utnlp  | grep mysqld</w:t>
+      </w:r>
+    </w:p>
+    <w:p>
+      <w:pPr>
+        <w:rPr>
+          <w:rFonts w:hint="eastAsia"/>
+        </w:rPr>
+      </w:pPr>
+      <w:r>
+        <w:rPr>
+          <w:rFonts w:hint="eastAsia"/>
+        </w:rPr>
+        <w:t xml:space="preserve">  751  mysql -uroot -pabc123...Q</w:t>
+      </w:r>
+    </w:p>
+    <w:p>
+      <w:pPr>
+        <w:rPr>
+          <w:rFonts w:hint="eastAsia"/>
+        </w:rPr>
+      </w:pPr>
+      <w:r>
+        <w:rPr>
+          <w:rFonts w:hint="eastAsia"/>
+        </w:rPr>
+        <w:t xml:space="preserve">       &gt; show databases; </w:t>
+      </w:r>
+    </w:p>
+    <w:p>
+      <w:pPr>
+        <w:rPr>
+          <w:rFonts w:hint="eastAsia"/>
+        </w:rPr>
+      </w:pPr>
+    </w:p>
+    <w:p>
+      <w:pPr>
+        <w:rPr>
+          <w:rFonts w:hint="eastAsia"/>
+        </w:rPr>
+      </w:pPr>
+      <w:r>
+        <w:rPr>
+          <w:rFonts w:hint="eastAsia"/>
+        </w:rPr>
+        <w:t xml:space="preserve">   完全备份 命令格式</w:t>
+      </w:r>
+    </w:p>
+    <w:p>
+      <w:pPr>
+        <w:rPr>
+          <w:rFonts w:hint="eastAsia"/>
+        </w:rPr>
+      </w:pPr>
+      <w:r>
+        <w:rPr>
+          <w:rFonts w:hint="eastAsia"/>
+        </w:rPr>
+        <w:t xml:space="preserve">   ]#mysqldump   -uroot    -p密码    库名  &gt;  目录/xxx.sql</w:t>
+      </w:r>
+    </w:p>
+    <w:p>
+      <w:pPr>
+        <w:rPr>
+          <w:rFonts w:hint="eastAsia"/>
+        </w:rPr>
+      </w:pPr>
+    </w:p>
+    <w:p>
+      <w:pPr>
+        <w:rPr>
+          <w:rFonts w:hint="eastAsia"/>
+        </w:rPr>
+      </w:pPr>
+      <w:r>
+        <w:rPr>
+          <w:rFonts w:hint="eastAsia"/>
+        </w:rPr>
+        <w:t xml:space="preserve">   备份时库名表示方式：</w:t>
+      </w:r>
+    </w:p>
+    <w:p>
+      <w:pPr>
+        <w:rPr>
+          <w:rFonts w:hint="eastAsia"/>
+        </w:rPr>
+      </w:pPr>
+      <w:r>
+        <w:rPr>
+          <w:rFonts w:hint="eastAsia"/>
+        </w:rPr>
+        <w:tab/>
+      </w:r>
+      <w:r>
+        <w:rPr>
+          <w:rFonts w:hint="eastAsia"/>
+        </w:rPr>
+        <w:t xml:space="preserve">--all-databases 或  -A      </w:t>
+      </w:r>
+      <w:r>
+        <w:rPr>
+          <w:rFonts w:hint="eastAsia"/>
+        </w:rPr>
+        <w:tab/>
+      </w:r>
+      <w:r>
+        <w:rPr>
+          <w:rFonts w:hint="eastAsia"/>
+        </w:rPr>
+        <w:t>//所有库</w:t>
+      </w:r>
+    </w:p>
+    <w:p>
+      <w:pPr>
+        <w:rPr>
+          <w:rFonts w:hint="eastAsia"/>
+        </w:rPr>
+      </w:pPr>
+      <w:r>
+        <w:rPr>
+          <w:rFonts w:hint="eastAsia"/>
+        </w:rPr>
+        <w:tab/>
+      </w:r>
+      <w:r>
+        <w:rPr>
+          <w:rFonts w:hint="eastAsia"/>
+        </w:rPr>
+        <w:t>数据库名</w:t>
+      </w:r>
+      <w:r>
+        <w:rPr>
+          <w:rFonts w:hint="eastAsia"/>
+        </w:rPr>
+        <w:tab/>
+      </w:r>
+      <w:r>
+        <w:rPr>
+          <w:rFonts w:hint="eastAsia"/>
+        </w:rPr>
+        <w:tab/>
+      </w:r>
+      <w:r>
+        <w:rPr>
+          <w:rFonts w:hint="eastAsia"/>
+        </w:rPr>
+        <w:tab/>
+      </w:r>
+      <w:r>
+        <w:rPr>
+          <w:rFonts w:hint="eastAsia"/>
+        </w:rPr>
+        <w:t>//单个库</w:t>
+      </w:r>
+    </w:p>
+    <w:p>
+      <w:pPr>
+        <w:rPr>
+          <w:rFonts w:hint="eastAsia"/>
+        </w:rPr>
+      </w:pPr>
+      <w:r>
+        <w:rPr>
+          <w:rFonts w:hint="eastAsia"/>
+        </w:rPr>
+        <w:tab/>
+      </w:r>
+      <w:r>
+        <w:rPr>
+          <w:rFonts w:hint="eastAsia"/>
+        </w:rPr>
+        <w:t xml:space="preserve">数据库名  表名          </w:t>
+      </w:r>
+      <w:r>
+        <w:rPr>
+          <w:rFonts w:hint="eastAsia"/>
+        </w:rPr>
+        <w:tab/>
+      </w:r>
+      <w:r>
+        <w:rPr>
+          <w:rFonts w:hint="eastAsia"/>
+        </w:rPr>
+        <w:tab/>
+      </w:r>
+      <w:r>
+        <w:rPr>
+          <w:rFonts w:hint="eastAsia"/>
+        </w:rPr>
+        <w:t>//单张表</w:t>
+      </w:r>
+    </w:p>
+    <w:p>
+      <w:pPr>
+        <w:rPr>
+          <w:rFonts w:hint="eastAsia"/>
+        </w:rPr>
+      </w:pPr>
+      <w:r>
+        <w:rPr>
+          <w:rFonts w:hint="eastAsia"/>
+        </w:rPr>
+        <w:tab/>
+      </w:r>
+      <w:r>
+        <w:rPr>
+          <w:rFonts w:hint="eastAsia"/>
+        </w:rPr>
+        <w:t xml:space="preserve">-B  数据库1  数据库2 </w:t>
+      </w:r>
+      <w:r>
+        <w:rPr>
+          <w:rFonts w:hint="eastAsia"/>
+        </w:rPr>
+        <w:tab/>
+      </w:r>
+      <w:r>
+        <w:rPr>
+          <w:rFonts w:hint="eastAsia"/>
+        </w:rPr>
+        <w:tab/>
+      </w:r>
+      <w:r>
+        <w:rPr>
+          <w:rFonts w:hint="eastAsia"/>
+        </w:rPr>
+        <w:t>//多个库</w:t>
+      </w:r>
+    </w:p>
+    <w:p>
+      <w:pPr>
+        <w:rPr>
+          <w:rFonts w:hint="eastAsia"/>
+        </w:rPr>
+      </w:pPr>
+    </w:p>
+    <w:p>
+      <w:pPr>
+        <w:rPr>
+          <w:rFonts w:hint="eastAsia"/>
+        </w:rPr>
+      </w:pPr>
+      <w:r>
+        <w:rPr>
+          <w:rFonts w:hint="eastAsia"/>
+        </w:rPr>
+        <w:t xml:space="preserve">   完全恢复命令格式</w:t>
+      </w:r>
+    </w:p>
+    <w:p>
+      <w:pPr>
+        <w:rPr>
+          <w:rFonts w:hint="eastAsia"/>
+        </w:rPr>
+      </w:pPr>
+      <w:r>
+        <w:rPr>
+          <w:rFonts w:hint="eastAsia"/>
+        </w:rPr>
+        <w:t xml:space="preserve">   ]#mysql  -uroot    -p密码   [ 库名 ]   &lt;   目录/xxx.sql</w:t>
+      </w:r>
+    </w:p>
+    <w:p>
+      <w:pPr>
+        <w:rPr>
+          <w:rFonts w:hint="eastAsia"/>
+        </w:rPr>
+      </w:pPr>
+      <w:r>
+        <w:rPr>
+          <w:rFonts w:hint="eastAsia"/>
+        </w:rPr>
+        <w:t xml:space="preserve">    !! 若是用-A -B 生成的.sql文件 不需要加库名也可以直接导入</w:t>
+      </w:r>
+    </w:p>
+    <w:p>
+      <w:pPr>
+        <w:rPr>
+          <w:rFonts w:hint="eastAsia"/>
+        </w:rPr>
+      </w:pPr>
+    </w:p>
+    <w:p>
+      <w:pPr>
+        <w:rPr>
+          <w:rFonts w:hint="eastAsia"/>
+        </w:rPr>
+      </w:pPr>
+      <w:r>
+        <w:rPr>
+          <w:rFonts w:hint="eastAsia"/>
+        </w:rPr>
+        <w:t>]# mysqldump -uroot -pabc123...Q -A  &gt; /dbbak/all.sql</w:t>
+      </w:r>
+    </w:p>
+    <w:p>
+      <w:pPr>
+        <w:rPr>
+          <w:rFonts w:hint="eastAsia"/>
+        </w:rPr>
+      </w:pPr>
+      <w:r>
+        <w:rPr>
+          <w:rFonts w:hint="eastAsia"/>
+        </w:rPr>
+        <w:t>]# mysqldump -uroot -pabc123...Q db3  &gt; /dbbak/db3.sql</w:t>
+      </w:r>
+    </w:p>
+    <w:p>
+      <w:pPr>
+        <w:rPr>
+          <w:rFonts w:hint="eastAsia"/>
+        </w:rPr>
+      </w:pPr>
+      <w:r>
+        <w:rPr>
+          <w:rFonts w:hint="eastAsia"/>
+        </w:rPr>
+        <w:t>]# mysqldump -uroot -pabc123...Q db3 user &gt; /dbbak/db3_user.sql</w:t>
+      </w:r>
+    </w:p>
+    <w:p>
+      <w:pPr>
+        <w:rPr>
+          <w:rFonts w:hint="eastAsia"/>
+        </w:rPr>
+      </w:pPr>
+      <w:r>
+        <w:rPr>
+          <w:rFonts w:hint="eastAsia"/>
+        </w:rPr>
+        <w:t>]# mysqldump -uroot -pabc123...Q -B mysql db3  &gt; /dbbak/twodb.sql</w:t>
+      </w:r>
+    </w:p>
+    <w:p>
+      <w:pPr>
+        <w:rPr>
+          <w:rFonts w:hint="eastAsia"/>
+        </w:rPr>
+      </w:pPr>
+      <w:r>
+        <w:rPr>
+          <w:rFonts w:hint="eastAsia"/>
+        </w:rPr>
+        <w:t>[root@host50 ~]# ls /dbbak/*.sql</w:t>
+      </w:r>
+    </w:p>
+    <w:p>
+      <w:pPr>
+        <w:rPr>
+          <w:rFonts w:hint="eastAsia"/>
+        </w:rPr>
+      </w:pPr>
+      <w:r>
+        <w:rPr>
+          <w:rFonts w:hint="eastAsia"/>
+        </w:rPr>
+        <w:t>[root@host50 ~]# scp /dbbak/db3_user.sql  root@192.168.4.51:/opt/</w:t>
+      </w:r>
+    </w:p>
+    <w:p>
+      <w:pPr>
+        <w:rPr>
+          <w:rFonts w:hint="eastAsia"/>
+        </w:rPr>
+      </w:pPr>
+      <w:r>
+        <w:rPr>
+          <w:rFonts w:hint="eastAsia"/>
+        </w:rPr>
+        <w:t>[root@host50 ~]# scp -r /dbbak/twodb.sql  root@192.168.4.51:/opt/</w:t>
+      </w:r>
+    </w:p>
+    <w:p>
+      <w:pPr>
+        <w:rPr>
+          <w:rFonts w:hint="eastAsia"/>
+        </w:rPr>
+      </w:pPr>
+    </w:p>
+    <w:p>
+      <w:pPr>
+        <w:rPr>
+          <w:rFonts w:hint="eastAsia"/>
+        </w:rPr>
+      </w:pPr>
+      <w:r>
+        <w:rPr>
+          <w:rFonts w:hint="eastAsia"/>
+        </w:rPr>
+        <w:t>[root@host51 ~]# mysql -uroot -pabc123...Q  db3  &lt; /opt/db3_user.sql</w:t>
+      </w:r>
+    </w:p>
+    <w:p>
+      <w:pPr>
+        <w:rPr>
+          <w:rFonts w:hint="eastAsia"/>
+        </w:rPr>
+      </w:pPr>
+      <w:r>
+        <w:rPr>
+          <w:rFonts w:hint="eastAsia"/>
+        </w:rPr>
+        <w:t>[root@host51 ~]# mysql -uroot -pabc123...Q  db3</w:t>
+      </w:r>
+    </w:p>
+    <w:p>
+      <w:pPr>
+        <w:rPr>
+          <w:rFonts w:hint="eastAsia"/>
+        </w:rPr>
+      </w:pPr>
+      <w:r>
+        <w:rPr>
+          <w:rFonts w:hint="eastAsia"/>
+        </w:rPr>
+        <w:t>&gt; show tables;</w:t>
+      </w:r>
+    </w:p>
+    <w:p>
+      <w:pPr>
+        <w:rPr>
+          <w:rFonts w:hint="eastAsia"/>
+        </w:rPr>
+      </w:pPr>
+      <w:r>
+        <w:rPr>
+          <w:rFonts w:hint="eastAsia"/>
+        </w:rPr>
+        <w:t>&gt; select * from  user;</w:t>
+      </w:r>
+    </w:p>
+    <w:p>
+      <w:pPr>
+        <w:rPr>
+          <w:rFonts w:hint="eastAsia"/>
+        </w:rPr>
+      </w:pPr>
+    </w:p>
+    <w:p>
+      <w:pPr>
+        <w:rPr>
+          <w:rFonts w:hint="eastAsia"/>
+        </w:rPr>
+      </w:pPr>
+      <w:r>
+        <w:rPr>
+          <w:rFonts w:hint="eastAsia"/>
+        </w:rPr>
+        <w:t>[root@host51 ~]# mysql -uroot -pabc123...Q &lt; /opt/twodb.sql</w:t>
+      </w:r>
+    </w:p>
+    <w:p>
+      <w:pPr>
+        <w:rPr>
+          <w:rFonts w:hint="eastAsia"/>
+        </w:rPr>
+      </w:pPr>
+      <w:r>
+        <w:rPr>
+          <w:rFonts w:hint="eastAsia"/>
+        </w:rPr>
+        <w:t>[root@host51 ~]# mysql -uroot -pabc123...Q</w:t>
+      </w:r>
+    </w:p>
+    <w:p>
+      <w:pPr>
+        <w:rPr>
+          <w:rFonts w:hint="eastAsia"/>
+        </w:rPr>
+      </w:pPr>
+      <w:r>
+        <w:rPr>
+          <w:rFonts w:hint="eastAsia"/>
+        </w:rPr>
+        <w:t>&gt; select user ,host from mysql.user;</w:t>
+      </w:r>
+    </w:p>
+    <w:p>
+      <w:pPr>
+        <w:rPr>
+          <w:rFonts w:hint="eastAsia"/>
+        </w:rPr>
+      </w:pPr>
+      <w:r>
+        <w:rPr>
+          <w:rFonts w:hint="eastAsia"/>
+        </w:rPr>
+        <w:t>&gt; use db3;</w:t>
+      </w:r>
+    </w:p>
+    <w:p>
+      <w:pPr>
+        <w:rPr>
+          <w:rFonts w:hint="eastAsia"/>
+        </w:rPr>
+      </w:pPr>
+      <w:r>
+        <w:rPr>
+          <w:rFonts w:hint="eastAsia"/>
+        </w:rPr>
+        <w:t>&gt; show tables;</w:t>
+      </w:r>
+    </w:p>
+    <w:p>
+      <w:pPr>
+        <w:rPr>
+          <w:rFonts w:hint="eastAsia"/>
+        </w:rPr>
+      </w:pPr>
+    </w:p>
+    <w:p>
+      <w:pPr>
+        <w:rPr>
+          <w:rFonts w:hint="eastAsia"/>
+        </w:rPr>
+      </w:pPr>
+      <w:r>
+        <w:rPr>
+          <w:rFonts w:hint="eastAsia"/>
+        </w:rPr>
+        <w:t>三、增量备份</w:t>
+      </w:r>
+    </w:p>
+    <w:p>
+      <w:pPr>
+        <w:rPr>
+          <w:rFonts w:hint="eastAsia"/>
+        </w:rPr>
+      </w:pPr>
+      <w:r>
+        <w:rPr>
+          <w:rFonts w:hint="eastAsia"/>
+        </w:rPr>
+        <w:tab/>
+      </w:r>
+      <w:r>
+        <w:rPr>
+          <w:rFonts w:hint="eastAsia"/>
+        </w:rPr>
+        <w:t>启用mysql服务的binlog日志文件实现对数据的时时增量备份</w:t>
+      </w:r>
+    </w:p>
+    <w:p>
+      <w:pPr>
+        <w:rPr>
+          <w:rFonts w:hint="eastAsia"/>
+        </w:rPr>
+      </w:pPr>
+      <w:r>
+        <w:rPr>
+          <w:rFonts w:hint="eastAsia"/>
+        </w:rPr>
+        <w:tab/>
+      </w:r>
+      <w:r>
+        <w:rPr>
+          <w:rFonts w:hint="eastAsia"/>
+        </w:rPr>
+        <w:t>3.1 binlog日志介绍</w:t>
+      </w:r>
+    </w:p>
+    <w:p>
+      <w:pPr>
+        <w:rPr>
+          <w:rFonts w:hint="eastAsia"/>
+        </w:rPr>
+      </w:pPr>
+      <w:r>
+        <w:rPr>
+          <w:rFonts w:hint="eastAsia"/>
+        </w:rPr>
+        <w:tab/>
+      </w:r>
+      <w:r>
+        <w:rPr>
+          <w:rFonts w:hint="eastAsia"/>
+        </w:rPr>
+        <w:t>3.2 启用binlog日志</w:t>
+      </w:r>
+    </w:p>
+    <w:p>
+      <w:pPr>
+        <w:rPr>
+          <w:rFonts w:hint="eastAsia"/>
+        </w:rPr>
+      </w:pPr>
+      <w:r>
+        <w:rPr>
+          <w:rFonts w:hint="eastAsia"/>
+        </w:rPr>
+        <w:t>]# vim /etc/my.cnf</w:t>
+      </w:r>
+    </w:p>
+    <w:p>
+      <w:pPr>
+        <w:rPr>
+          <w:rFonts w:hint="eastAsia"/>
+        </w:rPr>
+      </w:pPr>
+      <w:r>
+        <w:rPr>
+          <w:rFonts w:hint="eastAsia"/>
+        </w:rPr>
+        <w:t>[mysqld]</w:t>
+      </w:r>
+    </w:p>
+    <w:p>
+      <w:pPr>
+        <w:rPr>
+          <w:rFonts w:hint="eastAsia"/>
+        </w:rPr>
+      </w:pPr>
+      <w:r>
+        <w:rPr>
+          <w:rFonts w:hint="eastAsia"/>
+        </w:rPr>
+        <w:t>server_id=50</w:t>
+      </w:r>
+    </w:p>
+    <w:p>
+      <w:pPr>
+        <w:rPr>
+          <w:rFonts w:hint="eastAsia"/>
+        </w:rPr>
+      </w:pPr>
+      <w:r>
+        <w:rPr>
+          <w:rFonts w:hint="eastAsia"/>
+        </w:rPr>
+        <w:t>log_bin</w:t>
+      </w:r>
+    </w:p>
+    <w:p>
+      <w:pPr>
+        <w:rPr>
+          <w:rFonts w:hint="eastAsia"/>
+        </w:rPr>
+      </w:pPr>
+      <w:r>
+        <w:rPr>
+          <w:rFonts w:hint="eastAsia"/>
+        </w:rPr>
+        <w:t>:wq</w:t>
+      </w:r>
+    </w:p>
+    <w:p>
+      <w:pPr>
+        <w:rPr>
+          <w:rFonts w:hint="eastAsia"/>
+        </w:rPr>
+      </w:pPr>
+      <w:r>
+        <w:rPr>
+          <w:rFonts w:hint="eastAsia"/>
+        </w:rPr>
+        <w:t>]# systemctl restart mysqld</w:t>
+      </w:r>
+    </w:p>
+    <w:p>
+      <w:pPr>
+        <w:rPr>
+          <w:rFonts w:hint="eastAsia"/>
+        </w:rPr>
+      </w:pPr>
+    </w:p>
+    <w:p>
+      <w:pPr>
+        <w:rPr>
+          <w:rFonts w:hint="eastAsia"/>
+        </w:rPr>
+      </w:pPr>
+      <w:r>
+        <w:rPr>
+          <w:rFonts w:hint="eastAsia"/>
+        </w:rPr>
+        <w:t>]# mysql -uroot -pabc123...q</w:t>
+      </w:r>
+    </w:p>
+    <w:p>
+      <w:pPr>
+        <w:rPr>
+          <w:rFonts w:hint="eastAsia"/>
+        </w:rPr>
+      </w:pPr>
+      <w:r>
+        <w:rPr>
+          <w:rFonts w:hint="eastAsia"/>
+        </w:rPr>
+        <w:t>mysql&gt; show master status;</w:t>
+      </w:r>
+    </w:p>
+    <w:p>
+      <w:pPr>
+        <w:rPr>
+          <w:rFonts w:hint="eastAsia"/>
+        </w:rPr>
+      </w:pPr>
+      <w:r>
+        <w:rPr>
+          <w:rFonts w:hint="eastAsia"/>
+        </w:rPr>
+        <w:t>mysql&gt; create table db3.usera(id int);</w:t>
+      </w:r>
+    </w:p>
+    <w:p>
+      <w:pPr>
+        <w:rPr>
+          <w:rFonts w:hint="eastAsia"/>
+        </w:rPr>
+      </w:pPr>
+      <w:r>
+        <w:rPr>
+          <w:rFonts w:hint="eastAsia"/>
+        </w:rPr>
+        <w:t>mysql&gt; insert into db3.usera values(101);</w:t>
+      </w:r>
+    </w:p>
+    <w:p>
+      <w:pPr>
+        <w:rPr>
+          <w:rFonts w:hint="eastAsia"/>
+        </w:rPr>
+      </w:pPr>
+      <w:r>
+        <w:rPr>
+          <w:rFonts w:hint="eastAsia"/>
+        </w:rPr>
+        <w:t>mysql&gt; show master status;</w:t>
+      </w:r>
+    </w:p>
+    <w:p>
+      <w:pPr>
+        <w:rPr>
+          <w:rFonts w:hint="eastAsia"/>
+        </w:rPr>
+      </w:pPr>
+      <w:r>
+        <w:rPr>
+          <w:rFonts w:hint="eastAsia"/>
+        </w:rPr>
+        <w:t>mysql&gt; exit</w:t>
+      </w:r>
+    </w:p>
+    <w:p>
+      <w:pPr>
+        <w:rPr>
+          <w:rFonts w:hint="eastAsia"/>
+        </w:rPr>
+      </w:pPr>
+    </w:p>
+    <w:p>
+      <w:pPr>
+        <w:rPr>
+          <w:rFonts w:hint="eastAsia"/>
+        </w:rPr>
+      </w:pPr>
+      <w:r>
+        <w:rPr>
+          <w:rFonts w:hint="eastAsia"/>
+        </w:rPr>
+        <w:t>[root@host50 mysql]# scp /var/lib/mysql/host50-bin.000001  root@192.168.4.51:/opt/</w:t>
+      </w:r>
+    </w:p>
+    <w:p>
+      <w:pPr>
+        <w:rPr>
+          <w:rFonts w:hint="eastAsia"/>
+        </w:rPr>
+      </w:pPr>
+      <w:r>
+        <w:rPr>
+          <w:rFonts w:hint="eastAsia"/>
+        </w:rPr>
+        <w:tab/>
+      </w:r>
+      <w:r>
+        <w:rPr>
+          <w:rFonts w:hint="eastAsia"/>
+        </w:rPr>
+        <w:t>3.3 使用binlog日志文件恢复数据</w:t>
+      </w:r>
+    </w:p>
+    <w:p>
+      <w:pPr>
+        <w:rPr>
+          <w:rFonts w:hint="eastAsia"/>
+        </w:rPr>
+      </w:pPr>
+      <w:r>
+        <w:rPr>
+          <w:rFonts w:hint="eastAsia"/>
+        </w:rPr>
+        <w:t>命令格式]# mysqlbinlog  目录/文件 | mysql -uroot -pabc123...Q</w:t>
+      </w:r>
+    </w:p>
+    <w:p>
+      <w:pPr>
+        <w:rPr>
+          <w:rFonts w:hint="eastAsia"/>
+        </w:rPr>
+      </w:pPr>
+      <w:r>
+        <w:rPr>
+          <w:rFonts w:hint="eastAsia"/>
+        </w:rPr>
+        <w:t>例子[root@host51 ~]# mysqlbinlog /opt/host50-bin.000001 | mysql -uroot -pabc123...Q</w:t>
+      </w:r>
+    </w:p>
+    <w:p>
+      <w:pPr>
+        <w:rPr>
+          <w:rFonts w:hint="eastAsia"/>
+        </w:rPr>
+      </w:pPr>
+      <w:r>
+        <w:rPr>
+          <w:rFonts w:hint="eastAsia"/>
+        </w:rPr>
+        <w:t>]# mysql -uroot -pabc123...Q</w:t>
+      </w:r>
+    </w:p>
+    <w:p>
+      <w:pPr>
+        <w:rPr>
+          <w:rFonts w:hint="eastAsia"/>
+        </w:rPr>
+      </w:pPr>
+      <w:r>
+        <w:rPr>
+          <w:rFonts w:hint="eastAsia"/>
+        </w:rPr>
+        <w:t>&gt; select  * from db3.usera;</w:t>
+      </w:r>
+    </w:p>
+    <w:p>
+      <w:pPr>
+        <w:rPr>
+          <w:rFonts w:hint="eastAsia"/>
+        </w:rPr>
+      </w:pPr>
+    </w:p>
+    <w:p>
+      <w:pPr>
+        <w:rPr>
+          <w:rFonts w:hint="eastAsia"/>
+        </w:rPr>
+      </w:pPr>
+    </w:p>
+    <w:p>
+      <w:pPr>
+        <w:rPr>
+          <w:rFonts w:hint="eastAsia"/>
+        </w:rPr>
+      </w:pPr>
+      <w:r>
+        <w:rPr>
+          <w:rFonts w:hint="eastAsia"/>
+        </w:rPr>
+        <w:tab/>
+      </w:r>
+      <w:r>
+        <w:rPr>
+          <w:rFonts w:hint="eastAsia"/>
+        </w:rPr>
+        <w:tab/>
+      </w:r>
+      <w:r>
+        <w:rPr>
+          <w:rFonts w:hint="eastAsia"/>
+        </w:rPr>
+        <w:t>自定义日志文件名和存储目录  09:21</w:t>
+      </w:r>
+    </w:p>
+    <w:p>
+      <w:pPr>
+        <w:rPr>
+          <w:rFonts w:hint="eastAsia"/>
+        </w:rPr>
+      </w:pPr>
+      <w:r>
+        <w:rPr>
+          <w:rFonts w:hint="eastAsia"/>
+        </w:rPr>
+        <w:t>]# vim /etc/my.cnf</w:t>
+      </w:r>
+    </w:p>
+    <w:p>
+      <w:pPr>
+        <w:rPr>
+          <w:rFonts w:hint="eastAsia"/>
+        </w:rPr>
+      </w:pPr>
+      <w:r>
+        <w:rPr>
+          <w:rFonts w:hint="eastAsia"/>
+        </w:rPr>
+        <w:tab/>
+      </w:r>
+      <w:r>
+        <w:rPr>
+          <w:rFonts w:hint="eastAsia"/>
+        </w:rPr>
+        <w:t>[mysqld]</w:t>
+      </w:r>
+    </w:p>
+    <w:p>
+      <w:pPr>
+        <w:rPr>
+          <w:rFonts w:hint="eastAsia"/>
+        </w:rPr>
+      </w:pPr>
+      <w:r>
+        <w:rPr>
+          <w:rFonts w:hint="eastAsia"/>
+        </w:rPr>
+        <w:tab/>
+      </w:r>
+      <w:r>
+        <w:rPr>
+          <w:rFonts w:hint="eastAsia"/>
+        </w:rPr>
+        <w:t>server_id=50</w:t>
+      </w:r>
+    </w:p>
+    <w:p>
+      <w:pPr>
+        <w:rPr>
+          <w:rFonts w:hint="eastAsia"/>
+        </w:rPr>
+      </w:pPr>
+      <w:r>
+        <w:rPr>
+          <w:rFonts w:hint="eastAsia"/>
+        </w:rPr>
+        <w:tab/>
+      </w:r>
+      <w:r>
+        <w:rPr>
+          <w:rFonts w:hint="eastAsia"/>
+        </w:rPr>
+        <w:t>log_bin=/mylog/plj</w:t>
+      </w:r>
+    </w:p>
+    <w:p>
+      <w:pPr>
+        <w:rPr>
+          <w:rFonts w:hint="eastAsia"/>
+        </w:rPr>
+      </w:pPr>
+      <w:r>
+        <w:rPr>
+          <w:rFonts w:hint="eastAsia"/>
+        </w:rPr>
+        <w:t>:wq</w:t>
+      </w:r>
+    </w:p>
+    <w:p>
+      <w:pPr>
+        <w:rPr>
+          <w:rFonts w:hint="eastAsia"/>
+        </w:rPr>
+      </w:pPr>
+      <w:r>
+        <w:rPr>
+          <w:rFonts w:hint="eastAsia"/>
+        </w:rPr>
+        <w:t>]# mkdir /mylog</w:t>
+      </w:r>
+    </w:p>
+    <w:p>
+      <w:pPr>
+        <w:rPr>
+          <w:rFonts w:hint="eastAsia"/>
+        </w:rPr>
+      </w:pPr>
+      <w:r>
+        <w:rPr>
+          <w:rFonts w:hint="eastAsia"/>
+        </w:rPr>
+        <w:t>]# chown  mysql  /mylog</w:t>
+      </w:r>
+    </w:p>
+    <w:p>
+      <w:pPr>
+        <w:rPr>
+          <w:rFonts w:hint="eastAsia"/>
+        </w:rPr>
+      </w:pPr>
+    </w:p>
+    <w:p>
+      <w:pPr>
+        <w:rPr>
+          <w:rFonts w:hint="eastAsia"/>
+        </w:rPr>
+      </w:pPr>
+      <w:r>
+        <w:rPr>
+          <w:rFonts w:hint="eastAsia"/>
+        </w:rPr>
+        <w:t>]# systemctl restart  mysqld</w:t>
+      </w:r>
+    </w:p>
+    <w:p>
+      <w:pPr>
+        <w:rPr>
+          <w:rFonts w:hint="eastAsia"/>
+        </w:rPr>
+      </w:pPr>
+    </w:p>
+    <w:p>
+      <w:pPr>
+        <w:rPr>
+          <w:rFonts w:hint="eastAsia"/>
+        </w:rPr>
+      </w:pPr>
+      <w:r>
+        <w:rPr>
+          <w:rFonts w:hint="eastAsia"/>
+        </w:rPr>
+        <w:t>]# ls /mylog/plj.*</w:t>
+      </w:r>
+    </w:p>
+    <w:p>
+      <w:pPr>
+        <w:rPr>
+          <w:rFonts w:hint="eastAsia"/>
+        </w:rPr>
+      </w:pPr>
+    </w:p>
+    <w:p>
+      <w:pPr>
+        <w:rPr>
+          <w:rFonts w:hint="eastAsia"/>
+        </w:rPr>
+      </w:pPr>
+      <w:r>
+        <w:rPr>
+          <w:rFonts w:hint="eastAsia"/>
+        </w:rPr>
+        <w:t>]# mysql -uroot -pabc123...Q</w:t>
+      </w:r>
+    </w:p>
+    <w:p>
+      <w:pPr>
+        <w:rPr>
+          <w:rFonts w:hint="eastAsia"/>
+        </w:rPr>
+      </w:pPr>
+      <w:r>
+        <w:rPr>
+          <w:rFonts w:hint="eastAsia"/>
+        </w:rPr>
+        <w:t>&gt; show master status;</w:t>
+      </w:r>
+    </w:p>
+    <w:p>
+      <w:pPr>
+        <w:rPr>
+          <w:rFonts w:hint="eastAsia"/>
+        </w:rPr>
+      </w:pPr>
+    </w:p>
+    <w:p>
+      <w:pPr>
+        <w:rPr>
+          <w:rFonts w:hint="eastAsia"/>
+        </w:rPr>
+      </w:pPr>
+      <w:r>
+        <w:rPr>
+          <w:rFonts w:hint="eastAsia"/>
+        </w:rPr>
+        <w:tab/>
+      </w:r>
+      <w:r>
+        <w:rPr>
+          <w:rFonts w:hint="eastAsia"/>
+        </w:rPr>
+        <w:tab/>
+      </w:r>
+      <w:r>
+        <w:rPr>
+          <w:rFonts w:hint="eastAsia"/>
+        </w:rPr>
+        <w:t>查看正在使用的日志文件 show master status;</w:t>
+      </w:r>
+    </w:p>
+    <w:p>
+      <w:pPr>
+        <w:rPr>
+          <w:rFonts w:hint="eastAsia"/>
+        </w:rPr>
+      </w:pPr>
+    </w:p>
+    <w:p>
+      <w:pPr>
+        <w:rPr>
+          <w:rFonts w:hint="eastAsia"/>
+        </w:rPr>
+      </w:pPr>
+      <w:r>
+        <w:rPr>
+          <w:rFonts w:hint="eastAsia"/>
+        </w:rPr>
+        <w:tab/>
+      </w:r>
+      <w:r>
+        <w:rPr>
+          <w:rFonts w:hint="eastAsia"/>
+        </w:rPr>
+        <w:tab/>
+      </w:r>
+      <w:r>
+        <w:rPr>
+          <w:rFonts w:hint="eastAsia"/>
+        </w:rPr>
+        <w:t>手动创建新的日志文件  09:40</w:t>
+      </w:r>
+    </w:p>
+    <w:p>
+      <w:pPr>
+        <w:rPr>
+          <w:rFonts w:hint="eastAsia"/>
+        </w:rPr>
+      </w:pPr>
+      <w:r>
+        <w:rPr>
+          <w:rFonts w:hint="eastAsia"/>
+        </w:rPr>
+        <w:tab/>
+      </w:r>
+      <w:r>
+        <w:rPr>
+          <w:rFonts w:hint="eastAsia"/>
+        </w:rPr>
+        <w:tab/>
+      </w:r>
+      <w:r>
+        <w:rPr>
+          <w:rFonts w:hint="eastAsia"/>
+        </w:rPr>
+        <w:tab/>
+      </w:r>
+      <w:r>
+        <w:rPr>
+          <w:rFonts w:hint="eastAsia"/>
+        </w:rPr>
+        <w:t>]# systemctl  restart mysqld</w:t>
+      </w:r>
+    </w:p>
+    <w:p>
+      <w:pPr>
+        <w:rPr>
+          <w:rFonts w:hint="eastAsia"/>
+        </w:rPr>
+      </w:pPr>
+      <w:r>
+        <w:rPr>
+          <w:rFonts w:hint="eastAsia"/>
+        </w:rPr>
+        <w:tab/>
+      </w:r>
+      <w:r>
+        <w:rPr>
+          <w:rFonts w:hint="eastAsia"/>
+        </w:rPr>
+        <w:tab/>
+      </w:r>
+      <w:r>
+        <w:rPr>
+          <w:rFonts w:hint="eastAsia"/>
+        </w:rPr>
+        <w:tab/>
+      </w:r>
+      <w:r>
+        <w:rPr>
+          <w:rFonts w:hint="eastAsia"/>
+        </w:rPr>
+        <w:t>mysql&gt; flush logs;</w:t>
+      </w:r>
+    </w:p>
+    <w:p>
+      <w:pPr>
+        <w:rPr>
+          <w:rFonts w:hint="eastAsia"/>
+        </w:rPr>
+      </w:pPr>
+      <w:r>
+        <w:rPr>
+          <w:rFonts w:hint="eastAsia"/>
+        </w:rPr>
+        <w:tab/>
+      </w:r>
+      <w:r>
+        <w:rPr>
+          <w:rFonts w:hint="eastAsia"/>
+        </w:rPr>
+        <w:tab/>
+      </w:r>
+      <w:r>
+        <w:rPr>
+          <w:rFonts w:hint="eastAsia"/>
+        </w:rPr>
+        <w:tab/>
+      </w:r>
+      <w:r>
+        <w:rPr>
+          <w:rFonts w:hint="eastAsia"/>
+        </w:rPr>
+        <w:t>]# mysql -uroot -pabc123...Q  -e 'flush logs'</w:t>
+      </w:r>
+    </w:p>
+    <w:p>
+      <w:pPr>
+        <w:rPr>
+          <w:rFonts w:hint="eastAsia"/>
+        </w:rPr>
+      </w:pPr>
+      <w:r>
+        <w:rPr>
+          <w:rFonts w:hint="eastAsia"/>
+        </w:rPr>
+        <w:t>]# mysqldump -uroot -pabc123...Q  --flush-logs db3 &gt; /dbbak/db3.sql</w:t>
+      </w:r>
+      <w:r>
+        <w:rPr>
+          <w:rFonts w:hint="eastAsia"/>
+        </w:rPr>
+        <w:tab/>
+      </w:r>
+      <w:r>
+        <w:rPr>
+          <w:rFonts w:hint="eastAsia"/>
+        </w:rPr>
+        <w:tab/>
+      </w:r>
+      <w:r>
+        <w:rPr>
+          <w:rFonts w:hint="eastAsia"/>
+        </w:rPr>
+        <w:tab/>
+      </w:r>
+    </w:p>
+    <w:p>
+      <w:pPr>
+        <w:rPr>
+          <w:rFonts w:hint="eastAsia"/>
+        </w:rPr>
+      </w:pPr>
+      <w:r>
+        <w:rPr>
+          <w:rFonts w:hint="eastAsia"/>
+        </w:rPr>
+        <w:tab/>
+      </w:r>
+      <w:r>
+        <w:rPr>
+          <w:rFonts w:hint="eastAsia"/>
+        </w:rPr>
+        <w:tab/>
+      </w:r>
+      <w:r>
+        <w:rPr>
+          <w:rFonts w:hint="eastAsia"/>
+        </w:rPr>
+        <w:t>删除已有的日志文件</w:t>
+      </w:r>
+    </w:p>
+    <w:p>
+      <w:pPr>
+        <w:rPr>
+          <w:rFonts w:hint="eastAsia"/>
+        </w:rPr>
+      </w:pPr>
+      <w:r>
+        <w:rPr>
+          <w:rFonts w:hint="eastAsia"/>
+        </w:rPr>
+        <w:tab/>
+      </w:r>
+      <w:r>
+        <w:rPr>
+          <w:rFonts w:hint="eastAsia"/>
+        </w:rPr>
+        <w:tab/>
+      </w:r>
+      <w:r>
+        <w:rPr>
+          <w:rFonts w:hint="eastAsia"/>
+        </w:rPr>
+        <w:tab/>
+      </w:r>
+      <w:r>
+        <w:rPr>
+          <w:rFonts w:hint="eastAsia"/>
+        </w:rPr>
+        <w:t>mysql&gt; purge  master  logs  to 'plj.000004';</w:t>
+      </w:r>
+    </w:p>
+    <w:p>
+      <w:pPr>
+        <w:rPr>
+          <w:rFonts w:hint="eastAsia"/>
+        </w:rPr>
+      </w:pPr>
+    </w:p>
+    <w:p>
+      <w:pPr>
+        <w:rPr>
+          <w:rFonts w:hint="eastAsia"/>
+        </w:rPr>
+      </w:pPr>
+      <w:r>
+        <w:rPr>
+          <w:rFonts w:hint="eastAsia"/>
+        </w:rPr>
+        <w:tab/>
+      </w:r>
+      <w:r>
+        <w:rPr>
+          <w:rFonts w:hint="eastAsia"/>
+        </w:rPr>
+        <w:tab/>
+      </w:r>
+      <w:r>
+        <w:rPr>
+          <w:rFonts w:hint="eastAsia"/>
+        </w:rPr>
+        <w:tab/>
+      </w:r>
+      <w:r>
+        <w:rPr>
+          <w:rFonts w:hint="eastAsia"/>
+        </w:rPr>
+        <w:t>mysql&gt; reset master ;</w:t>
+      </w:r>
+    </w:p>
+    <w:p>
+      <w:pPr>
+        <w:rPr>
+          <w:rFonts w:hint="eastAsia"/>
+        </w:rPr>
+      </w:pPr>
+    </w:p>
+    <w:p>
+      <w:pPr>
+        <w:rPr>
+          <w:rFonts w:hint="eastAsia"/>
+        </w:rPr>
+      </w:pPr>
+      <w:r>
+        <w:rPr>
+          <w:rFonts w:hint="eastAsia"/>
+        </w:rPr>
+        <w:tab/>
+      </w:r>
+      <w:r>
+        <w:rPr>
+          <w:rFonts w:hint="eastAsia"/>
+        </w:rPr>
+        <w:tab/>
+      </w:r>
+      <w:r>
+        <w:rPr>
+          <w:rFonts w:hint="eastAsia"/>
+        </w:rPr>
+        <w:t xml:space="preserve">修改日志记录格式  时间到 10：32 </w:t>
+      </w:r>
+    </w:p>
+    <w:p>
+      <w:pPr>
+        <w:rPr>
+          <w:rFonts w:hint="eastAsia"/>
+        </w:rPr>
+      </w:pPr>
+      <w:r>
+        <w:rPr>
+          <w:rFonts w:hint="eastAsia"/>
+        </w:rPr>
+        <w:t>]# vim /etc/my.cnf</w:t>
+      </w:r>
+    </w:p>
+    <w:p>
+      <w:pPr>
+        <w:rPr>
+          <w:rFonts w:hint="eastAsia"/>
+        </w:rPr>
+      </w:pPr>
+      <w:r>
+        <w:rPr>
+          <w:rFonts w:hint="eastAsia"/>
+        </w:rPr>
+        <w:tab/>
+      </w:r>
+      <w:r>
+        <w:rPr>
+          <w:rFonts w:hint="eastAsia"/>
+        </w:rPr>
+        <w:t>[mysqld]</w:t>
+      </w:r>
+    </w:p>
+    <w:p>
+      <w:pPr>
+        <w:rPr>
+          <w:rFonts w:hint="eastAsia"/>
+        </w:rPr>
+      </w:pPr>
+      <w:r>
+        <w:rPr>
+          <w:rFonts w:hint="eastAsia"/>
+        </w:rPr>
+        <w:tab/>
+      </w:r>
+      <w:r>
+        <w:rPr>
+          <w:rFonts w:hint="eastAsia"/>
+        </w:rPr>
+        <w:t>binlog_format="mixed"</w:t>
+      </w:r>
+    </w:p>
+    <w:p>
+      <w:pPr>
+        <w:rPr>
+          <w:rFonts w:hint="eastAsia"/>
+        </w:rPr>
+      </w:pPr>
+      <w:r>
+        <w:rPr>
+          <w:rFonts w:hint="eastAsia"/>
+        </w:rPr>
+        <w:t>:wq</w:t>
+      </w:r>
+    </w:p>
+    <w:p>
+      <w:pPr>
+        <w:rPr>
+          <w:rFonts w:hint="eastAsia"/>
+        </w:rPr>
+      </w:pPr>
+      <w:r>
+        <w:rPr>
+          <w:rFonts w:hint="eastAsia"/>
+        </w:rPr>
+        <w:t>]# systemctl restart mysqld</w:t>
+      </w:r>
+    </w:p>
+    <w:p>
+      <w:pPr>
+        <w:rPr>
+          <w:rFonts w:hint="eastAsia"/>
+        </w:rPr>
+      </w:pPr>
+    </w:p>
+    <w:p>
+      <w:pPr>
+        <w:rPr>
+          <w:rFonts w:hint="eastAsia"/>
+        </w:rPr>
+      </w:pPr>
+      <w:r>
+        <w:rPr>
+          <w:rFonts w:hint="eastAsia"/>
+        </w:rPr>
+        <w:t>]# mysql -uroot -pabc123...Q</w:t>
+      </w:r>
+    </w:p>
+    <w:p>
+      <w:pPr>
+        <w:rPr>
+          <w:rFonts w:hint="eastAsia"/>
+        </w:rPr>
+      </w:pPr>
+      <w:r>
+        <w:rPr>
+          <w:rFonts w:hint="eastAsia"/>
+        </w:rPr>
+        <w:t>mysql&gt; show variables like "binlog_format";</w:t>
+      </w:r>
+    </w:p>
+    <w:p>
+      <w:pPr>
+        <w:rPr>
+          <w:rFonts w:hint="eastAsia"/>
+        </w:rPr>
+      </w:pPr>
+    </w:p>
+    <w:p>
+      <w:pPr>
+        <w:rPr>
+          <w:rFonts w:hint="eastAsia"/>
+        </w:rPr>
+      </w:pPr>
+      <w:r>
+        <w:rPr>
+          <w:rFonts w:hint="eastAsia"/>
+        </w:rPr>
+        <w:t>mysql&gt; desc db3.user;</w:t>
+      </w:r>
+    </w:p>
+    <w:p>
+      <w:pPr>
+        <w:rPr>
+          <w:rFonts w:hint="eastAsia"/>
+        </w:rPr>
+      </w:pPr>
+      <w:r>
+        <w:rPr>
+          <w:rFonts w:hint="eastAsia"/>
+        </w:rPr>
+        <w:t>mysql&gt; insert into db3.user(name)values("plj");</w:t>
+      </w:r>
+    </w:p>
+    <w:p>
+      <w:pPr>
+        <w:rPr>
+          <w:rFonts w:hint="eastAsia"/>
+        </w:rPr>
+      </w:pPr>
+      <w:r>
+        <w:rPr>
+          <w:rFonts w:hint="eastAsia"/>
+        </w:rPr>
+        <w:t>mysql&gt; insert into db3.user(name)values("plja");</w:t>
+      </w:r>
+    </w:p>
+    <w:p>
+      <w:pPr>
+        <w:rPr>
+          <w:rFonts w:hint="eastAsia"/>
+        </w:rPr>
+      </w:pPr>
+      <w:r>
+        <w:rPr>
+          <w:rFonts w:hint="eastAsia"/>
+        </w:rPr>
+        <w:t>mysql&gt; insert into db3.user(name)values("pljb");</w:t>
+      </w:r>
+    </w:p>
+    <w:p>
+      <w:pPr>
+        <w:rPr>
+          <w:rFonts w:hint="eastAsia"/>
+        </w:rPr>
+      </w:pPr>
+      <w:r>
+        <w:rPr>
+          <w:rFonts w:hint="eastAsia"/>
+        </w:rPr>
+        <w:t>mysql&gt; insert into db3.user(name)values("pljc");</w:t>
+      </w:r>
+    </w:p>
+    <w:p>
+      <w:pPr>
+        <w:rPr>
+          <w:rFonts w:hint="eastAsia"/>
+        </w:rPr>
+      </w:pPr>
+      <w:r>
+        <w:rPr>
+          <w:rFonts w:hint="eastAsia"/>
+        </w:rPr>
+        <w:t>mysql&gt; insert into db3.user(name)values("pljd");</w:t>
+      </w:r>
+    </w:p>
+    <w:p>
+      <w:pPr>
+        <w:rPr>
+          <w:rFonts w:hint="eastAsia"/>
+        </w:rPr>
+      </w:pPr>
+      <w:r>
+        <w:rPr>
+          <w:rFonts w:hint="eastAsia"/>
+        </w:rPr>
+        <w:t>mysql&gt; update db3.user set password="F" where name like "plj%";</w:t>
+      </w:r>
+    </w:p>
+    <w:p>
+      <w:pPr>
+        <w:rPr>
+          <w:rFonts w:hint="eastAsia"/>
+        </w:rPr>
+      </w:pPr>
+      <w:r>
+        <w:rPr>
+          <w:rFonts w:hint="eastAsia"/>
+        </w:rPr>
+        <w:t>mysql&gt; select password from db3.user where name like "plj%";</w:t>
+      </w:r>
+    </w:p>
+    <w:p>
+      <w:pPr>
+        <w:rPr>
+          <w:rFonts w:hint="eastAsia"/>
+        </w:rPr>
+      </w:pPr>
+      <w:r>
+        <w:rPr>
+          <w:rFonts w:hint="eastAsia"/>
+        </w:rPr>
+        <w:t>mysql&gt; delete from db3.user where name like "plj%";</w:t>
+      </w:r>
+    </w:p>
+    <w:p>
+      <w:pPr>
+        <w:rPr>
+          <w:rFonts w:hint="eastAsia"/>
+        </w:rPr>
+      </w:pPr>
+      <w:r>
+        <w:rPr>
+          <w:rFonts w:hint="eastAsia"/>
+        </w:rPr>
+        <w:t>mysql&gt; exit</w:t>
+      </w:r>
+    </w:p>
+    <w:p>
+      <w:pPr>
+        <w:rPr>
+          <w:rFonts w:hint="eastAsia"/>
+        </w:rPr>
+      </w:pPr>
+    </w:p>
+    <w:p>
+      <w:pPr>
+        <w:rPr>
+          <w:rFonts w:hint="eastAsia"/>
+        </w:rPr>
+      </w:pPr>
+      <w:r>
+        <w:rPr>
+          <w:rFonts w:hint="eastAsia"/>
+        </w:rPr>
+        <w:t>]# mysqlbinlog  /mylog/plj.000002  | grep -i insert</w:t>
+      </w:r>
+    </w:p>
+    <w:p>
+      <w:pPr>
+        <w:rPr>
+          <w:rFonts w:hint="eastAsia"/>
+        </w:rPr>
+      </w:pPr>
+      <w:r>
+        <w:rPr>
+          <w:rFonts w:hint="eastAsia"/>
+        </w:rPr>
+        <w:t>]# mysqlbinlog  /mylog/plj.000002  | grep -i update</w:t>
+      </w:r>
+    </w:p>
+    <w:p>
+      <w:pPr>
+        <w:rPr>
+          <w:rFonts w:hint="eastAsia"/>
+        </w:rPr>
+      </w:pPr>
+      <w:r>
+        <w:rPr>
+          <w:rFonts w:hint="eastAsia"/>
+        </w:rPr>
+        <w:t>]# mysqlbinlog  /mylog/plj.000002  | grep -i delete</w:t>
+      </w:r>
+    </w:p>
+    <w:p>
+      <w:pPr>
+        <w:rPr>
+          <w:rFonts w:hint="eastAsia"/>
+        </w:rPr>
+      </w:pPr>
+      <w:r>
+        <w:rPr>
+          <w:rFonts w:hint="eastAsia"/>
+        </w:rPr>
+        <w:t>]# mysqlbinlog  /mylog/plj.000002  | grep -i select</w:t>
+      </w:r>
+    </w:p>
+    <w:p>
+      <w:pPr>
+        <w:rPr>
+          <w:rFonts w:hint="eastAsia"/>
+        </w:rPr>
+      </w:pPr>
+    </w:p>
+    <w:p>
+      <w:pPr>
+        <w:rPr>
+          <w:rFonts w:hint="eastAsia"/>
+        </w:rPr>
+      </w:pPr>
+      <w:r>
+        <w:rPr>
+          <w:rFonts w:hint="eastAsia"/>
+        </w:rPr>
+        <w:tab/>
+      </w:r>
+      <w:r>
+        <w:rPr>
+          <w:rFonts w:hint="eastAsia"/>
+        </w:rPr>
+        <w:tab/>
+      </w:r>
+      <w:r>
+        <w:rPr>
+          <w:rFonts w:hint="eastAsia"/>
+        </w:rPr>
+        <w:t>日志文件如何区分记录多条sql命令（日志记录sql命令的方式）</w:t>
+      </w:r>
+    </w:p>
+    <w:p>
+      <w:pPr>
+        <w:rPr>
+          <w:rFonts w:hint="eastAsia"/>
+        </w:rPr>
+      </w:pPr>
+      <w:r>
+        <w:rPr>
+          <w:rFonts w:hint="eastAsia"/>
+        </w:rPr>
+        <w:tab/>
+      </w:r>
+      <w:r>
+        <w:rPr>
+          <w:rFonts w:hint="eastAsia"/>
+        </w:rPr>
+        <w:tab/>
+      </w:r>
+      <w:r>
+        <w:rPr>
+          <w:rFonts w:hint="eastAsia"/>
+        </w:rPr>
+        <w:t xml:space="preserve">偏移量 </w:t>
+      </w:r>
+    </w:p>
+    <w:p>
+      <w:pPr>
+        <w:rPr>
+          <w:rFonts w:hint="eastAsia"/>
+        </w:rPr>
+      </w:pPr>
+      <w:r>
+        <w:rPr>
+          <w:rFonts w:hint="eastAsia"/>
+        </w:rPr>
+        <w:t xml:space="preserve">                       --start-position=数字  --stop-position=数字</w:t>
+      </w:r>
+    </w:p>
+    <w:p>
+      <w:pPr>
+        <w:rPr>
+          <w:rFonts w:hint="eastAsia"/>
+        </w:rPr>
+      </w:pPr>
+    </w:p>
+    <w:p>
+      <w:pPr>
+        <w:rPr>
+          <w:rFonts w:hint="eastAsia"/>
+        </w:rPr>
+      </w:pPr>
+      <w:r>
+        <w:rPr>
+          <w:rFonts w:hint="eastAsia"/>
+        </w:rPr>
+        <w:tab/>
+      </w:r>
+      <w:r>
+        <w:rPr>
+          <w:rFonts w:hint="eastAsia"/>
+        </w:rPr>
+        <w:tab/>
+      </w:r>
+      <w:r>
+        <w:rPr>
+          <w:rFonts w:hint="eastAsia"/>
+        </w:rPr>
+        <w:t xml:space="preserve">时间点 </w:t>
+      </w:r>
+    </w:p>
+    <w:p>
+      <w:pPr>
+        <w:rPr>
+          <w:rFonts w:hint="eastAsia"/>
+        </w:rPr>
+      </w:pPr>
+      <w:r>
+        <w:rPr>
+          <w:rFonts w:hint="eastAsia"/>
+        </w:rPr>
+        <w:t>--start-datetime="yyyy-mm-dd hh:mm:ss"  --stop-datetime="yyyy-mm-dd hh:mm:ss"</w:t>
+      </w:r>
+    </w:p>
+    <w:p>
+      <w:pPr>
+        <w:rPr>
+          <w:rFonts w:hint="eastAsia"/>
+        </w:rPr>
+      </w:pPr>
+    </w:p>
+    <w:p>
+      <w:pPr>
+        <w:rPr>
+          <w:rFonts w:hint="eastAsia"/>
+        </w:rPr>
+      </w:pPr>
+      <w:r>
+        <w:rPr>
+          <w:rFonts w:hint="eastAsia"/>
+        </w:rPr>
+        <w:tab/>
+      </w:r>
+      <w:r>
+        <w:rPr>
+          <w:rFonts w:hint="eastAsia"/>
+        </w:rPr>
+        <w:tab/>
+      </w:r>
+      <w:r>
+        <w:rPr>
+          <w:rFonts w:hint="eastAsia"/>
+        </w:rPr>
+        <w:t>读取日志指定范围的sql命令恢复数据</w:t>
+      </w:r>
+    </w:p>
+    <w:p>
+      <w:pPr>
+        <w:rPr>
+          <w:rFonts w:hint="eastAsia"/>
+        </w:rPr>
+      </w:pPr>
+    </w:p>
+    <w:p>
+      <w:pPr>
+        <w:rPr>
+          <w:rFonts w:hint="eastAsia"/>
+        </w:rPr>
+      </w:pPr>
+      <w:r>
+        <w:rPr>
+          <w:rFonts w:hint="eastAsia"/>
+        </w:rPr>
+        <w:t>[root@host50 mylog]# scp /mylog/plj.000002  root@192.168.4.51:/opt/</w:t>
+      </w:r>
+    </w:p>
+    <w:p>
+      <w:pPr>
+        <w:rPr>
+          <w:rFonts w:hint="eastAsia"/>
+        </w:rPr>
+      </w:pPr>
+    </w:p>
+    <w:p>
+      <w:pPr>
+        <w:rPr>
+          <w:rFonts w:hint="eastAsia"/>
+        </w:rPr>
+      </w:pPr>
+      <w:r>
+        <w:rPr>
+          <w:rFonts w:hint="eastAsia"/>
+        </w:rPr>
+        <w:t>[root@host51 ~]# ls /opt/plj.000002</w:t>
+      </w:r>
+    </w:p>
+    <w:p>
+      <w:pPr>
+        <w:rPr>
+          <w:rFonts w:hint="eastAsia"/>
+        </w:rPr>
+      </w:pPr>
+    </w:p>
+    <w:p>
+      <w:pPr>
+        <w:rPr>
+          <w:rFonts w:hint="eastAsia"/>
+        </w:rPr>
+      </w:pPr>
+      <w:r>
+        <w:rPr>
+          <w:rFonts w:hint="eastAsia"/>
+        </w:rPr>
+        <w:t>[root@host51 ~]# mysqlbinlog --start-position=325  --stop-position=1708 /opt/plj.000002 | mysql -uroot -pabc123...Q</w:t>
+      </w:r>
+    </w:p>
+    <w:p>
+      <w:pPr>
+        <w:rPr>
+          <w:rFonts w:hint="eastAsia"/>
+        </w:rPr>
+      </w:pPr>
+    </w:p>
+    <w:p>
+      <w:pPr>
+        <w:rPr>
+          <w:rFonts w:hint="eastAsia"/>
+        </w:rPr>
+      </w:pPr>
+      <w:r>
+        <w:rPr>
+          <w:rFonts w:hint="eastAsia"/>
+        </w:rPr>
+        <w:t>[root@host51 ~]# mysql -uroot -pabc123...Q -e "select name from db3.user where name like 'plj%'"</w:t>
+      </w:r>
+    </w:p>
+    <w:p>
+      <w:pPr>
+        <w:rPr>
+          <w:rFonts w:hint="eastAsia"/>
+        </w:rPr>
+      </w:pPr>
+      <w:r>
+        <w:rPr>
+          <w:rFonts w:hint="eastAsia"/>
+        </w:rPr>
+        <w:t>########################################################################################################################################</w:t>
+      </w:r>
+    </w:p>
+    <w:p>
+      <w:pPr>
+        <w:rPr>
+          <w:rFonts w:hint="eastAsia"/>
+        </w:rPr>
+      </w:pPr>
+    </w:p>
+    <w:p>
+      <w:pPr>
+        <w:rPr>
+          <w:rFonts w:hint="eastAsia"/>
+        </w:rPr>
+      </w:pPr>
+    </w:p>
+    <w:p>
+      <w:pPr>
+        <w:rPr>
+          <w:rFonts w:hint="eastAsia"/>
+        </w:rPr>
+      </w:pPr>
+    </w:p>
+    <w:p>
+      <w:pPr>
+        <w:rPr>
+          <w:rFonts w:hint="eastAsia"/>
+        </w:rPr>
+      </w:pPr>
+      <w:r>
+        <w:rPr>
+          <w:rFonts w:hint="eastAsia"/>
+        </w:rPr>
+        <w:t xml:space="preserve"> mysql库中  *.frm是描述了表的结构，*.MYD保存了表的数据记录，*.MYI则是表的索引</w:t>
+      </w:r>
+    </w:p>
+    <w:p>
+      <w:pPr>
+        <w:rPr>
+          <w:rFonts w:hint="eastAsia"/>
+        </w:rPr>
+      </w:pPr>
+    </w:p>
+    <w:p>
+      <w:pPr>
+        <w:rPr>
+          <w:rFonts w:hint="eastAsia"/>
+        </w:rPr>
+      </w:pPr>
+      <w:r>
+        <w:rPr>
+          <w:rFonts w:hint="eastAsia"/>
+        </w:rPr>
+        <w:t xml:space="preserve">  自己建的库   .frm 结构 .ibd 表空间文件 存索引数据</w:t>
+      </w:r>
+    </w:p>
+    <w:p>
+      <w:pPr>
+        <w:rPr>
+          <w:rFonts w:hint="eastAsia"/>
+        </w:rPr>
+      </w:pPr>
+      <w:r>
+        <w:rPr>
+          <w:rFonts w:hint="eastAsia"/>
+        </w:rPr>
+        <w:t xml:space="preserve">innobackupex --apply-log --export xx 生成表信息文件  .exp .cfg  为表信息文件 若不删除对后期维护有影响 无法删除数据库 </w:t>
+      </w:r>
+    </w:p>
+    <w:p>
+      <w:pPr>
+        <w:rPr>
+          <w:rFonts w:hint="eastAsia"/>
+        </w:rPr>
+      </w:pPr>
+      <w:r>
+        <w:rPr>
+          <w:rFonts w:hint="eastAsia"/>
+        </w:rPr>
+        <w:t xml:space="preserve"> </w:t>
+      </w:r>
+    </w:p>
+    <w:p>
+      <w:pPr>
+        <w:rPr>
+          <w:rFonts w:hint="eastAsia"/>
+        </w:rPr>
+      </w:pPr>
       <w:r>
         <w:rPr>
           <w:rFonts w:hint="eastAsia"/>
         </w:rPr>
         <w:t>----</w:t>
       </w:r>
+    </w:p>
+    <w:p>
+      <w:pPr>
+        <w:rPr>
+          <w:rFonts w:hint="eastAsia"/>
+        </w:rPr>
+      </w:pPr>
+      <w:r>
+        <w:rPr>
+          <w:rFonts w:hint="eastAsia"/>
+        </w:rPr>
+        <w:tab/>
+      </w:r>
+      <w:r>
+        <w:rPr>
+          <w:rFonts w:hint="eastAsia"/>
+        </w:rPr>
+        <w:tab/>
+      </w:r>
+      <w:r>
+        <w:rPr>
+          <w:rFonts w:hint="eastAsia"/>
+        </w:rPr>
+        <w:t>1 软件介绍</w:t>
+      </w:r>
+    </w:p>
+    <w:p>
+      <w:pPr>
+        <w:rPr>
+          <w:rFonts w:hint="eastAsia"/>
+        </w:rPr>
+      </w:pPr>
+      <w:r>
+        <w:rPr>
+          <w:rFonts w:hint="eastAsia"/>
+        </w:rPr>
+        <w:tab/>
+      </w:r>
+      <w:r>
+        <w:rPr>
+          <w:rFonts w:hint="eastAsia"/>
+        </w:rPr>
+        <w:tab/>
+      </w:r>
+      <w:r>
+        <w:rPr>
+          <w:rFonts w:hint="eastAsia"/>
+        </w:rPr>
+        <w:t>2 安装软件</w:t>
+      </w:r>
+    </w:p>
+    <w:p>
+      <w:pPr>
+        <w:rPr>
+          <w:rFonts w:hint="eastAsia"/>
+        </w:rPr>
+      </w:pPr>
+      <w:r>
+        <w:rPr>
+          <w:rFonts w:hint="eastAsia"/>
+        </w:rPr>
+        <w:t>[root@room9pc17 mysql]# scp percona-xtrabackup-24-2.4.7-1.el7.x86_64.rpm  root@192.168.4.50:/root/</w:t>
+      </w:r>
+    </w:p>
+    <w:p>
+      <w:pPr>
+        <w:rPr>
+          <w:rFonts w:hint="eastAsia"/>
+        </w:rPr>
+      </w:pPr>
+    </w:p>
+    <w:p>
+      <w:pPr>
+        <w:rPr>
+          <w:rFonts w:hint="eastAsia"/>
+        </w:rPr>
+      </w:pPr>
+      <w:r>
+        <w:rPr>
+          <w:rFonts w:hint="eastAsia"/>
+        </w:rPr>
+        <w:t>[root@room9pc17 mysql]# scp libev-4.15-1.el6.rf.x86_64.rpm  root@192.168.4.50:/root/</w:t>
+      </w:r>
+    </w:p>
+    <w:p>
+      <w:pPr>
+        <w:rPr>
+          <w:rFonts w:hint="eastAsia"/>
+        </w:rPr>
+      </w:pPr>
+    </w:p>
+    <w:p>
+      <w:pPr>
+        <w:rPr>
+          <w:rFonts w:hint="eastAsia"/>
+        </w:rPr>
+      </w:pPr>
+      <w:r>
+        <w:rPr>
+          <w:rFonts w:hint="eastAsia"/>
+        </w:rPr>
+        <w:t>[root@host50 ~]# rpm -ivh libev-4.15-1.el6.rf.x86_64.rpm</w:t>
+      </w:r>
+    </w:p>
+    <w:p>
+      <w:pPr>
+        <w:rPr>
+          <w:rFonts w:hint="eastAsia"/>
+        </w:rPr>
+      </w:pPr>
+      <w:r>
+        <w:rPr>
+          <w:rFonts w:hint="eastAsia"/>
+        </w:rPr>
+        <w:t>[root@host50 ~]# yum -y  install percona-xtrabackup-24-2.4.7-1.el7.x86_64.rpm</w:t>
+      </w:r>
+    </w:p>
+    <w:p>
+      <w:pPr>
+        <w:rPr>
+          <w:rFonts w:hint="eastAsia"/>
+        </w:rPr>
+      </w:pPr>
+    </w:p>
+    <w:p>
+      <w:pPr>
+        <w:rPr>
+          <w:rFonts w:hint="eastAsia"/>
+        </w:rPr>
+      </w:pPr>
+      <w:r>
+        <w:rPr>
+          <w:rFonts w:hint="eastAsia"/>
+        </w:rPr>
+        <w:t xml:space="preserve">[root@host50 ~]# innobackupex --help </w:t>
+      </w:r>
+    </w:p>
+    <w:p>
+      <w:pPr>
+        <w:rPr>
+          <w:rFonts w:hint="eastAsia"/>
+        </w:rPr>
+      </w:pPr>
+      <w:r>
+        <w:rPr>
+          <w:rFonts w:hint="eastAsia"/>
+        </w:rPr>
+        <w:t>[root@host50 ~]# man  innobackupex</w:t>
+      </w:r>
+    </w:p>
+    <w:p>
+      <w:pPr>
+        <w:rPr>
+          <w:rFonts w:hint="eastAsia"/>
+        </w:rPr>
+      </w:pPr>
+    </w:p>
+    <w:p>
+      <w:pPr>
+        <w:rPr>
+          <w:rFonts w:hint="eastAsia"/>
+        </w:rPr>
+      </w:pPr>
+      <w:r>
+        <w:rPr>
+          <w:rFonts w:hint="eastAsia"/>
+        </w:rPr>
+        <w:tab/>
+      </w:r>
+      <w:r>
+        <w:rPr>
+          <w:rFonts w:hint="eastAsia"/>
+        </w:rPr>
+        <w:t xml:space="preserve">  </w:t>
+      </w:r>
+      <w:r>
+        <w:rPr>
+          <w:rFonts w:hint="eastAsia"/>
+        </w:rPr>
+        <w:tab/>
+      </w:r>
+      <w:r>
+        <w:rPr>
+          <w:rFonts w:hint="eastAsia"/>
+        </w:rPr>
+        <w:t>3 命令格式  innobackupex  &lt;选项&gt;</w:t>
+      </w:r>
+    </w:p>
+    <w:p>
+      <w:pPr>
+        <w:rPr>
+          <w:rFonts w:hint="eastAsia"/>
+        </w:rPr>
+      </w:pPr>
+    </w:p>
+    <w:p>
+      <w:pPr>
+        <w:rPr>
+          <w:rFonts w:hint="eastAsia"/>
+        </w:rPr>
+      </w:pPr>
+      <w:r>
+        <w:rPr>
+          <w:rFonts w:hint="eastAsia"/>
+        </w:rPr>
+        <w:tab/>
+      </w:r>
+      <w:r>
+        <w:rPr>
+          <w:rFonts w:hint="eastAsia"/>
+        </w:rPr>
+        <w:tab/>
+      </w:r>
+      <w:r>
+        <w:rPr>
+          <w:rFonts w:hint="eastAsia"/>
+        </w:rPr>
+        <w:t>4 常用选项</w:t>
+      </w:r>
+    </w:p>
+    <w:p>
+      <w:pPr>
+        <w:rPr>
+          <w:rFonts w:hint="eastAsia"/>
+        </w:rPr>
+      </w:pPr>
+      <w:r>
+        <w:rPr>
+          <w:rFonts w:hint="eastAsia"/>
+        </w:rPr>
+        <w:tab/>
+      </w:r>
+      <w:r>
+        <w:rPr>
+          <w:rFonts w:hint="eastAsia"/>
+        </w:rPr>
+        <w:tab/>
+      </w:r>
+      <w:r>
+        <w:rPr>
+          <w:rFonts w:hint="eastAsia"/>
+        </w:rPr>
+        <w:tab/>
+      </w:r>
+      <w:r>
+        <w:rPr>
+          <w:rFonts w:hint="eastAsia"/>
+        </w:rPr>
+        <w:t>--user  --password   --no-timestamp</w:t>
+      </w:r>
+    </w:p>
+    <w:p>
+      <w:pPr>
+        <w:rPr>
+          <w:rFonts w:hint="eastAsia"/>
+        </w:rPr>
+      </w:pPr>
+    </w:p>
+    <w:p>
+      <w:pPr>
+        <w:rPr>
+          <w:rFonts w:hint="eastAsia"/>
+        </w:rPr>
+      </w:pPr>
+      <w:r>
+        <w:rPr>
+          <w:rFonts w:hint="eastAsia"/>
+        </w:rPr>
+        <w:tab/>
+      </w:r>
+      <w:r>
+        <w:rPr>
+          <w:rFonts w:hint="eastAsia"/>
+        </w:rPr>
+        <w:tab/>
+      </w:r>
+      <w:r>
+        <w:rPr>
+          <w:rFonts w:hint="eastAsia"/>
+        </w:rPr>
+        <w:t>5 备份命令格式</w:t>
+      </w:r>
+    </w:p>
+    <w:p>
+      <w:pPr>
+        <w:rPr>
+          <w:rFonts w:hint="eastAsia"/>
+        </w:rPr>
+      </w:pPr>
+      <w:r>
+        <w:rPr>
+          <w:rFonts w:hint="eastAsia"/>
+        </w:rPr>
+        <w:tab/>
+      </w:r>
+      <w:r>
+        <w:rPr>
+          <w:rFonts w:hint="eastAsia"/>
+        </w:rPr>
+        <w:tab/>
+      </w:r>
+      <w:r>
+        <w:rPr>
+          <w:rFonts w:hint="eastAsia"/>
+        </w:rPr>
+        <w:tab/>
+      </w:r>
+      <w:r>
+        <w:rPr>
+          <w:rFonts w:hint="eastAsia"/>
+        </w:rPr>
+        <w:t>完全备份与恢复</w:t>
+      </w:r>
+    </w:p>
+    <w:p>
+      <w:pPr>
+        <w:rPr>
+          <w:rFonts w:hint="eastAsia"/>
+        </w:rPr>
+      </w:pPr>
+      <w:r>
+        <w:rPr>
+          <w:rFonts w:hint="eastAsia"/>
+        </w:rPr>
+        <w:tab/>
+      </w:r>
+      <w:r>
+        <w:rPr>
+          <w:rFonts w:hint="eastAsia"/>
+        </w:rPr>
+        <w:tab/>
+      </w:r>
+      <w:r>
+        <w:rPr>
+          <w:rFonts w:hint="eastAsia"/>
+        </w:rPr>
+        <w:tab/>
+      </w:r>
+      <w:r>
+        <w:rPr>
+          <w:rFonts w:hint="eastAsia"/>
+        </w:rPr>
+        <w:t>恢复单张表</w:t>
+      </w:r>
+    </w:p>
+    <w:p>
+      <w:pPr>
+        <w:rPr>
+          <w:rFonts w:hint="eastAsia"/>
+        </w:rPr>
+      </w:pPr>
+      <w:r>
+        <w:rPr>
+          <w:rFonts w:hint="eastAsia"/>
+        </w:rPr>
+        <w:tab/>
+      </w:r>
+      <w:r>
+        <w:rPr>
+          <w:rFonts w:hint="eastAsia"/>
+        </w:rPr>
+        <w:tab/>
+      </w:r>
+      <w:r>
+        <w:rPr>
+          <w:rFonts w:hint="eastAsia"/>
+        </w:rPr>
+        <w:tab/>
+      </w:r>
+      <w:r>
+        <w:rPr>
+          <w:rFonts w:hint="eastAsia"/>
+        </w:rPr>
+        <w:t>增量备份与恢复</w:t>
+      </w:r>
+    </w:p>
+    <w:p>
+      <w:pPr>
+        <w:rPr>
+          <w:rFonts w:hint="eastAsia"/>
+        </w:rPr>
+      </w:pPr>
+    </w:p>
+    <w:p>
+      <w:pPr>
+        <w:rPr>
+          <w:rFonts w:hint="eastAsia"/>
+        </w:rPr>
+      </w:pPr>
+      <w:r>
+        <w:rPr>
+          <w:rFonts w:hint="eastAsia"/>
+        </w:rPr>
+        <w:t>innobackupex完全备份与恢复</w:t>
+      </w:r>
+    </w:p>
+    <w:p>
+      <w:pPr>
+        <w:rPr>
+          <w:rFonts w:hint="eastAsia"/>
+        </w:rPr>
+      </w:pPr>
+      <w:r>
+        <w:rPr>
+          <w:rFonts w:hint="eastAsia"/>
+        </w:rPr>
+        <w:tab/>
+      </w:r>
+      <w:r>
+        <w:rPr>
+          <w:rFonts w:hint="eastAsia"/>
+        </w:rPr>
+        <w:tab/>
+      </w:r>
+      <w:r>
+        <w:rPr>
+          <w:rFonts w:hint="eastAsia"/>
+        </w:rPr>
+        <w:t>完全备份</w:t>
+      </w:r>
+    </w:p>
+    <w:p>
+      <w:pPr>
+        <w:rPr>
+          <w:rFonts w:hint="eastAsia"/>
+        </w:rPr>
+      </w:pPr>
+      <w:r>
+        <w:rPr>
+          <w:rFonts w:hint="eastAsia"/>
+        </w:rPr>
+        <w:t>[root@host50 ~]# innobackupex --user root  --password abc123...Q  /allbak --no-timestamp</w:t>
+      </w:r>
+    </w:p>
+    <w:p>
+      <w:pPr>
+        <w:rPr>
+          <w:rFonts w:hint="eastAsia"/>
+        </w:rPr>
+      </w:pPr>
+    </w:p>
+    <w:p>
+      <w:pPr>
+        <w:rPr>
+          <w:rFonts w:hint="eastAsia"/>
+        </w:rPr>
+      </w:pPr>
+      <w:r>
+        <w:rPr>
+          <w:rFonts w:hint="eastAsia"/>
+        </w:rPr>
+        <w:t>[root@host50 allbak]# scp  -r  /allbak root@192.168.4.51:/opt/</w:t>
+      </w:r>
+    </w:p>
+    <w:p>
+      <w:pPr>
+        <w:rPr>
+          <w:rFonts w:hint="eastAsia"/>
+        </w:rPr>
+      </w:pPr>
+    </w:p>
+    <w:p>
+      <w:pPr>
+        <w:rPr>
+          <w:rFonts w:hint="eastAsia"/>
+        </w:rPr>
+      </w:pPr>
+      <w:r>
+        <w:rPr>
+          <w:rFonts w:hint="eastAsia"/>
+        </w:rPr>
+        <w:tab/>
+      </w:r>
+      <w:r>
+        <w:rPr>
+          <w:rFonts w:hint="eastAsia"/>
+        </w:rPr>
+        <w:tab/>
+      </w:r>
+      <w:r>
+        <w:rPr>
+          <w:rFonts w:hint="eastAsia"/>
+        </w:rPr>
+        <w:t>完全恢复</w:t>
+      </w:r>
+    </w:p>
+    <w:p>
+      <w:pPr>
+        <w:rPr>
+          <w:rFonts w:hint="eastAsia"/>
+        </w:rPr>
+      </w:pPr>
+      <w:r>
+        <w:rPr>
+          <w:rFonts w:hint="eastAsia"/>
+        </w:rPr>
+        <w:t xml:space="preserve">[root@host51 ~]# rpm -ivh libev-4.15-1.el6.rf.x86_64.rpm </w:t>
+      </w:r>
+    </w:p>
+    <w:p>
+      <w:pPr>
+        <w:rPr>
+          <w:rFonts w:hint="eastAsia"/>
+        </w:rPr>
+      </w:pPr>
+      <w:r>
+        <w:rPr>
+          <w:rFonts w:hint="eastAsia"/>
+        </w:rPr>
+        <w:t>[root@host51 ~]# yum -y install percona-xtrabackup-24-2.4.7-1.el7.x86_64.rpm</w:t>
+      </w:r>
+    </w:p>
+    <w:p>
+      <w:pPr>
+        <w:rPr>
+          <w:rFonts w:hint="eastAsia"/>
+        </w:rPr>
+      </w:pPr>
+      <w:r>
+        <w:rPr>
+          <w:rFonts w:hint="eastAsia"/>
+        </w:rPr>
+        <w:t>[root@host51 ~]# ls /opt/allbak/</w:t>
+      </w:r>
+    </w:p>
+    <w:p>
+      <w:pPr>
+        <w:rPr>
+          <w:rFonts w:hint="eastAsia"/>
+        </w:rPr>
+      </w:pPr>
+    </w:p>
+    <w:p>
+      <w:pPr>
+        <w:rPr>
+          <w:rFonts w:hint="eastAsia"/>
+        </w:rPr>
+      </w:pPr>
+      <w:r>
+        <w:rPr>
+          <w:rFonts w:hint="eastAsia"/>
+        </w:rPr>
+        <w:tab/>
+      </w:r>
+      <w:r>
+        <w:rPr>
+          <w:rFonts w:hint="eastAsia"/>
+        </w:rPr>
+        <w:t xml:space="preserve">       数据完全恢复步骤</w:t>
+      </w:r>
+    </w:p>
+    <w:p>
+      <w:pPr>
+        <w:rPr>
+          <w:rFonts w:hint="eastAsia"/>
+        </w:rPr>
+      </w:pPr>
+      <w:r>
+        <w:rPr>
+          <w:rFonts w:hint="eastAsia"/>
+        </w:rPr>
+        <w:tab/>
+      </w:r>
+      <w:r>
+        <w:rPr>
+          <w:rFonts w:hint="eastAsia"/>
+        </w:rPr>
+        <w:tab/>
+      </w:r>
+      <w:r>
+        <w:rPr>
+          <w:rFonts w:hint="eastAsia"/>
+        </w:rPr>
+        <w:t xml:space="preserve">    停止数据库服务</w:t>
+      </w:r>
+    </w:p>
+    <w:p>
+      <w:pPr>
+        <w:rPr>
+          <w:rFonts w:hint="eastAsia"/>
+        </w:rPr>
+      </w:pPr>
+      <w:r>
+        <w:rPr>
+          <w:rFonts w:hint="eastAsia"/>
+        </w:rPr>
+        <w:tab/>
+      </w:r>
+      <w:r>
+        <w:rPr>
+          <w:rFonts w:hint="eastAsia"/>
+        </w:rPr>
+        <w:tab/>
+      </w:r>
+      <w:r>
+        <w:rPr>
+          <w:rFonts w:hint="eastAsia"/>
+        </w:rPr>
+        <w:t xml:space="preserve">    清空数据库目录</w:t>
+      </w:r>
+    </w:p>
+    <w:p>
+      <w:pPr>
+        <w:rPr>
+          <w:rFonts w:hint="eastAsia"/>
+        </w:rPr>
+      </w:pPr>
+      <w:r>
+        <w:rPr>
+          <w:rFonts w:hint="eastAsia"/>
+        </w:rPr>
+        <w:tab/>
+      </w:r>
+      <w:r>
+        <w:rPr>
+          <w:rFonts w:hint="eastAsia"/>
+        </w:rPr>
+        <w:tab/>
+      </w:r>
+      <w:r>
+        <w:rPr>
+          <w:rFonts w:hint="eastAsia"/>
+        </w:rPr>
+        <w:t xml:space="preserve">    准备恢复数据</w:t>
+      </w:r>
+    </w:p>
+    <w:p>
+      <w:pPr>
+        <w:rPr>
+          <w:rFonts w:hint="eastAsia"/>
+        </w:rPr>
+      </w:pPr>
+      <w:r>
+        <w:rPr>
+          <w:rFonts w:hint="eastAsia"/>
+        </w:rPr>
+        <w:tab/>
+      </w:r>
+      <w:r>
+        <w:rPr>
+          <w:rFonts w:hint="eastAsia"/>
+        </w:rPr>
+        <w:tab/>
+      </w:r>
+      <w:r>
+        <w:rPr>
+          <w:rFonts w:hint="eastAsia"/>
+        </w:rPr>
+        <w:t xml:space="preserve">    拷贝备份数据到数据库目录下</w:t>
+      </w:r>
+    </w:p>
+    <w:p>
+      <w:pPr>
+        <w:rPr>
+          <w:rFonts w:hint="eastAsia"/>
+        </w:rPr>
+      </w:pPr>
+      <w:r>
+        <w:rPr>
+          <w:rFonts w:hint="eastAsia"/>
+        </w:rPr>
+        <w:tab/>
+      </w:r>
+      <w:r>
+        <w:rPr>
+          <w:rFonts w:hint="eastAsia"/>
+        </w:rPr>
+        <w:tab/>
+      </w:r>
+      <w:r>
+        <w:rPr>
+          <w:rFonts w:hint="eastAsia"/>
+        </w:rPr>
+        <w:t xml:space="preserve">    修改目录的所有者/组用户为mysql</w:t>
+      </w:r>
+    </w:p>
+    <w:p>
+      <w:pPr>
+        <w:rPr>
+          <w:rFonts w:hint="eastAsia"/>
+        </w:rPr>
+      </w:pPr>
+      <w:r>
+        <w:rPr>
+          <w:rFonts w:hint="eastAsia"/>
+        </w:rPr>
+        <w:tab/>
+      </w:r>
+      <w:r>
+        <w:rPr>
+          <w:rFonts w:hint="eastAsia"/>
+        </w:rPr>
+        <w:tab/>
+      </w:r>
+      <w:r>
+        <w:rPr>
+          <w:rFonts w:hint="eastAsia"/>
+        </w:rPr>
+        <w:t xml:space="preserve">    启动服务</w:t>
+      </w:r>
+    </w:p>
+    <w:p>
+      <w:pPr>
+        <w:rPr>
+          <w:rFonts w:hint="eastAsia"/>
+        </w:rPr>
+      </w:pPr>
+      <w:r>
+        <w:rPr>
+          <w:rFonts w:hint="eastAsia"/>
+        </w:rPr>
+        <w:tab/>
+      </w:r>
+      <w:r>
+        <w:rPr>
+          <w:rFonts w:hint="eastAsia"/>
+        </w:rPr>
+        <w:tab/>
+      </w:r>
+      <w:r>
+        <w:rPr>
+          <w:rFonts w:hint="eastAsia"/>
+        </w:rPr>
+        <w:t xml:space="preserve">    管理员登陆查看数据</w:t>
+      </w:r>
+    </w:p>
+    <w:p>
+      <w:pPr>
+        <w:rPr>
+          <w:rFonts w:hint="eastAsia"/>
+        </w:rPr>
+      </w:pPr>
+      <w:r>
+        <w:rPr>
+          <w:rFonts w:hint="eastAsia"/>
+        </w:rPr>
+        <w:t>]# netstat -utnlp  | grep  :3306</w:t>
+      </w:r>
+    </w:p>
+    <w:p>
+      <w:pPr>
+        <w:rPr>
+          <w:rFonts w:hint="eastAsia"/>
+        </w:rPr>
+      </w:pPr>
+      <w:r>
+        <w:rPr>
+          <w:rFonts w:hint="eastAsia"/>
+        </w:rPr>
+        <w:t>]# systemctl  stop mysqld</w:t>
+      </w:r>
+    </w:p>
+    <w:p>
+      <w:pPr>
+        <w:rPr>
+          <w:rFonts w:hint="eastAsia"/>
+        </w:rPr>
+      </w:pPr>
+      <w:r>
+        <w:rPr>
+          <w:rFonts w:hint="eastAsia"/>
+        </w:rPr>
+        <w:t>]# netstat -utnlp  | grep  :3306</w:t>
+      </w:r>
+    </w:p>
+    <w:p>
+      <w:pPr>
+        <w:rPr>
+          <w:rFonts w:hint="eastAsia"/>
+        </w:rPr>
+      </w:pPr>
+      <w:r>
+        <w:rPr>
+          <w:rFonts w:hint="eastAsia"/>
+        </w:rPr>
+        <w:t>]# rm -rf /var/lib/mysql/*</w:t>
+      </w:r>
+    </w:p>
+    <w:p>
+      <w:pPr>
+        <w:rPr>
+          <w:rFonts w:hint="eastAsia"/>
+        </w:rPr>
+      </w:pPr>
+      <w:r>
+        <w:rPr>
+          <w:rFonts w:hint="eastAsia"/>
+        </w:rPr>
+        <w:t>]# ls /var/lib/mysql</w:t>
+      </w:r>
+    </w:p>
+    <w:p>
+      <w:pPr>
+        <w:rPr>
+          <w:rFonts w:hint="eastAsia"/>
+        </w:rPr>
+      </w:pPr>
+      <w:r>
+        <w:rPr>
+          <w:rFonts w:hint="eastAsia"/>
+        </w:rPr>
+        <w:t xml:space="preserve">]# cat /opt/allbak/xtrabackup_checkpoints </w:t>
+      </w:r>
+    </w:p>
+    <w:p>
+      <w:pPr>
+        <w:rPr>
+          <w:rFonts w:hint="eastAsia"/>
+        </w:rPr>
+      </w:pPr>
+      <w:r>
+        <w:rPr>
+          <w:rFonts w:hint="eastAsia"/>
+        </w:rPr>
+        <w:t>]# innobackupex  --apply-log  /opt/allbak/</w:t>
+      </w:r>
+    </w:p>
+    <w:p>
+      <w:pPr>
+        <w:rPr>
+          <w:rFonts w:hint="eastAsia"/>
+        </w:rPr>
+      </w:pPr>
+      <w:r>
+        <w:rPr>
+          <w:rFonts w:hint="eastAsia"/>
+        </w:rPr>
+        <w:t xml:space="preserve">]# cat /opt/allbak/xtrabackup_checkpoints </w:t>
+      </w:r>
+    </w:p>
+    <w:p>
+      <w:pPr>
+        <w:rPr>
+          <w:rFonts w:hint="eastAsia"/>
+        </w:rPr>
+      </w:pPr>
+      <w:r>
+        <w:rPr>
+          <w:rFonts w:hint="eastAsia"/>
+        </w:rPr>
+        <w:t>]# innobackupex  --copy-back /opt/allbak/</w:t>
+      </w:r>
+    </w:p>
+    <w:p>
+      <w:pPr>
+        <w:rPr>
+          <w:rFonts w:hint="eastAsia"/>
+        </w:rPr>
+      </w:pPr>
+      <w:r>
+        <w:rPr>
+          <w:rFonts w:hint="eastAsia"/>
+        </w:rPr>
+        <w:t>]# chown  -R mysql:mysql /var/lib/mysql</w:t>
+      </w:r>
+    </w:p>
+    <w:p>
+      <w:pPr>
+        <w:rPr>
+          <w:rFonts w:hint="eastAsia"/>
+        </w:rPr>
+      </w:pPr>
+      <w:r>
+        <w:rPr>
+          <w:rFonts w:hint="eastAsia"/>
+        </w:rPr>
+        <w:t xml:space="preserve">]# ls -l /var/lib/mysql </w:t>
+      </w:r>
+    </w:p>
+    <w:p>
+      <w:pPr>
+        <w:rPr>
+          <w:rFonts w:hint="eastAsia"/>
+        </w:rPr>
+      </w:pPr>
+      <w:r>
+        <w:rPr>
+          <w:rFonts w:hint="eastAsia"/>
+        </w:rPr>
+        <w:t>]# systemctl  start mysqld</w:t>
+      </w:r>
+    </w:p>
+    <w:p>
+      <w:pPr>
+        <w:rPr>
+          <w:rFonts w:hint="eastAsia"/>
+        </w:rPr>
+      </w:pPr>
+      <w:r>
+        <w:rPr>
+          <w:rFonts w:hint="eastAsia"/>
+        </w:rPr>
+        <w:t>]# netstat -utnlp  | grep  :3306</w:t>
+      </w:r>
+    </w:p>
+    <w:p>
+      <w:pPr>
+        <w:rPr>
+          <w:rFonts w:hint="eastAsia"/>
+        </w:rPr>
+      </w:pPr>
+      <w:r>
+        <w:rPr>
+          <w:rFonts w:hint="eastAsia"/>
+        </w:rPr>
+        <w:t>]# mysql -uroot -pabc123...Q</w:t>
+      </w:r>
+    </w:p>
+    <w:p>
+      <w:pPr>
+        <w:rPr>
+          <w:rFonts w:hint="eastAsia"/>
+        </w:rPr>
+      </w:pPr>
+      <w:r>
+        <w:rPr>
+          <w:rFonts w:hint="eastAsia"/>
+        </w:rPr>
+        <w:t>&gt; show databases;</w:t>
+      </w:r>
+    </w:p>
+    <w:p>
+      <w:pPr>
+        <w:rPr>
+          <w:rFonts w:hint="eastAsia"/>
+        </w:rPr>
+      </w:pPr>
+      <w:r>
+        <w:rPr>
+          <w:rFonts w:hint="eastAsia"/>
+        </w:rPr>
+        <w:t>&gt; select  * from db5.a;</w:t>
+      </w:r>
+    </w:p>
+    <w:p>
+      <w:pPr>
+        <w:rPr>
+          <w:rFonts w:hint="eastAsia"/>
+        </w:rPr>
+      </w:pPr>
+      <w:r>
+        <w:rPr>
+          <w:rFonts w:hint="eastAsia"/>
+        </w:rPr>
+        <w:t>&gt; select  * from db5.b;</w:t>
+      </w:r>
+    </w:p>
+    <w:p>
+      <w:pPr>
+        <w:rPr>
+          <w:rFonts w:hint="eastAsia"/>
+        </w:rPr>
+      </w:pPr>
+    </w:p>
+    <w:p>
+      <w:pPr>
+        <w:rPr>
+          <w:rFonts w:hint="eastAsia"/>
+        </w:rPr>
+      </w:pPr>
+      <w:r>
+        <w:rPr>
+          <w:rFonts w:hint="eastAsia"/>
+        </w:rPr>
+        <w:tab/>
+      </w:r>
+      <w:r>
+        <w:rPr>
+          <w:rFonts w:hint="eastAsia"/>
+        </w:rPr>
+        <w:tab/>
+      </w:r>
+      <w:r>
+        <w:rPr>
+          <w:rFonts w:hint="eastAsia"/>
+        </w:rPr>
+        <w:t>使用完全备份文件，恢复单张表的所有数据</w:t>
+      </w:r>
+    </w:p>
+    <w:p>
+      <w:pPr>
+        <w:rPr>
+          <w:rFonts w:hint="eastAsia"/>
+        </w:rPr>
+      </w:pPr>
+    </w:p>
+    <w:p>
+      <w:pPr>
+        <w:rPr>
+          <w:rFonts w:hint="eastAsia"/>
+        </w:rPr>
+      </w:pPr>
+      <w:r>
+        <w:rPr>
+          <w:rFonts w:hint="eastAsia"/>
+        </w:rPr>
+        <w:t>host50]# innobackupex --user root  --password abc123...Q  --databases="db5" /db5bak  --no-timestamp</w:t>
+      </w:r>
+    </w:p>
+    <w:p>
+      <w:pPr>
+        <w:rPr>
+          <w:rFonts w:hint="eastAsia"/>
+        </w:rPr>
+      </w:pPr>
+    </w:p>
+    <w:p>
+      <w:pPr>
+        <w:rPr>
+          <w:rFonts w:hint="eastAsia"/>
+        </w:rPr>
+      </w:pPr>
+      <w:r>
+        <w:rPr>
+          <w:rFonts w:hint="eastAsia"/>
+        </w:rPr>
+        <w:t>host50]# ls /db5bak/</w:t>
+      </w:r>
+    </w:p>
+    <w:p>
+      <w:pPr>
+        <w:rPr>
+          <w:rFonts w:hint="eastAsia"/>
+        </w:rPr>
+      </w:pPr>
+    </w:p>
+    <w:p>
+      <w:pPr>
+        <w:rPr>
+          <w:rFonts w:hint="eastAsia"/>
+        </w:rPr>
+      </w:pPr>
+    </w:p>
+    <w:p>
+      <w:pPr>
+        <w:rPr>
+          <w:rFonts w:hint="eastAsia"/>
+        </w:rPr>
+      </w:pPr>
+      <w:r>
+        <w:rPr>
+          <w:rFonts w:hint="eastAsia"/>
+        </w:rPr>
+        <w:t>mysql&gt; delete from db5.b;</w:t>
+      </w:r>
+    </w:p>
+    <w:p>
+      <w:pPr>
+        <w:rPr>
+          <w:rFonts w:hint="eastAsia"/>
+        </w:rPr>
+      </w:pPr>
+      <w:r>
+        <w:rPr>
+          <w:rFonts w:hint="eastAsia"/>
+        </w:rPr>
+        <w:t>mysql&gt; select * from db5.b;</w:t>
+      </w:r>
+    </w:p>
+    <w:p>
+      <w:pPr>
+        <w:rPr>
+          <w:rFonts w:hint="eastAsia"/>
+        </w:rPr>
+      </w:pPr>
+      <w:r>
+        <w:rPr>
+          <w:rFonts w:hint="eastAsia"/>
+        </w:rPr>
+        <w:t>mysql&gt; select * from db5.a;</w:t>
+      </w:r>
+    </w:p>
+    <w:p>
+      <w:pPr>
+        <w:rPr>
+          <w:rFonts w:hint="eastAsia"/>
+        </w:rPr>
+      </w:pPr>
+      <w:r>
+        <w:rPr>
+          <w:rFonts w:hint="eastAsia"/>
+        </w:rPr>
+        <w:tab/>
+      </w:r>
+      <w:r>
+        <w:rPr>
+          <w:rFonts w:hint="eastAsia"/>
+        </w:rPr>
+        <w:tab/>
+      </w:r>
+      <w:r>
+        <w:rPr>
+          <w:rFonts w:hint="eastAsia"/>
+        </w:rPr>
+        <w:t>恢复单张表的所有数据步骤：</w:t>
+      </w:r>
+    </w:p>
+    <w:p>
+      <w:pPr>
+        <w:rPr>
+          <w:rFonts w:hint="eastAsia"/>
+        </w:rPr>
+      </w:pPr>
+      <w:r>
+        <w:rPr>
+          <w:rFonts w:hint="eastAsia"/>
+        </w:rPr>
+        <w:tab/>
+      </w:r>
+      <w:r>
+        <w:rPr>
+          <w:rFonts w:hint="eastAsia"/>
+        </w:rPr>
+        <w:tab/>
+      </w:r>
+      <w:r>
+        <w:rPr>
+          <w:rFonts w:hint="eastAsia"/>
+        </w:rPr>
+        <w:tab/>
+      </w:r>
+      <w:r>
+        <w:rPr>
+          <w:rFonts w:hint="eastAsia"/>
+        </w:rPr>
+        <w:t>删除表空间文件</w:t>
+      </w:r>
+    </w:p>
+    <w:p>
+      <w:pPr>
+        <w:rPr>
+          <w:rFonts w:hint="eastAsia"/>
+        </w:rPr>
+      </w:pPr>
+      <w:r>
+        <w:rPr>
+          <w:rFonts w:hint="eastAsia"/>
+        </w:rPr>
+        <w:tab/>
+      </w:r>
+      <w:r>
+        <w:rPr>
+          <w:rFonts w:hint="eastAsia"/>
+        </w:rPr>
+        <w:tab/>
+      </w:r>
+      <w:r>
+        <w:rPr>
+          <w:rFonts w:hint="eastAsia"/>
+        </w:rPr>
+        <w:tab/>
+      </w:r>
+      <w:r>
+        <w:rPr>
+          <w:rFonts w:hint="eastAsia"/>
+        </w:rPr>
+        <w:t>在备份文件里，导出表信息</w:t>
+      </w:r>
+    </w:p>
+    <w:p>
+      <w:pPr>
+        <w:rPr>
+          <w:rFonts w:hint="eastAsia"/>
+        </w:rPr>
+      </w:pPr>
+      <w:r>
+        <w:rPr>
+          <w:rFonts w:hint="eastAsia"/>
+        </w:rPr>
+        <w:tab/>
+      </w:r>
+      <w:r>
+        <w:rPr>
+          <w:rFonts w:hint="eastAsia"/>
+        </w:rPr>
+        <w:tab/>
+      </w:r>
+      <w:r>
+        <w:rPr>
+          <w:rFonts w:hint="eastAsia"/>
+        </w:rPr>
+        <w:tab/>
+      </w:r>
+      <w:r>
+        <w:rPr>
+          <w:rFonts w:hint="eastAsia"/>
+        </w:rPr>
+        <w:t>把导出表信息文件拷贝到数据库目录下</w:t>
+      </w:r>
+    </w:p>
+    <w:p>
+      <w:pPr>
+        <w:rPr>
+          <w:rFonts w:hint="eastAsia"/>
+        </w:rPr>
+      </w:pPr>
+      <w:r>
+        <w:rPr>
+          <w:rFonts w:hint="eastAsia"/>
+        </w:rPr>
+        <w:tab/>
+      </w:r>
+      <w:r>
+        <w:rPr>
+          <w:rFonts w:hint="eastAsia"/>
+        </w:rPr>
+        <w:tab/>
+      </w:r>
+      <w:r>
+        <w:rPr>
+          <w:rFonts w:hint="eastAsia"/>
+        </w:rPr>
+        <w:tab/>
+      </w:r>
+      <w:r>
+        <w:rPr>
+          <w:rFonts w:hint="eastAsia"/>
+        </w:rPr>
+        <w:t>导入表信息</w:t>
+      </w:r>
+    </w:p>
+    <w:p>
+      <w:pPr>
+        <w:rPr>
+          <w:rFonts w:hint="eastAsia"/>
+        </w:rPr>
+      </w:pPr>
+      <w:r>
+        <w:rPr>
+          <w:rFonts w:hint="eastAsia"/>
+        </w:rPr>
+        <w:tab/>
+      </w:r>
+      <w:r>
+        <w:rPr>
+          <w:rFonts w:hint="eastAsia"/>
+        </w:rPr>
+        <w:tab/>
+      </w:r>
+      <w:r>
+        <w:rPr>
+          <w:rFonts w:hint="eastAsia"/>
+        </w:rPr>
+        <w:tab/>
+      </w:r>
+      <w:r>
+        <w:rPr>
+          <w:rFonts w:hint="eastAsia"/>
+        </w:rPr>
+        <w:t>删除表信息文件</w:t>
+      </w:r>
+    </w:p>
+    <w:p>
+      <w:pPr>
+        <w:rPr>
+          <w:rFonts w:hint="eastAsia"/>
+        </w:rPr>
+      </w:pPr>
+      <w:r>
+        <w:rPr>
+          <w:rFonts w:hint="eastAsia"/>
+        </w:rPr>
+        <w:tab/>
+      </w:r>
+      <w:r>
+        <w:rPr>
+          <w:rFonts w:hint="eastAsia"/>
+        </w:rPr>
+        <w:tab/>
+      </w:r>
+      <w:r>
+        <w:rPr>
+          <w:rFonts w:hint="eastAsia"/>
+        </w:rPr>
+        <w:tab/>
+      </w:r>
+      <w:r>
+        <w:rPr>
+          <w:rFonts w:hint="eastAsia"/>
+        </w:rPr>
+        <w:t>查看表记录</w:t>
+      </w:r>
+    </w:p>
+    <w:p>
+      <w:pPr>
+        <w:rPr>
+          <w:rFonts w:hint="eastAsia"/>
+        </w:rPr>
+      </w:pPr>
+      <w:r>
+        <w:rPr>
+          <w:rFonts w:hint="eastAsia"/>
+        </w:rPr>
+        <w:t>&gt; alter  table  db5.b  discard  tablespace;</w:t>
+      </w:r>
+    </w:p>
+    <w:p>
+      <w:pPr>
+        <w:rPr>
+          <w:rFonts w:hint="eastAsia"/>
+        </w:rPr>
+      </w:pPr>
+      <w:r>
+        <w:rPr>
+          <w:rFonts w:hint="eastAsia"/>
+        </w:rPr>
+        <w:t>]# innobackupex --apply-log --export  /db5bak</w:t>
+      </w:r>
+    </w:p>
+    <w:p>
+      <w:pPr>
+        <w:rPr>
+          <w:rFonts w:hint="eastAsia"/>
+        </w:rPr>
+      </w:pPr>
+      <w:r>
+        <w:rPr>
+          <w:rFonts w:hint="eastAsia"/>
+        </w:rPr>
+        <w:t>[root@host50 allbak]# cp /db5bak/db5/b.{cfg,exp,ibd} /var/lib/mysql/db5/</w:t>
+      </w:r>
+    </w:p>
+    <w:p>
+      <w:pPr>
+        <w:rPr>
+          <w:rFonts w:hint="eastAsia"/>
+        </w:rPr>
+      </w:pPr>
+      <w:r>
+        <w:rPr>
+          <w:rFonts w:hint="eastAsia"/>
+        </w:rPr>
+        <w:t>[root@host50 allbak]# ls /var/lib/mysql/db5/b.*</w:t>
+      </w:r>
+    </w:p>
+    <w:p>
+      <w:pPr>
+        <w:rPr>
+          <w:rFonts w:hint="eastAsia"/>
+        </w:rPr>
+      </w:pPr>
+      <w:r>
+        <w:rPr>
+          <w:rFonts w:hint="eastAsia"/>
+        </w:rPr>
+        <w:t>]# chown mysql:mysql /var/lib/mysql/db5/b.*</w:t>
+      </w:r>
+    </w:p>
+    <w:p>
+      <w:pPr>
+        <w:rPr>
+          <w:rFonts w:hint="eastAsia"/>
+        </w:rPr>
+      </w:pPr>
+      <w:r>
+        <w:rPr>
+          <w:rFonts w:hint="eastAsia"/>
+        </w:rPr>
+        <w:t>&gt; alter  table  db5.b   import  tablespace;</w:t>
+      </w:r>
+      <w:r>
+        <w:rPr>
+          <w:rFonts w:hint="eastAsia"/>
+        </w:rPr>
+        <w:tab/>
+      </w:r>
+      <w:r>
+        <w:rPr>
+          <w:rFonts w:hint="eastAsia"/>
+        </w:rPr>
+        <w:tab/>
+      </w:r>
+    </w:p>
+    <w:p>
+      <w:pPr>
+        <w:rPr>
+          <w:rFonts w:hint="eastAsia"/>
+        </w:rPr>
+      </w:pPr>
+      <w:r>
+        <w:rPr>
+          <w:rFonts w:hint="eastAsia"/>
+        </w:rPr>
+        <w:t>]# rm  -rf /var/lib/mysql/db5/b.cfg</w:t>
+      </w:r>
+    </w:p>
+    <w:p>
+      <w:pPr>
+        <w:rPr>
+          <w:rFonts w:hint="eastAsia"/>
+        </w:rPr>
+      </w:pPr>
+      <w:r>
+        <w:rPr>
+          <w:rFonts w:hint="eastAsia"/>
+        </w:rPr>
+        <w:t>]# rm  -rf /var/lib/mysql/db5/b.exp</w:t>
+      </w:r>
+    </w:p>
+    <w:p>
+      <w:pPr>
+        <w:rPr>
+          <w:rFonts w:hint="eastAsia"/>
+        </w:rPr>
+      </w:pPr>
+      <w:r>
+        <w:rPr>
+          <w:rFonts w:hint="eastAsia"/>
+        </w:rPr>
+        <w:t>mysql&gt; select  * from b;</w:t>
+      </w:r>
+    </w:p>
+    <w:p>
+      <w:pPr>
+        <w:rPr>
+          <w:rFonts w:hint="eastAsia"/>
+        </w:rPr>
+      </w:pPr>
+      <w:r>
+        <w:rPr>
+          <w:rFonts w:hint="eastAsia"/>
+        </w:rPr>
+        <w:tab/>
+      </w:r>
+      <w:r>
+        <w:rPr>
+          <w:rFonts w:hint="eastAsia"/>
+        </w:rPr>
+        <w:tab/>
+      </w:r>
+    </w:p>
+    <w:p>
+      <w:pPr>
+        <w:rPr>
+          <w:rFonts w:hint="eastAsia"/>
+        </w:rPr>
+      </w:pPr>
+      <w:r>
+        <w:rPr>
+          <w:rFonts w:hint="eastAsia"/>
+        </w:rPr>
+        <w:tab/>
+      </w:r>
+      <w:r>
+        <w:rPr>
+          <w:rFonts w:hint="eastAsia"/>
+        </w:rPr>
+        <w:tab/>
+      </w:r>
+      <w:r>
+        <w:rPr>
+          <w:rFonts w:hint="eastAsia"/>
+        </w:rPr>
+        <w:t>增量备份与恢复</w:t>
+      </w:r>
+    </w:p>
+    <w:p>
+      <w:pPr>
+        <w:rPr>
+          <w:rFonts w:hint="eastAsia"/>
+        </w:rPr>
+      </w:pPr>
+    </w:p>
+    <w:p>
+      <w:pPr>
+        <w:rPr>
+          <w:rFonts w:hint="eastAsia"/>
+        </w:rPr>
+      </w:pPr>
+      <w:r>
+        <w:rPr>
+          <w:rFonts w:hint="eastAsia"/>
+        </w:rPr>
+        <w:t>增量备份：备份上次备份后，所有新产生的数据</w:t>
+      </w:r>
+    </w:p>
+    <w:p>
+      <w:pPr>
+        <w:rPr>
+          <w:rFonts w:hint="eastAsia"/>
+        </w:rPr>
+      </w:pPr>
+    </w:p>
+    <w:p>
+      <w:pPr>
+        <w:rPr>
+          <w:rFonts w:hint="eastAsia"/>
+        </w:rPr>
+      </w:pPr>
+      <w:r>
+        <w:rPr>
+          <w:rFonts w:hint="eastAsia"/>
+        </w:rPr>
+        <w:tab/>
+      </w:r>
+      <w:r>
+        <w:rPr>
+          <w:rFonts w:hint="eastAsia"/>
+        </w:rPr>
+        <w:tab/>
+      </w:r>
+      <w:r>
+        <w:rPr>
+          <w:rFonts w:hint="eastAsia"/>
+        </w:rPr>
+        <w:t>增量备份 192.168.4.50</w:t>
+      </w:r>
+    </w:p>
+    <w:p>
+      <w:pPr>
+        <w:rPr>
+          <w:rFonts w:hint="eastAsia"/>
+        </w:rPr>
+      </w:pPr>
+    </w:p>
+    <w:p>
+      <w:pPr>
+        <w:rPr>
+          <w:rFonts w:hint="eastAsia"/>
+        </w:rPr>
+      </w:pPr>
+      <w:r>
+        <w:rPr>
+          <w:rFonts w:hint="eastAsia"/>
+        </w:rPr>
+        <w:t>周一 首次备份，备份所有数据</w:t>
+      </w:r>
+    </w:p>
+    <w:p>
+      <w:pPr>
+        <w:rPr>
+          <w:rFonts w:hint="eastAsia"/>
+        </w:rPr>
+      </w:pPr>
+      <w:r>
+        <w:rPr>
+          <w:rFonts w:hint="eastAsia"/>
+        </w:rPr>
+        <w:tab/>
+      </w:r>
+      <w:r>
+        <w:rPr>
+          <w:rFonts w:hint="eastAsia"/>
+        </w:rPr>
+        <w:t>[root@host50 ~]# innobackupex --user root --password abc123...Q  /fullbak --no-timestamp</w:t>
+      </w:r>
+    </w:p>
+    <w:p>
+      <w:pPr>
+        <w:rPr>
+          <w:rFonts w:hint="eastAsia"/>
+        </w:rPr>
+      </w:pPr>
+    </w:p>
+    <w:p>
+      <w:pPr>
+        <w:rPr>
+          <w:rFonts w:hint="eastAsia"/>
+        </w:rPr>
+      </w:pPr>
+    </w:p>
+    <w:p>
+      <w:pPr>
+        <w:rPr>
+          <w:rFonts w:hint="eastAsia"/>
+        </w:rPr>
+      </w:pPr>
+      <w:r>
+        <w:rPr>
+          <w:rFonts w:hint="eastAsia"/>
+        </w:rPr>
+        <w:t>周二 增量备份</w:t>
+      </w:r>
+    </w:p>
+    <w:p>
+      <w:pPr>
+        <w:rPr>
+          <w:rFonts w:hint="eastAsia"/>
+        </w:rPr>
+      </w:pPr>
+      <w:r>
+        <w:rPr>
+          <w:rFonts w:hint="eastAsia"/>
+        </w:rPr>
+        <w:tab/>
+      </w:r>
+      <w:r>
+        <w:rPr>
+          <w:rFonts w:hint="eastAsia"/>
+        </w:rPr>
+        <w:t xml:space="preserve"> 插入信息记录</w:t>
+      </w:r>
+    </w:p>
+    <w:p>
+      <w:pPr>
+        <w:rPr>
+          <w:rFonts w:hint="eastAsia"/>
+        </w:rPr>
+      </w:pPr>
+      <w:r>
+        <w:rPr>
+          <w:rFonts w:hint="eastAsia"/>
+        </w:rPr>
+        <w:tab/>
+      </w:r>
+      <w:r>
+        <w:rPr>
+          <w:rFonts w:hint="eastAsia"/>
+        </w:rPr>
+        <w:t xml:space="preserve"> [root@host50 ~]# innobackupex --user root --password abc123...Q  --incremental /new1dir --incremental-basedir=/fullbak --no-timestamp</w:t>
+      </w:r>
+    </w:p>
+    <w:p>
+      <w:pPr>
+        <w:rPr>
+          <w:rFonts w:hint="eastAsia"/>
+        </w:rPr>
+      </w:pPr>
+    </w:p>
+    <w:p>
+      <w:pPr>
+        <w:rPr>
+          <w:rFonts w:hint="eastAsia"/>
+        </w:rPr>
+      </w:pPr>
+      <w:r>
+        <w:rPr>
+          <w:rFonts w:hint="eastAsia"/>
+        </w:rPr>
+        <w:t>周三 增量备份</w:t>
+      </w:r>
+    </w:p>
+    <w:p>
+      <w:pPr>
+        <w:rPr>
+          <w:rFonts w:hint="eastAsia"/>
+        </w:rPr>
+      </w:pPr>
+      <w:r>
+        <w:rPr>
+          <w:rFonts w:hint="eastAsia"/>
+        </w:rPr>
+        <w:tab/>
+      </w:r>
+      <w:r>
+        <w:rPr>
+          <w:rFonts w:hint="eastAsia"/>
+        </w:rPr>
+        <w:t>插入信息记录</w:t>
+      </w:r>
+    </w:p>
+    <w:p>
+      <w:pPr>
+        <w:rPr>
+          <w:rFonts w:hint="eastAsia"/>
+        </w:rPr>
+      </w:pPr>
+      <w:r>
+        <w:rPr>
+          <w:rFonts w:hint="eastAsia"/>
+        </w:rPr>
+        <w:t xml:space="preserve"> [root@host50 ~]# innobackupex --user root --password abc123...Q  --incremental /new2dir --incremental-basedir=/new1dir --no-timestamp</w:t>
+      </w:r>
+    </w:p>
+    <w:p>
+      <w:pPr>
+        <w:rPr>
+          <w:rFonts w:hint="eastAsia"/>
+        </w:rPr>
+      </w:pPr>
+    </w:p>
+    <w:p>
+      <w:pPr>
+        <w:rPr>
+          <w:rFonts w:hint="eastAsia"/>
+        </w:rPr>
+      </w:pPr>
+      <w:r>
+        <w:rPr>
+          <w:rFonts w:hint="eastAsia"/>
+        </w:rPr>
+        <w:t>[root@host50 ~]# scp -r /fullbak root@192.168.4.51:/opt/</w:t>
+      </w:r>
+    </w:p>
+    <w:p>
+      <w:pPr>
+        <w:rPr>
+          <w:rFonts w:hint="eastAsia"/>
+        </w:rPr>
+      </w:pPr>
+      <w:r>
+        <w:rPr>
+          <w:rFonts w:hint="eastAsia"/>
+        </w:rPr>
+        <w:t>[root@host50 ~]# scp -r /new1dir root@192.168.4.51:/opt/</w:t>
+      </w:r>
+    </w:p>
+    <w:p>
+      <w:pPr>
+        <w:rPr>
+          <w:rFonts w:hint="eastAsia"/>
+        </w:rPr>
+      </w:pPr>
+      <w:r>
+        <w:rPr>
+          <w:rFonts w:hint="eastAsia"/>
+        </w:rPr>
+        <w:t xml:space="preserve">[root@host50 ~]# scp -r /new2dir root@192.168.4.51:/opt/ </w:t>
+      </w:r>
+    </w:p>
+    <w:p>
+      <w:pPr>
+        <w:rPr>
+          <w:rFonts w:hint="eastAsia"/>
+        </w:rPr>
+      </w:pPr>
+    </w:p>
+    <w:p>
+      <w:pPr>
+        <w:rPr>
+          <w:rFonts w:hint="eastAsia"/>
+        </w:rPr>
+      </w:pPr>
+      <w:r>
+        <w:rPr>
+          <w:rFonts w:hint="eastAsia"/>
+        </w:rPr>
+        <w:tab/>
+      </w:r>
+      <w:r>
+        <w:rPr>
+          <w:rFonts w:hint="eastAsia"/>
+        </w:rPr>
+        <w:tab/>
+      </w:r>
+      <w:r>
+        <w:rPr>
+          <w:rFonts w:hint="eastAsia"/>
+        </w:rPr>
+        <w:t>增量恢复 192.168.4.51</w:t>
+      </w:r>
+    </w:p>
+    <w:p>
+      <w:pPr>
+        <w:rPr>
+          <w:rFonts w:hint="eastAsia"/>
+        </w:rPr>
+      </w:pPr>
+      <w:r>
+        <w:rPr>
+          <w:rFonts w:hint="eastAsia"/>
+        </w:rPr>
+        <w:tab/>
+      </w:r>
+      <w:r>
+        <w:rPr>
+          <w:rFonts w:hint="eastAsia"/>
+        </w:rPr>
+        <w:tab/>
+      </w:r>
+      <w:r>
+        <w:rPr>
+          <w:rFonts w:hint="eastAsia"/>
+        </w:rPr>
+        <w:tab/>
+      </w:r>
+      <w:r>
+        <w:rPr>
+          <w:rFonts w:hint="eastAsia"/>
+        </w:rPr>
+        <w:t>停止服务</w:t>
+      </w:r>
+    </w:p>
+    <w:p>
+      <w:pPr>
+        <w:rPr>
+          <w:rFonts w:hint="eastAsia"/>
+        </w:rPr>
+      </w:pPr>
+      <w:r>
+        <w:rPr>
+          <w:rFonts w:hint="eastAsia"/>
+        </w:rPr>
+        <w:tab/>
+      </w:r>
+      <w:r>
+        <w:rPr>
+          <w:rFonts w:hint="eastAsia"/>
+        </w:rPr>
+        <w:tab/>
+      </w:r>
+      <w:r>
+        <w:rPr>
+          <w:rFonts w:hint="eastAsia"/>
+        </w:rPr>
+        <w:tab/>
+      </w:r>
+      <w:r>
+        <w:rPr>
+          <w:rFonts w:hint="eastAsia"/>
+        </w:rPr>
+        <w:t>清空数据库目录</w:t>
+      </w:r>
+    </w:p>
+    <w:p>
+      <w:pPr>
+        <w:rPr>
+          <w:rFonts w:hint="eastAsia"/>
+        </w:rPr>
+      </w:pPr>
+      <w:r>
+        <w:rPr>
+          <w:rFonts w:hint="eastAsia"/>
+        </w:rPr>
+        <w:tab/>
+      </w:r>
+      <w:r>
+        <w:rPr>
+          <w:rFonts w:hint="eastAsia"/>
+        </w:rPr>
+        <w:tab/>
+      </w:r>
+      <w:r>
+        <w:rPr>
+          <w:rFonts w:hint="eastAsia"/>
+        </w:rPr>
+        <w:tab/>
+      </w:r>
+      <w:r>
+        <w:rPr>
+          <w:rFonts w:hint="eastAsia"/>
+        </w:rPr>
+        <w:t>准备恢复数据</w:t>
+      </w:r>
+    </w:p>
+    <w:p>
+      <w:pPr>
+        <w:rPr>
+          <w:rFonts w:hint="eastAsia"/>
+        </w:rPr>
+      </w:pPr>
+      <w:r>
+        <w:rPr>
+          <w:rFonts w:hint="eastAsia"/>
+        </w:rPr>
+        <w:tab/>
+      </w:r>
+      <w:r>
+        <w:rPr>
+          <w:rFonts w:hint="eastAsia"/>
+        </w:rPr>
+        <w:tab/>
+      </w:r>
+      <w:r>
+        <w:rPr>
+          <w:rFonts w:hint="eastAsia"/>
+        </w:rPr>
+        <w:tab/>
+      </w:r>
+      <w:r>
+        <w:rPr>
+          <w:rFonts w:hint="eastAsia"/>
+        </w:rPr>
+        <w:t>合并数据</w:t>
+      </w:r>
+    </w:p>
+    <w:p>
+      <w:pPr>
+        <w:rPr>
+          <w:rFonts w:hint="eastAsia"/>
+        </w:rPr>
+      </w:pPr>
+      <w:r>
+        <w:rPr>
+          <w:rFonts w:hint="eastAsia"/>
+        </w:rPr>
+        <w:tab/>
+      </w:r>
+      <w:r>
+        <w:rPr>
+          <w:rFonts w:hint="eastAsia"/>
+        </w:rPr>
+        <w:tab/>
+      </w:r>
+      <w:r>
+        <w:rPr>
+          <w:rFonts w:hint="eastAsia"/>
+        </w:rPr>
+        <w:tab/>
+      </w:r>
+      <w:r>
+        <w:rPr>
+          <w:rFonts w:hint="eastAsia"/>
+        </w:rPr>
+        <w:t>拷贝数据到数据库目录下</w:t>
+      </w:r>
+    </w:p>
+    <w:p>
+      <w:pPr>
+        <w:rPr>
+          <w:rFonts w:hint="eastAsia"/>
+        </w:rPr>
+      </w:pPr>
+      <w:r>
+        <w:rPr>
+          <w:rFonts w:hint="eastAsia"/>
+        </w:rPr>
+        <w:tab/>
+      </w:r>
+      <w:r>
+        <w:rPr>
+          <w:rFonts w:hint="eastAsia"/>
+        </w:rPr>
+        <w:tab/>
+      </w:r>
+      <w:r>
+        <w:rPr>
+          <w:rFonts w:hint="eastAsia"/>
+        </w:rPr>
+        <w:tab/>
+      </w:r>
+      <w:r>
+        <w:rPr>
+          <w:rFonts w:hint="eastAsia"/>
+        </w:rPr>
+        <w:t>修改数据库目录的所有者和组用户为mysql</w:t>
+      </w:r>
+    </w:p>
+    <w:p>
+      <w:pPr>
+        <w:rPr>
+          <w:rFonts w:hint="eastAsia"/>
+        </w:rPr>
+      </w:pPr>
+      <w:r>
+        <w:rPr>
+          <w:rFonts w:hint="eastAsia"/>
+        </w:rPr>
+        <w:tab/>
+      </w:r>
+      <w:r>
+        <w:rPr>
+          <w:rFonts w:hint="eastAsia"/>
+        </w:rPr>
+        <w:tab/>
+      </w:r>
+      <w:r>
+        <w:rPr>
+          <w:rFonts w:hint="eastAsia"/>
+        </w:rPr>
+        <w:tab/>
+      </w:r>
+      <w:r>
+        <w:rPr>
+          <w:rFonts w:hint="eastAsia"/>
+        </w:rPr>
+        <w:t>启动服务</w:t>
+      </w:r>
+    </w:p>
+    <w:p>
+      <w:pPr>
+        <w:rPr>
+          <w:rFonts w:hint="eastAsia"/>
+        </w:rPr>
+      </w:pPr>
+      <w:r>
+        <w:rPr>
+          <w:rFonts w:hint="eastAsia"/>
+        </w:rPr>
+        <w:tab/>
+      </w:r>
+      <w:r>
+        <w:rPr>
+          <w:rFonts w:hint="eastAsia"/>
+        </w:rPr>
+        <w:tab/>
+      </w:r>
+      <w:r>
+        <w:rPr>
+          <w:rFonts w:hint="eastAsia"/>
+        </w:rPr>
+        <w:tab/>
+      </w:r>
+      <w:r>
+        <w:rPr>
+          <w:rFonts w:hint="eastAsia"/>
+        </w:rPr>
+        <w:t>查看数据</w:t>
+      </w:r>
+    </w:p>
+    <w:p>
+      <w:pPr>
+        <w:rPr>
+          <w:rFonts w:hint="eastAsia"/>
+        </w:rPr>
+      </w:pPr>
+    </w:p>
+    <w:p>
+      <w:pPr>
+        <w:rPr>
+          <w:rFonts w:hint="eastAsia"/>
+        </w:rPr>
+      </w:pPr>
+    </w:p>
+    <w:p>
+      <w:pPr>
+        <w:rPr>
+          <w:rFonts w:hint="eastAsia"/>
+        </w:rPr>
+      </w:pPr>
+      <w:r>
+        <w:rPr>
+          <w:rFonts w:hint="eastAsia"/>
+        </w:rPr>
+        <w:t>]# systemctl  stop mysqld</w:t>
+      </w:r>
+    </w:p>
+    <w:p>
+      <w:pPr>
+        <w:rPr>
+          <w:rFonts w:hint="eastAsia"/>
+        </w:rPr>
+      </w:pPr>
+      <w:r>
+        <w:rPr>
+          <w:rFonts w:hint="eastAsia"/>
+        </w:rPr>
+        <w:t>]# netstat -utnlp  | grep  :3306</w:t>
+      </w:r>
+    </w:p>
+    <w:p>
+      <w:pPr>
+        <w:rPr>
+          <w:rFonts w:hint="eastAsia"/>
+        </w:rPr>
+      </w:pPr>
+      <w:r>
+        <w:rPr>
+          <w:rFonts w:hint="eastAsia"/>
+        </w:rPr>
+        <w:t>]# rm -rf /var/lib/mysql/*</w:t>
+      </w:r>
+    </w:p>
+    <w:p>
+      <w:pPr>
+        <w:rPr>
+          <w:rFonts w:hint="eastAsia"/>
+        </w:rPr>
+      </w:pPr>
+    </w:p>
+    <w:p>
+      <w:pPr>
+        <w:rPr>
+          <w:rFonts w:hint="eastAsia"/>
+        </w:rPr>
+      </w:pPr>
+      <w:r>
+        <w:rPr>
+          <w:rFonts w:hint="eastAsia"/>
+        </w:rPr>
+        <w:t>]# ls /opt/</w:t>
+      </w:r>
+    </w:p>
+    <w:p>
+      <w:pPr>
+        <w:rPr>
+          <w:rFonts w:hint="eastAsia"/>
+        </w:rPr>
+      </w:pPr>
+      <w:r>
+        <w:rPr>
+          <w:rFonts w:hint="eastAsia"/>
+        </w:rPr>
+        <w:t>]# innobackupex --apply-log --redo-only /opt/fullbak</w:t>
+      </w:r>
+    </w:p>
+    <w:p>
+      <w:pPr>
+        <w:rPr>
+          <w:rFonts w:hint="eastAsia"/>
+        </w:rPr>
+      </w:pPr>
+      <w:r>
+        <w:rPr>
+          <w:rFonts w:hint="eastAsia"/>
+        </w:rPr>
+        <w:t>]# innobackupex --apply-log --redo-only /opt/fullbak --incremental-dir=/opt/new1dir</w:t>
+      </w:r>
+    </w:p>
+    <w:p>
+      <w:pPr>
+        <w:rPr>
+          <w:rFonts w:hint="eastAsia"/>
+        </w:rPr>
+      </w:pPr>
+      <w:r>
+        <w:rPr>
+          <w:rFonts w:hint="eastAsia"/>
+        </w:rPr>
+        <w:t>]# innobackupex --apply-log --redo-only /opt/fullbak --incremental-dir=/opt/new2dir</w:t>
+      </w:r>
+    </w:p>
+    <w:p>
+      <w:pPr>
+        <w:rPr>
+          <w:rFonts w:hint="eastAsia"/>
+        </w:rPr>
+      </w:pPr>
+      <w:r>
+        <w:rPr>
+          <w:rFonts w:hint="eastAsia"/>
+        </w:rPr>
+        <w:t>]# rm -rf /opt/new1dir/</w:t>
+      </w:r>
+    </w:p>
+    <w:p>
+      <w:pPr>
+        <w:rPr>
+          <w:rFonts w:hint="eastAsia"/>
+        </w:rPr>
+      </w:pPr>
+      <w:r>
+        <w:rPr>
+          <w:rFonts w:hint="eastAsia"/>
+        </w:rPr>
+        <w:t>]# rm -rf /opt/new2dir/</w:t>
+      </w:r>
+    </w:p>
+    <w:p>
+      <w:pPr>
+        <w:rPr>
+          <w:rFonts w:hint="eastAsia"/>
+        </w:rPr>
+      </w:pPr>
+      <w:r>
+        <w:rPr>
+          <w:rFonts w:hint="eastAsia"/>
+        </w:rPr>
+        <w:t>]# innobackupex --copy-back /opt/fullbak</w:t>
+      </w:r>
+    </w:p>
+    <w:p>
+      <w:pPr>
+        <w:rPr>
+          <w:rFonts w:hint="eastAsia"/>
+        </w:rPr>
+      </w:pPr>
+      <w:r>
+        <w:rPr>
+          <w:rFonts w:hint="eastAsia"/>
+        </w:rPr>
+        <w:t>]# chown  -R mysql:mysql /var/lib/mysql</w:t>
+      </w:r>
+    </w:p>
+    <w:p>
+      <w:pPr>
+        <w:rPr>
+          <w:rFonts w:hint="eastAsia"/>
+        </w:rPr>
+      </w:pPr>
+      <w:r>
+        <w:rPr>
+          <w:rFonts w:hint="eastAsia"/>
+        </w:rPr>
+        <w:t>]# systemctl  start mysqld</w:t>
+      </w:r>
+    </w:p>
+    <w:p>
+      <w:pPr>
+        <w:rPr>
+          <w:rFonts w:hint="eastAsia"/>
+        </w:rPr>
+      </w:pPr>
+      <w:r>
+        <w:rPr>
+          <w:rFonts w:hint="eastAsia"/>
+        </w:rPr>
+        <w:t>]# netstat  -utnlp  | grep :3306</w:t>
+      </w:r>
+    </w:p>
+    <w:p>
+      <w:pPr>
+        <w:rPr>
+          <w:rFonts w:hint="eastAsia"/>
+        </w:rPr>
+      </w:pPr>
+      <w:r>
+        <w:rPr>
+          <w:rFonts w:hint="eastAsia"/>
+        </w:rPr>
+        <w:t>]# mysql -uroot -pabc123...Q</w:t>
+      </w:r>
+    </w:p>
+    <w:p>
+      <w:pPr>
+        <w:rPr>
+          <w:rFonts w:hint="eastAsia"/>
+        </w:rPr>
+      </w:pPr>
+    </w:p>
+    <w:p>
+      <w:pPr>
+        <w:rPr>
+          <w:rFonts w:hint="eastAsia"/>
+        </w:rPr>
+      </w:pPr>
+    </w:p>
+    <w:p>
+      <w:pPr>
+        <w:rPr>
+          <w:rFonts w:hint="eastAsia"/>
+        </w:rPr>
+      </w:pPr>
+    </w:p>
+    <w:p>
+      <w:pPr>
+        <w:rPr>
+          <w:rFonts w:hint="eastAsia"/>
+        </w:rPr>
+      </w:pPr>
+    </w:p>
+    <w:p>
+      <w:pPr>
+        <w:rPr>
+          <w:rFonts w:hint="eastAsia"/>
+        </w:rPr>
+      </w:pPr>
+    </w:p>
+    <w:p>
+      <w:pPr>
+        <w:rPr>
+          <w:rFonts w:hint="eastAsia"/>
+        </w:rPr>
+      </w:pPr>
+    </w:p>
+    <w:p>
+      <w:pPr>
+        <w:rPr>
+          <w:rFonts w:hint="eastAsia"/>
+        </w:rPr>
+      </w:pPr>
+    </w:p>
+    <w:p>
+      <w:pPr>
+        <w:rPr>
+          <w:rFonts w:hint="eastAsia"/>
+        </w:rPr>
+      </w:pPr>
+    </w:p>
+    <w:p>
+      <w:pPr>
+        <w:rPr>
+          <w:rFonts w:hint="eastAsia"/>
+        </w:rPr>
+      </w:pPr>
+    </w:p>
+    <w:p>
+      <w:pPr>
+        <w:rPr>
+          <w:rFonts w:hint="eastAsia"/>
+        </w:rPr>
+      </w:pPr>
+    </w:p>
+    <w:p>
+      <w:pPr>
+        <w:rPr>
+          <w:rFonts w:hint="eastAsia"/>
+        </w:rPr>
+      </w:pPr>
+    </w:p>
+    <w:p>
+      <w:pPr>
+        <w:rPr>
+          <w:rFonts w:hint="eastAsia"/>
+        </w:rPr>
+      </w:pPr>
+    </w:p>
+    <w:p>
+      <w:pPr>
+        <w:rPr>
+          <w:rFonts w:hint="eastAsia"/>
+        </w:rPr>
+      </w:pPr>
+    </w:p>
+    <w:p>
+      <w:pPr>
+        <w:rPr>
+          <w:rFonts w:hint="eastAsia"/>
+        </w:rPr>
+      </w:pPr>
+    </w:p>
+    <w:p>
+      <w:pPr>
+        <w:rPr>
+          <w:rFonts w:hint="eastAsia"/>
+        </w:rPr>
+      </w:pPr>
+    </w:p>
+    <w:p>
+      <w:pPr>
+        <w:rPr>
+          <w:rFonts w:hint="eastAsia"/>
+        </w:rPr>
+      </w:pPr>
+    </w:p>
+    <w:p>
+      <w:pPr>
+        <w:rPr>
+          <w:rFonts w:hint="eastAsia"/>
+        </w:rPr>
+      </w:pPr>
+    </w:p>
+    <w:p>
+      <w:pPr>
+        <w:rPr>
+          <w:rFonts w:hint="eastAsia"/>
+        </w:rPr>
+      </w:pPr>
+    </w:p>
+    <w:p>
+      <w:pPr>
+        <w:rPr>
+          <w:rFonts w:hint="eastAsia"/>
+        </w:rPr>
+      </w:pPr>
     </w:p>
     <w:p>
       <w:pPr>
